--- a/MONOGRAFIA_ECP_MATEUS_RESTIER(comentado prof).docx
+++ b/MONOGRAFIA_ECP_MATEUS_RESTIER(comentado prof).docx
@@ -1,6 +1,6 @@
 
 <file path=word/document.xml><?xml version="1.0" encoding="utf-8"?>
-<w:document xmlns:wpc="http://schemas.microsoft.com/office/word/2010/wordprocessingCanvas" xmlns:cx="http://schemas.microsoft.com/office/drawing/2014/chartex" xmlns:cx1="http://schemas.microsoft.com/office/drawing/2015/9/8/chartex" xmlns:cx2="http://schemas.microsoft.com/office/drawing/2015/10/21/chartex" xmlns:cx3="http://schemas.microsoft.com/office/drawing/2016/5/9/chartex" xmlns:cx4="http://schemas.microsoft.com/office/drawing/2016/5/10/chartex" xmlns:cx5="http://schemas.microsoft.com/office/drawing/2016/5/11/chartex" xmlns:cx6="http://schemas.microsoft.com/office/drawing/2016/5/12/chartex" xmlns:cx7="http://schemas.microsoft.com/office/drawing/2016/5/13/chartex" xmlns:cx8="http://schemas.microsoft.com/office/drawing/2016/5/14/chartex" xmlns:mc="http://schemas.openxmlformats.org/markup-compatibility/2006" xmlns:aink="http://schemas.microsoft.com/office/drawing/2016/ink" xmlns:am3d="http://schemas.microsoft.com/office/drawing/2017/model3d" xmlns:o="urn:schemas-microsoft-com:office:office" xmlns:oel="http://schemas.microsoft.com/office/2019/extlst" xmlns:r="http://schemas.openxmlformats.org/officeDocument/2006/relationships" xmlns:m="http://schemas.openxmlformats.org/officeDocument/2006/math" xmlns:v="urn:schemas-microsoft-com:vml" xmlns:wp14="http://schemas.microsoft.com/office/word/2010/wordprocessingDrawing" xmlns:wp="http://schemas.openxmlformats.org/drawingml/2006/wordprocessingDrawing" xmlns:w10="urn:schemas-microsoft-com:office:word" xmlns:w="http://schemas.openxmlformats.org/wordprocessingml/2006/main" xmlns:w14="http://schemas.microsoft.com/office/word/2010/wordml" xmlns:w15="http://schemas.microsoft.com/office/word/2012/wordml" xmlns:w16cex="http://schemas.microsoft.com/office/word/2018/wordml/cex" xmlns:w16cid="http://schemas.microsoft.com/office/word/2016/wordml/cid" xmlns:w16="http://schemas.microsoft.com/office/word/2018/wordml" xmlns:w16du="http://schemas.microsoft.com/office/word/2023/wordml/word16du" xmlns:w16sdtdh="http://schemas.microsoft.com/office/word/2020/wordml/sdtdatahash" xmlns:w16sdtfl="http://schemas.microsoft.com/office/word/2024/wordml/sdtformatlock" xmlns:w16se="http://schemas.microsoft.com/office/word/2015/wordml/symex" xmlns:wpg="http://schemas.microsoft.com/office/word/2010/wordprocessingGroup" xmlns:wpi="http://schemas.microsoft.com/office/word/2010/wordprocessingInk" xmlns:wne="http://schemas.microsoft.com/office/word/2006/wordml" xmlns:wps="http://schemas.microsoft.com/office/word/2010/wordprocessingShape" mc:Ignorable="w14 w15 w16se w16cid w16 w16cex w16sdtdh w16sdtfl w16du wp14">
+<w:document xmlns:wpc="http://schemas.microsoft.com/office/word/2010/wordprocessingCanvas" xmlns:cx="http://schemas.microsoft.com/office/drawing/2014/chartex" xmlns:cx1="http://schemas.microsoft.com/office/drawing/2015/9/8/chartex" xmlns:cx2="http://schemas.microsoft.com/office/drawing/2015/10/21/chartex" xmlns:cx3="http://schemas.microsoft.com/office/drawing/2016/5/9/chartex" xmlns:cx4="http://schemas.microsoft.com/office/drawing/2016/5/10/chartex" xmlns:cx5="http://schemas.microsoft.com/office/drawing/2016/5/11/chartex" xmlns:cx6="http://schemas.microsoft.com/office/drawing/2016/5/12/chartex" xmlns:cx7="http://schemas.microsoft.com/office/drawing/2016/5/13/chartex" xmlns:cx8="http://schemas.microsoft.com/office/drawing/2016/5/14/chartex" xmlns:mc="http://schemas.openxmlformats.org/markup-compatibility/2006" xmlns:aink="http://schemas.microsoft.com/office/drawing/2016/ink" xmlns:am3d="http://schemas.microsoft.com/office/drawing/2017/model3d" xmlns:o="urn:schemas-microsoft-com:office:office" xmlns:r="http://schemas.openxmlformats.org/officeDocument/2006/relationships" xmlns:m="http://schemas.openxmlformats.org/officeDocument/2006/math" xmlns:v="urn:schemas-microsoft-com:vml" xmlns:wp14="http://schemas.microsoft.com/office/word/2010/wordprocessingDrawing" xmlns:wp="http://schemas.openxmlformats.org/drawingml/2006/wordprocessingDrawing" xmlns:w10="urn:schemas-microsoft-com:office:word" xmlns:w="http://schemas.openxmlformats.org/wordprocessingml/2006/main" xmlns:w14="http://schemas.microsoft.com/office/word/2010/wordml" xmlns:w15="http://schemas.microsoft.com/office/word/2012/wordml" xmlns:w16cex="http://schemas.microsoft.com/office/word/2018/wordml/cex" xmlns:w16cid="http://schemas.microsoft.com/office/word/2016/wordml/cid" xmlns:w16="http://schemas.microsoft.com/office/word/2018/wordml" xmlns:w16sdtdh="http://schemas.microsoft.com/office/word/2020/wordml/sdtdatahash" xmlns:w16se="http://schemas.microsoft.com/office/word/2015/wordml/symex" xmlns:wpg="http://schemas.microsoft.com/office/word/2010/wordprocessingGroup" xmlns:wpi="http://schemas.microsoft.com/office/word/2010/wordprocessingInk" xmlns:wne="http://schemas.microsoft.com/office/word/2006/wordml" xmlns:wps="http://schemas.microsoft.com/office/word/2010/wordprocessingShape" mc:Ignorable="w14 w15 w16se w16cid w16 w16cex w16sdtdh wp14">
   <w:body>
     <w:p>
       <w:pPr>
@@ -59,11 +59,15 @@
     </w:p>
     <w:p>
       <w:pPr>
-        <w:ind w:firstLine="0"/>
-        <w:jc w:val="center"/>
-        <w:rPr>
-          <w:sz w:val="24"/>
-        </w:rPr>
+        <w:rPr>
+          <w:sz w:val="24"/>
+        </w:rPr>
+        <w:pPrChange w:id="0" w:author="Mateus Restier" w:date="2025-11-10T17:38:00Z">
+          <w:pPr>
+            <w:ind w:firstLine="0"/>
+            <w:jc w:val="center"/>
+          </w:pPr>
+        </w:pPrChange>
       </w:pPr>
     </w:p>
     <w:p>
@@ -246,13 +250,13 @@
           <w:sz w:val="24"/>
         </w:rPr>
       </w:pPr>
-      <w:commentRangeStart w:id="0"/>
-      <w:commentRangeEnd w:id="0"/>
+      <w:commentRangeStart w:id="1"/>
+      <w:commentRangeEnd w:id="1"/>
       <w:r>
         <w:rPr>
           <w:rStyle w:val="Refdecomentrio"/>
         </w:rPr>
-        <w:commentReference w:id="0"/>
+        <w:commentReference w:id="1"/>
       </w:r>
     </w:p>
     <w:p>
@@ -621,13 +625,13 @@
           <w:szCs w:val="28"/>
         </w:rPr>
       </w:pPr>
-      <w:commentRangeStart w:id="1"/>
-      <w:commentRangeEnd w:id="1"/>
+      <w:commentRangeStart w:id="2"/>
+      <w:commentRangeEnd w:id="2"/>
       <w:r>
         <w:rPr>
           <w:rStyle w:val="Refdecomentrio"/>
         </w:rPr>
-        <w:commentReference w:id="1"/>
+        <w:commentReference w:id="2"/>
       </w:r>
     </w:p>
     <w:p>
@@ -642,11 +646,15 @@
     </w:p>
     <w:p>
       <w:pPr>
-        <w:ind w:firstLine="0"/>
-        <w:jc w:val="center"/>
-        <w:rPr>
-          <w:sz w:val="24"/>
-        </w:rPr>
+        <w:rPr>
+          <w:sz w:val="24"/>
+        </w:rPr>
+        <w:pPrChange w:id="3" w:author="Mateus Restier" w:date="2025-11-10T17:38:00Z">
+          <w:pPr>
+            <w:ind w:firstLine="0"/>
+            <w:jc w:val="center"/>
+          </w:pPr>
+        </w:pPrChange>
       </w:pPr>
       <w:r>
         <w:rPr>
@@ -1074,9 +1082,31 @@
           <w:szCs w:val="20"/>
           <w:lang w:val="es-ES"/>
         </w:rPr>
-        <w:t xml:space="preserve">           PROF. MSc </w:t>
-      </w:r>
-      <w:del w:id="2" w:author="Eduardo Pareto" w:date="2025-11-03T17:02:00Z" w16du:dateUtc="2025-11-03T20:02:00Z">
+        <w:t xml:space="preserve">           PROF. </w:t>
+      </w:r>
+      <w:proofErr w:type="spellStart"/>
+      <w:r>
+        <w:rPr>
+          <w:b/>
+          <w:bCs/>
+          <w:sz w:val="20"/>
+          <w:szCs w:val="20"/>
+          <w:lang w:val="es-ES"/>
+        </w:rPr>
+        <w:t>MSc</w:t>
+      </w:r>
+      <w:proofErr w:type="spellEnd"/>
+      <w:r>
+        <w:rPr>
+          <w:b/>
+          <w:bCs/>
+          <w:sz w:val="20"/>
+          <w:szCs w:val="20"/>
+          <w:lang w:val="es-ES"/>
+        </w:rPr>
+        <w:t xml:space="preserve"> </w:t>
+      </w:r>
+      <w:del w:id="4" w:author="Eduardo Pareto" w:date="2025-11-03T17:02:00Z">
         <w:r>
           <w:rPr>
             <w:b/>
@@ -1088,7 +1118,7 @@
           <w:delText>NOME COMPLETO DO ORIENTADOR</w:delText>
         </w:r>
       </w:del>
-      <w:ins w:id="3" w:author="Eduardo Pareto" w:date="2025-11-03T17:02:00Z" w16du:dateUtc="2025-11-03T20:02:00Z">
+      <w:ins w:id="5" w:author="Eduardo Pareto" w:date="2025-11-03T17:02:00Z">
         <w:r>
           <w:rPr>
             <w:b/>
@@ -1097,7 +1127,29 @@
             <w:szCs w:val="20"/>
             <w:lang w:val="es-ES"/>
           </w:rPr>
-          <w:t>Eduardo Luiz Pareto</w:t>
+          <w:t xml:space="preserve">Eduardo </w:t>
+        </w:r>
+        <w:proofErr w:type="spellStart"/>
+        <w:r>
+          <w:rPr>
+            <w:b/>
+            <w:bCs/>
+            <w:sz w:val="20"/>
+            <w:szCs w:val="20"/>
+            <w:lang w:val="es-ES"/>
+          </w:rPr>
+          <w:t>Luiz</w:t>
+        </w:r>
+        <w:proofErr w:type="spellEnd"/>
+        <w:r>
+          <w:rPr>
+            <w:b/>
+            <w:bCs/>
+            <w:sz w:val="20"/>
+            <w:szCs w:val="20"/>
+            <w:lang w:val="es-ES"/>
+          </w:rPr>
+          <w:t xml:space="preserve"> Pareto</w:t>
         </w:r>
       </w:ins>
     </w:p>
@@ -1178,48 +1230,9 @@
           <w:szCs w:val="20"/>
           <w:lang w:val="es-ES"/>
         </w:rPr>
-        <w:t xml:space="preserve">           PROF. DSc ou MSc NOME COMPLETO DO PROFESSOR DA BANCA</w:t>
-      </w:r>
-    </w:p>
-    <w:p>
-      <w:pPr>
-        <w:ind w:firstLine="0"/>
-        <w:rPr>
-          <w:b/>
-          <w:sz w:val="24"/>
-          <w:lang w:val="es-ES_tradnl"/>
-        </w:rPr>
-      </w:pPr>
-    </w:p>
-    <w:p>
-      <w:pPr>
-        <w:ind w:firstLine="0"/>
-        <w:rPr>
-          <w:b/>
-          <w:sz w:val="20"/>
-          <w:szCs w:val="20"/>
-          <w:lang w:val="es-ES_tradnl"/>
-        </w:rPr>
-      </w:pPr>
-      <w:r>
-        <w:rPr>
-          <w:b/>
-          <w:sz w:val="20"/>
-          <w:szCs w:val="20"/>
-          <w:lang w:val="es-ES_tradnl"/>
-        </w:rPr>
-        <w:t>_________________________________________________________</w:t>
-      </w:r>
-    </w:p>
-    <w:p>
-      <w:pPr>
-        <w:ind w:firstLine="0"/>
-        <w:rPr>
-          <w:sz w:val="20"/>
-          <w:szCs w:val="20"/>
-          <w:lang w:val="es-ES"/>
-        </w:rPr>
-      </w:pPr>
+        <w:t xml:space="preserve">           PROF. </w:t>
+      </w:r>
+      <w:proofErr w:type="spellStart"/>
       <w:r>
         <w:rPr>
           <w:b/>
@@ -1228,7 +1241,178 @@
           <w:szCs w:val="20"/>
           <w:lang w:val="es-ES"/>
         </w:rPr>
-        <w:t xml:space="preserve">            PROF. DSc ou MSc NOME COMPLETO DO PROFESSOR DA BANCA</w:t>
+        <w:t>DSc</w:t>
+      </w:r>
+      <w:proofErr w:type="spellEnd"/>
+      <w:r>
+        <w:rPr>
+          <w:b/>
+          <w:bCs/>
+          <w:sz w:val="20"/>
+          <w:szCs w:val="20"/>
+          <w:lang w:val="es-ES"/>
+        </w:rPr>
+        <w:t xml:space="preserve"> </w:t>
+      </w:r>
+      <w:proofErr w:type="spellStart"/>
+      <w:r>
+        <w:rPr>
+          <w:b/>
+          <w:bCs/>
+          <w:sz w:val="20"/>
+          <w:szCs w:val="20"/>
+          <w:lang w:val="es-ES"/>
+        </w:rPr>
+        <w:t>ou</w:t>
+      </w:r>
+      <w:proofErr w:type="spellEnd"/>
+      <w:r>
+        <w:rPr>
+          <w:b/>
+          <w:bCs/>
+          <w:sz w:val="20"/>
+          <w:szCs w:val="20"/>
+          <w:lang w:val="es-ES"/>
+        </w:rPr>
+        <w:t xml:space="preserve"> </w:t>
+      </w:r>
+      <w:proofErr w:type="spellStart"/>
+      <w:r>
+        <w:rPr>
+          <w:b/>
+          <w:bCs/>
+          <w:sz w:val="20"/>
+          <w:szCs w:val="20"/>
+          <w:lang w:val="es-ES"/>
+        </w:rPr>
+        <w:t>MSc</w:t>
+      </w:r>
+      <w:proofErr w:type="spellEnd"/>
+      <w:r>
+        <w:rPr>
+          <w:b/>
+          <w:bCs/>
+          <w:sz w:val="20"/>
+          <w:szCs w:val="20"/>
+          <w:lang w:val="es-ES"/>
+        </w:rPr>
+        <w:t xml:space="preserve"> NOME COMPLETO DO PROFESSOR DA BANCA</w:t>
+      </w:r>
+    </w:p>
+    <w:p>
+      <w:pPr>
+        <w:ind w:firstLine="0"/>
+        <w:rPr>
+          <w:b/>
+          <w:sz w:val="24"/>
+          <w:lang w:val="es-ES_tradnl"/>
+        </w:rPr>
+      </w:pPr>
+    </w:p>
+    <w:p>
+      <w:pPr>
+        <w:ind w:firstLine="0"/>
+        <w:rPr>
+          <w:b/>
+          <w:sz w:val="20"/>
+          <w:szCs w:val="20"/>
+          <w:lang w:val="es-ES_tradnl"/>
+        </w:rPr>
+      </w:pPr>
+      <w:r>
+        <w:rPr>
+          <w:b/>
+          <w:sz w:val="20"/>
+          <w:szCs w:val="20"/>
+          <w:lang w:val="es-ES_tradnl"/>
+        </w:rPr>
+        <w:t>_________________________________________________________</w:t>
+      </w:r>
+    </w:p>
+    <w:p>
+      <w:pPr>
+        <w:ind w:firstLine="0"/>
+        <w:rPr>
+          <w:sz w:val="20"/>
+          <w:szCs w:val="20"/>
+          <w:lang w:val="es-ES"/>
+        </w:rPr>
+      </w:pPr>
+      <w:r>
+        <w:rPr>
+          <w:b/>
+          <w:bCs/>
+          <w:sz w:val="20"/>
+          <w:szCs w:val="20"/>
+          <w:lang w:val="es-ES"/>
+        </w:rPr>
+        <w:t xml:space="preserve">            PROF. </w:t>
+      </w:r>
+      <w:proofErr w:type="spellStart"/>
+      <w:r>
+        <w:rPr>
+          <w:b/>
+          <w:bCs/>
+          <w:sz w:val="20"/>
+          <w:szCs w:val="20"/>
+          <w:lang w:val="es-ES"/>
+        </w:rPr>
+        <w:t>DSc</w:t>
+      </w:r>
+      <w:proofErr w:type="spellEnd"/>
+      <w:r>
+        <w:rPr>
+          <w:b/>
+          <w:bCs/>
+          <w:sz w:val="20"/>
+          <w:szCs w:val="20"/>
+          <w:lang w:val="es-ES"/>
+        </w:rPr>
+        <w:t xml:space="preserve"> </w:t>
+      </w:r>
+      <w:proofErr w:type="spellStart"/>
+      <w:r>
+        <w:rPr>
+          <w:b/>
+          <w:bCs/>
+          <w:sz w:val="20"/>
+          <w:szCs w:val="20"/>
+          <w:lang w:val="es-ES"/>
+        </w:rPr>
+        <w:t>ou</w:t>
+      </w:r>
+      <w:proofErr w:type="spellEnd"/>
+      <w:r>
+        <w:rPr>
+          <w:b/>
+          <w:bCs/>
+          <w:sz w:val="20"/>
+          <w:szCs w:val="20"/>
+          <w:lang w:val="es-ES"/>
+        </w:rPr>
+        <w:t xml:space="preserve"> </w:t>
+      </w:r>
+      <w:proofErr w:type="spellStart"/>
+      <w:r>
+        <w:rPr>
+          <w:b/>
+          <w:bCs/>
+          <w:sz w:val="20"/>
+          <w:szCs w:val="20"/>
+          <w:lang w:val="es-ES"/>
+        </w:rPr>
+        <w:t>MSc</w:t>
+      </w:r>
+      <w:proofErr w:type="spellEnd"/>
+      <w:r>
+        <w:rPr>
+          <w:b/>
+          <w:bCs/>
+          <w:sz w:val="20"/>
+          <w:szCs w:val="20"/>
+          <w:lang w:val="es-ES"/>
+        </w:rPr>
+        <w:t xml:space="preserve"> NOME COMPLETO DO PROFESSOR DA BANCA</w:t>
       </w:r>
     </w:p>
     <w:p>
@@ -1966,7 +2150,49 @@
         <w:rPr>
           <w:sz w:val="24"/>
         </w:rPr>
-        <w:t xml:space="preserve"> acionáveis. O objetivo principal foi construir uma solução de ponta a ponta que integrasse as etapas de coleta de dados, modelagem preditiva e visualização interativa. A metodologia empregada incluiu a implementação de um web scraper para a extração de indicadores fundamentalistas, o armazenamento persistente em um banco de dados PostgreSQL e a conteinerização do ambiente com Docker para garantir a reprodutibilidade. O núcleo do sistema é composto por dois modelos de Machine Learning baseados no algoritmo Random Forest, um para classificação de desempenho futuro relativo e outro para regressão de preços. Como resultado, foi entregue um protótipo funcional na forma de um dashboard interativo, desenvolvido com a biblioteca Dash, que permite aos usuários explorar dados, avaliar o desempenho histórico dos modelos, gerar previsões sob demanda e obter recomendações de investimento com justificativas explicativas. O projeto conclui que a integração de técnicas de engenharia de dados e inteligência artificial podem gerar uma ferramenta de alto valor para o apoio à decisão no mercado de capitais. </w:t>
+        <w:t xml:space="preserve"> acionáveis. O objetivo principal foi construir uma solução de ponta a ponta que integrasse as etapas de coleta de dados, modelagem preditiva e visualização interativa. A metodologia empregada incluiu a implementação de </w:t>
+      </w:r>
+      <w:proofErr w:type="gramStart"/>
+      <w:r>
+        <w:rPr>
+          <w:sz w:val="24"/>
+        </w:rPr>
+        <w:t>um web</w:t>
+      </w:r>
+      <w:proofErr w:type="gramEnd"/>
+      <w:r>
+        <w:rPr>
+          <w:sz w:val="24"/>
+        </w:rPr>
+        <w:t xml:space="preserve"> scraper para a extração de indicadores fundamentalistas, o armazenamento persistente em um banco de dados PostgreSQL e a conteinerização do ambiente com Docker para garantir a reprodutibilidade. O núcleo do sistema é composto por dois modelos de </w:t>
+      </w:r>
+      <w:proofErr w:type="spellStart"/>
+      <w:r>
+        <w:rPr>
+          <w:sz w:val="24"/>
+        </w:rPr>
+        <w:t>Machine</w:t>
+      </w:r>
+      <w:proofErr w:type="spellEnd"/>
+      <w:r>
+        <w:rPr>
+          <w:sz w:val="24"/>
+        </w:rPr>
+        <w:t xml:space="preserve"> Learning baseados no algoritmo </w:t>
+      </w:r>
+      <w:proofErr w:type="spellStart"/>
+      <w:r>
+        <w:rPr>
+          <w:sz w:val="24"/>
+        </w:rPr>
+        <w:t>Random</w:t>
+      </w:r>
+      <w:proofErr w:type="spellEnd"/>
+      <w:r>
+        <w:rPr>
+          <w:sz w:val="24"/>
+        </w:rPr>
+        <w:t xml:space="preserve"> Forest, um para classificação de desempenho futuro relativo e outro para regressão de preços. Como resultado, foi entregue um protótipo funcional na forma de um dashboard interativo, desenvolvido com a biblioteca Dash, que permite aos usuários explorar dados, avaliar o desempenho histórico dos modelos, gerar previsões sob demanda e obter recomendações de investimento com justificativas explicativas. O projeto conclui que a integração de técnicas de engenharia de dados e inteligência artificial podem gerar uma ferramenta de alto valor para o apoio à decisão no mercado de capitais. </w:t>
       </w:r>
     </w:p>
     <w:p>
@@ -1996,7 +2222,35 @@
         <w:rPr>
           <w:sz w:val="24"/>
         </w:rPr>
-        <w:t>Palavras-Chave: Mercado de Ações, Machine Learning, Análise Preditiva, Visual Analytics, Docker.</w:t>
+        <w:t xml:space="preserve">Palavras-Chave: Mercado de Ações, </w:t>
+      </w:r>
+      <w:proofErr w:type="spellStart"/>
+      <w:r>
+        <w:rPr>
+          <w:sz w:val="24"/>
+        </w:rPr>
+        <w:t>Machine</w:t>
+      </w:r>
+      <w:proofErr w:type="spellEnd"/>
+      <w:r>
+        <w:rPr>
+          <w:sz w:val="24"/>
+        </w:rPr>
+        <w:t xml:space="preserve"> Learning, Análise Preditiva, Visual </w:t>
+      </w:r>
+      <w:proofErr w:type="spellStart"/>
+      <w:r>
+        <w:rPr>
+          <w:sz w:val="24"/>
+        </w:rPr>
+        <w:t>Analytics</w:t>
+      </w:r>
+      <w:proofErr w:type="spellEnd"/>
+      <w:r>
+        <w:rPr>
+          <w:sz w:val="24"/>
+        </w:rPr>
+        <w:t>, Docker.</w:t>
       </w:r>
     </w:p>
     <w:p>
@@ -2023,6 +2277,11 @@
       <w:r>
         <w:rPr>
           <w:lang w:val="en-US"/>
+          <w:rPrChange w:id="6" w:author="Mateus Restier" w:date="2025-11-10T17:17:00Z">
+            <w:rPr>
+              <w:lang w:val="en-US"/>
+            </w:rPr>
+          </w:rPrChange>
         </w:rPr>
         <w:br w:type="page"/>
       </w:r>
@@ -3325,7 +3584,23 @@
         <w:t>API</w:t>
       </w:r>
       <w:r>
-        <w:t xml:space="preserve"> – Application Programming Interface (Interface de Programação de Aplicações) </w:t>
+        <w:t xml:space="preserve"> – </w:t>
+      </w:r>
+      <w:proofErr w:type="spellStart"/>
+      <w:r>
+        <w:t>Application</w:t>
+      </w:r>
+      <w:proofErr w:type="spellEnd"/>
+      <w:r>
+        <w:t xml:space="preserve"> </w:t>
+      </w:r>
+      <w:proofErr w:type="spellStart"/>
+      <w:r>
+        <w:t>Programming</w:t>
+      </w:r>
+      <w:proofErr w:type="spellEnd"/>
+      <w:r>
+        <w:t xml:space="preserve"> Interface (Interface de Programação de Aplicações) </w:t>
       </w:r>
     </w:p>
     <w:p>
@@ -3340,7 +3615,47 @@
         <w:t>AUC-ROC</w:t>
       </w:r>
       <w:r>
-        <w:t xml:space="preserve"> – Area Under the Receiver Operating Characteristic Curve (Área Sob a Curva Característica de Operação do Receptor) </w:t>
+        <w:t xml:space="preserve"> – Area </w:t>
+      </w:r>
+      <w:proofErr w:type="spellStart"/>
+      <w:r>
+        <w:t>Under</w:t>
+      </w:r>
+      <w:proofErr w:type="spellEnd"/>
+      <w:r>
+        <w:t xml:space="preserve"> </w:t>
+      </w:r>
+      <w:proofErr w:type="spellStart"/>
+      <w:r>
+        <w:t>the</w:t>
+      </w:r>
+      <w:proofErr w:type="spellEnd"/>
+      <w:r>
+        <w:t xml:space="preserve"> </w:t>
+      </w:r>
+      <w:proofErr w:type="spellStart"/>
+      <w:r>
+        <w:t>Receiver</w:t>
+      </w:r>
+      <w:proofErr w:type="spellEnd"/>
+      <w:r>
+        <w:t xml:space="preserve"> </w:t>
+      </w:r>
+      <w:proofErr w:type="spellStart"/>
+      <w:r>
+        <w:t>Operating</w:t>
+      </w:r>
+      <w:proofErr w:type="spellEnd"/>
+      <w:r>
+        <w:t xml:space="preserve"> </w:t>
+      </w:r>
+      <w:proofErr w:type="spellStart"/>
+      <w:r>
+        <w:t>Characteristic</w:t>
+      </w:r>
+      <w:proofErr w:type="spellEnd"/>
+      <w:r>
+        <w:t xml:space="preserve"> Curve (Área Sob a Curva Característica de Operação do Receptor) </w:t>
       </w:r>
     </w:p>
     <w:p>
@@ -3355,7 +3670,23 @@
         <w:t>DOM</w:t>
       </w:r>
       <w:r>
-        <w:t xml:space="preserve"> – Document Object Model (Modelo de Objeto de Documento) </w:t>
+        <w:t xml:space="preserve"> – </w:t>
+      </w:r>
+      <w:proofErr w:type="spellStart"/>
+      <w:r>
+        <w:t>Document</w:t>
+      </w:r>
+      <w:proofErr w:type="spellEnd"/>
+      <w:r>
+        <w:t xml:space="preserve"> </w:t>
+      </w:r>
+      <w:proofErr w:type="spellStart"/>
+      <w:r>
+        <w:t>Object</w:t>
+      </w:r>
+      <w:proofErr w:type="spellEnd"/>
+      <w:r>
+        <w:t xml:space="preserve"> Model (Modelo de Objeto de Documento) </w:t>
       </w:r>
     </w:p>
     <w:p>
@@ -3400,7 +3731,15 @@
         <w:t>HTML</w:t>
       </w:r>
       <w:r>
-        <w:t xml:space="preserve"> – Hypertext Markup Language (Linguagem de Marcação de Hipertexto) </w:t>
+        <w:t xml:space="preserve"> – Hypertext Markup </w:t>
+      </w:r>
+      <w:proofErr w:type="spellStart"/>
+      <w:r>
+        <w:t>Language</w:t>
+      </w:r>
+      <w:proofErr w:type="spellEnd"/>
+      <w:r>
+        <w:t xml:space="preserve"> (Linguagem de Marcação de Hipertexto) </w:t>
       </w:r>
     </w:p>
     <w:p>
@@ -3415,7 +3754,23 @@
         <w:t>HTTP</w:t>
       </w:r>
       <w:r>
-        <w:t xml:space="preserve"> – Hypertext Transfer Protocol (Protocolo de Transferência de Hipertexto) </w:t>
+        <w:t xml:space="preserve"> – Hypertext </w:t>
+      </w:r>
+      <w:proofErr w:type="spellStart"/>
+      <w:r>
+        <w:t>Transfer</w:t>
+      </w:r>
+      <w:proofErr w:type="spellEnd"/>
+      <w:r>
+        <w:t xml:space="preserve"> </w:t>
+      </w:r>
+      <w:proofErr w:type="spellStart"/>
+      <w:r>
+        <w:t>Protocol</w:t>
+      </w:r>
+      <w:proofErr w:type="spellEnd"/>
+      <w:r>
+        <w:t xml:space="preserve"> (Protocolo de Transferência de Hipertexto) </w:t>
       </w:r>
     </w:p>
     <w:p>
@@ -3460,7 +3815,31 @@
         <w:t>LSTM</w:t>
       </w:r>
       <w:r>
-        <w:t xml:space="preserve"> – Long Short-Term Memory (Memória de Curto e Longo Prazo) </w:t>
+        <w:t xml:space="preserve"> – </w:t>
+      </w:r>
+      <w:proofErr w:type="spellStart"/>
+      <w:r>
+        <w:t>Long</w:t>
+      </w:r>
+      <w:proofErr w:type="spellEnd"/>
+      <w:r>
+        <w:t xml:space="preserve"> Short-</w:t>
+      </w:r>
+      <w:proofErr w:type="spellStart"/>
+      <w:r>
+        <w:t>Term</w:t>
+      </w:r>
+      <w:proofErr w:type="spellEnd"/>
+      <w:r>
+        <w:t xml:space="preserve"> </w:t>
+      </w:r>
+      <w:proofErr w:type="spellStart"/>
+      <w:r>
+        <w:t>Memory</w:t>
+      </w:r>
+      <w:proofErr w:type="spellEnd"/>
+      <w:r>
+        <w:t xml:space="preserve"> (Memória de Curto e Longo Prazo) </w:t>
       </w:r>
     </w:p>
     <w:p>
@@ -3475,7 +3854,31 @@
         <w:t>MAE</w:t>
       </w:r>
       <w:r>
-        <w:t xml:space="preserve"> – Mean Absolute Error (Erro Médio Absoluto) </w:t>
+        <w:t xml:space="preserve"> – </w:t>
+      </w:r>
+      <w:proofErr w:type="spellStart"/>
+      <w:r>
+        <w:t>Mean</w:t>
+      </w:r>
+      <w:proofErr w:type="spellEnd"/>
+      <w:r>
+        <w:t xml:space="preserve"> </w:t>
+      </w:r>
+      <w:proofErr w:type="spellStart"/>
+      <w:r>
+        <w:t>Absolute</w:t>
+      </w:r>
+      <w:proofErr w:type="spellEnd"/>
+      <w:r>
+        <w:t xml:space="preserve"> </w:t>
+      </w:r>
+      <w:proofErr w:type="spellStart"/>
+      <w:r>
+        <w:t>Error</w:t>
+      </w:r>
+      <w:proofErr w:type="spellEnd"/>
+      <w:r>
+        <w:t xml:space="preserve"> (Erro Médio Absoluto) </w:t>
       </w:r>
     </w:p>
     <w:p>
@@ -3490,7 +3893,39 @@
         <w:t>MAPE</w:t>
       </w:r>
       <w:r>
-        <w:t xml:space="preserve"> – Mean Absolute Percentage Error (Erro Percentual Médio Absoluto) </w:t>
+        <w:t xml:space="preserve"> – </w:t>
+      </w:r>
+      <w:proofErr w:type="spellStart"/>
+      <w:r>
+        <w:t>Mean</w:t>
+      </w:r>
+      <w:proofErr w:type="spellEnd"/>
+      <w:r>
+        <w:t xml:space="preserve"> </w:t>
+      </w:r>
+      <w:proofErr w:type="spellStart"/>
+      <w:r>
+        <w:t>Absolute</w:t>
+      </w:r>
+      <w:proofErr w:type="spellEnd"/>
+      <w:r>
+        <w:t xml:space="preserve"> </w:t>
+      </w:r>
+      <w:proofErr w:type="spellStart"/>
+      <w:r>
+        <w:t>Percentage</w:t>
+      </w:r>
+      <w:proofErr w:type="spellEnd"/>
+      <w:r>
+        <w:t xml:space="preserve"> </w:t>
+      </w:r>
+      <w:proofErr w:type="spellStart"/>
+      <w:r>
+        <w:t>Error</w:t>
+      </w:r>
+      <w:proofErr w:type="spellEnd"/>
+      <w:r>
+        <w:t xml:space="preserve"> (Erro Percentual Médio Absoluto) </w:t>
       </w:r>
     </w:p>
     <w:p>
@@ -3505,7 +3940,15 @@
         <w:t>ML</w:t>
       </w:r>
       <w:r>
-        <w:t xml:space="preserve"> – Machine Learning (Aprendizado de Máquina) </w:t>
+        <w:t xml:space="preserve"> – </w:t>
+      </w:r>
+      <w:proofErr w:type="spellStart"/>
+      <w:r>
+        <w:t>Machine</w:t>
+      </w:r>
+      <w:proofErr w:type="spellEnd"/>
+      <w:r>
+        <w:t xml:space="preserve"> Learning (Aprendizado de Máquina) </w:t>
       </w:r>
     </w:p>
     <w:p>
@@ -3520,7 +3963,31 @@
         <w:t>MSE</w:t>
       </w:r>
       <w:r>
-        <w:t xml:space="preserve"> – Mean Squared Error (Erro Quadrático Médio) </w:t>
+        <w:t xml:space="preserve"> – </w:t>
+      </w:r>
+      <w:proofErr w:type="spellStart"/>
+      <w:r>
+        <w:t>Mean</w:t>
+      </w:r>
+      <w:proofErr w:type="spellEnd"/>
+      <w:r>
+        <w:t xml:space="preserve"> </w:t>
+      </w:r>
+      <w:proofErr w:type="spellStart"/>
+      <w:r>
+        <w:t>Squared</w:t>
+      </w:r>
+      <w:proofErr w:type="spellEnd"/>
+      <w:r>
+        <w:t xml:space="preserve"> </w:t>
+      </w:r>
+      <w:proofErr w:type="spellStart"/>
+      <w:r>
+        <w:t>Error</w:t>
+      </w:r>
+      <w:proofErr w:type="spellEnd"/>
+      <w:r>
+        <w:t xml:space="preserve"> (Erro Quadrático Médio) </w:t>
       </w:r>
     </w:p>
     <w:p>
@@ -3595,7 +4062,31 @@
         <w:t>RMSE</w:t>
       </w:r>
       <w:r>
-        <w:t xml:space="preserve"> – Root Mean Squared Error (Raiz do Erro Quadrático Médio) </w:t>
+        <w:t xml:space="preserve"> – Root </w:t>
+      </w:r>
+      <w:proofErr w:type="spellStart"/>
+      <w:r>
+        <w:t>Mean</w:t>
+      </w:r>
+      <w:proofErr w:type="spellEnd"/>
+      <w:r>
+        <w:t xml:space="preserve"> </w:t>
+      </w:r>
+      <w:proofErr w:type="spellStart"/>
+      <w:r>
+        <w:t>Squared</w:t>
+      </w:r>
+      <w:proofErr w:type="spellEnd"/>
+      <w:r>
+        <w:t xml:space="preserve"> </w:t>
+      </w:r>
+      <w:proofErr w:type="spellStart"/>
+      <w:r>
+        <w:t>Error</w:t>
+      </w:r>
+      <w:proofErr w:type="spellEnd"/>
+      <w:r>
+        <w:t xml:space="preserve"> (Raiz do Erro Quadrático Médio) </w:t>
       </w:r>
     </w:p>
     <w:p>
@@ -3610,7 +4101,31 @@
         <w:t>ROE</w:t>
       </w:r>
       <w:r>
-        <w:t xml:space="preserve"> – Return on Equity (Retorno sobre o Patrimônio Líquido) </w:t>
+        <w:t xml:space="preserve"> – </w:t>
+      </w:r>
+      <w:proofErr w:type="spellStart"/>
+      <w:r>
+        <w:t>Return</w:t>
+      </w:r>
+      <w:proofErr w:type="spellEnd"/>
+      <w:r>
+        <w:t xml:space="preserve"> </w:t>
+      </w:r>
+      <w:proofErr w:type="spellStart"/>
+      <w:r>
+        <w:t>on</w:t>
+      </w:r>
+      <w:proofErr w:type="spellEnd"/>
+      <w:r>
+        <w:t xml:space="preserve"> </w:t>
+      </w:r>
+      <w:proofErr w:type="spellStart"/>
+      <w:r>
+        <w:t>Equity</w:t>
+      </w:r>
+      <w:proofErr w:type="spellEnd"/>
+      <w:r>
+        <w:t xml:space="preserve"> (Retorno sobre o Patrimônio Líquido) </w:t>
       </w:r>
     </w:p>
     <w:p>
@@ -3625,7 +4140,15 @@
         <w:t>SPA</w:t>
       </w:r>
       <w:r>
-        <w:t xml:space="preserve"> – Single Page Application (Aplicação de Página Única) </w:t>
+        <w:t xml:space="preserve"> – Single Page </w:t>
+      </w:r>
+      <w:proofErr w:type="spellStart"/>
+      <w:r>
+        <w:t>Application</w:t>
+      </w:r>
+      <w:proofErr w:type="spellEnd"/>
+      <w:r>
+        <w:t xml:space="preserve"> (Aplicação de Página Única) </w:t>
       </w:r>
     </w:p>
     <w:p>
@@ -3640,7 +4163,23 @@
         <w:t>SQL</w:t>
       </w:r>
       <w:r>
-        <w:t xml:space="preserve"> – Structured Query Language (Linguagem de Consulta Estruturada) </w:t>
+        <w:t xml:space="preserve"> – </w:t>
+      </w:r>
+      <w:proofErr w:type="spellStart"/>
+      <w:r>
+        <w:t>Structured</w:t>
+      </w:r>
+      <w:proofErr w:type="spellEnd"/>
+      <w:r>
+        <w:t xml:space="preserve"> Query </w:t>
+      </w:r>
+      <w:proofErr w:type="spellStart"/>
+      <w:r>
+        <w:t>Language</w:t>
+      </w:r>
+      <w:proofErr w:type="spellEnd"/>
+      <w:r>
+        <w:t xml:space="preserve"> (Linguagem de Consulta Estruturada) </w:t>
       </w:r>
     </w:p>
     <w:p>
@@ -6087,16 +6626,16 @@
           <w:numId w:val="46"/>
         </w:numPr>
       </w:pPr>
-      <w:bookmarkStart w:id="4" w:name="_Toc507488259"/>
-      <w:bookmarkStart w:id="5" w:name="_Toc210549175"/>
-      <w:bookmarkStart w:id="6" w:name="_Toc211938148"/>
+      <w:bookmarkStart w:id="7" w:name="_Toc507488259"/>
+      <w:bookmarkStart w:id="8" w:name="_Toc210549175"/>
+      <w:bookmarkStart w:id="9" w:name="_Toc211938148"/>
       <w:r>
         <w:lastRenderedPageBreak/>
         <w:t>INTRODUÇÃO</w:t>
       </w:r>
-      <w:bookmarkEnd w:id="4"/>
-      <w:bookmarkEnd w:id="5"/>
-      <w:bookmarkEnd w:id="6"/>
+      <w:bookmarkEnd w:id="7"/>
+      <w:bookmarkEnd w:id="8"/>
+      <w:bookmarkEnd w:id="9"/>
     </w:p>
     <w:p/>
     <w:p>
@@ -6162,16 +6701,9 @@
           <w:sz w:val="24"/>
           <w:szCs w:val="24"/>
         </w:rPr>
-        <w:t>web scraping</w:t>
-      </w:r>
-      <w:r>
-        <w:rPr>
-          <w:kern w:val="52"/>
-          <w:sz w:val="24"/>
-          <w:szCs w:val="24"/>
-        </w:rPr>
-        <w:t xml:space="preserve"> para coleta de dados, modelos de </w:t>
-      </w:r>
+        <w:t xml:space="preserve">web </w:t>
+      </w:r>
+      <w:proofErr w:type="spellStart"/>
       <w:r>
         <w:rPr>
           <w:i/>
@@ -6180,16 +6712,18 @@
           <w:sz w:val="24"/>
           <w:szCs w:val="24"/>
         </w:rPr>
-        <w:t>Machine Learning</w:t>
-      </w:r>
+        <w:t>scraping</w:t>
+      </w:r>
+      <w:proofErr w:type="spellEnd"/>
       <w:r>
         <w:rPr>
           <w:kern w:val="52"/>
           <w:sz w:val="24"/>
           <w:szCs w:val="24"/>
         </w:rPr>
-        <w:t xml:space="preserve"> para análise preditiva e um </w:t>
-      </w:r>
+        <w:t xml:space="preserve"> para coleta de dados, modelos de </w:t>
+      </w:r>
+      <w:proofErr w:type="spellStart"/>
       <w:r>
         <w:rPr>
           <w:i/>
@@ -6198,34 +6732,9 @@
           <w:sz w:val="24"/>
           <w:szCs w:val="24"/>
         </w:rPr>
-        <w:t>dashboard</w:t>
-      </w:r>
-      <w:r>
-        <w:rPr>
-          <w:kern w:val="52"/>
-          <w:sz w:val="24"/>
-          <w:szCs w:val="24"/>
-        </w:rPr>
-        <w:t xml:space="preserve"> interativo para visualização, a fim de auxiliar investidores na tomada de decisão no mercado de ações?</w:t>
-      </w:r>
-    </w:p>
-    <w:p>
-      <w:pPr>
-        <w:widowControl w:val="0"/>
-        <w:suppressAutoHyphens/>
-        <w:rPr>
-          <w:kern w:val="52"/>
-          <w:szCs w:val="24"/>
-        </w:rPr>
-      </w:pPr>
-      <w:r>
-        <w:rPr>
-          <w:kern w:val="52"/>
-          <w:sz w:val="24"/>
-          <w:szCs w:val="24"/>
-        </w:rPr>
-        <w:t xml:space="preserve">Para responder a essa questão, o objetivo geral deste trabalho é construir um sistema computacional completo para análise, previsão e recomendação de ações, encapsulado em uma aplicação web de </w:t>
-      </w:r>
+        <w:t>Machine</w:t>
+      </w:r>
+      <w:proofErr w:type="spellEnd"/>
       <w:r>
         <w:rPr>
           <w:i/>
@@ -6234,8 +6743,74 @@
           <w:sz w:val="24"/>
           <w:szCs w:val="24"/>
         </w:rPr>
-        <w:t>visual analytics</w:t>
-      </w:r>
+        <w:t xml:space="preserve"> Learning</w:t>
+      </w:r>
+      <w:r>
+        <w:rPr>
+          <w:kern w:val="52"/>
+          <w:sz w:val="24"/>
+          <w:szCs w:val="24"/>
+        </w:rPr>
+        <w:t xml:space="preserve"> para análise preditiva e um </w:t>
+      </w:r>
+      <w:r>
+        <w:rPr>
+          <w:i/>
+          <w:iCs/>
+          <w:kern w:val="52"/>
+          <w:sz w:val="24"/>
+          <w:szCs w:val="24"/>
+        </w:rPr>
+        <w:t>dashboard</w:t>
+      </w:r>
+      <w:r>
+        <w:rPr>
+          <w:kern w:val="52"/>
+          <w:sz w:val="24"/>
+          <w:szCs w:val="24"/>
+        </w:rPr>
+        <w:t xml:space="preserve"> interativo para visualização, a fim de auxiliar investidores na tomada de decisão no mercado de ações?</w:t>
+      </w:r>
+    </w:p>
+    <w:p>
+      <w:pPr>
+        <w:widowControl w:val="0"/>
+        <w:suppressAutoHyphens/>
+        <w:rPr>
+          <w:kern w:val="52"/>
+          <w:szCs w:val="24"/>
+        </w:rPr>
+      </w:pPr>
+      <w:r>
+        <w:rPr>
+          <w:kern w:val="52"/>
+          <w:sz w:val="24"/>
+          <w:szCs w:val="24"/>
+        </w:rPr>
+        <w:t xml:space="preserve">Para responder a essa questão, o objetivo geral deste trabalho é construir um sistema computacional completo para análise, previsão e recomendação de ações, encapsulado em uma aplicação web de </w:t>
+      </w:r>
+      <w:r>
+        <w:rPr>
+          <w:i/>
+          <w:iCs/>
+          <w:kern w:val="52"/>
+          <w:sz w:val="24"/>
+          <w:szCs w:val="24"/>
+        </w:rPr>
+        <w:t xml:space="preserve">visual </w:t>
+      </w:r>
+      <w:proofErr w:type="spellStart"/>
+      <w:r>
+        <w:rPr>
+          <w:i/>
+          <w:iCs/>
+          <w:kern w:val="52"/>
+          <w:sz w:val="24"/>
+          <w:szCs w:val="24"/>
+        </w:rPr>
+        <w:t>analytics</w:t>
+      </w:r>
+      <w:proofErr w:type="spellEnd"/>
       <w:r>
         <w:rPr>
           <w:kern w:val="52"/>
@@ -6277,14 +6852,26 @@
         </w:numPr>
       </w:pPr>
       <w:r>
-        <w:t xml:space="preserve">Implementar um </w:t>
+        <w:t xml:space="preserve">Implementar </w:t>
+      </w:r>
+      <w:proofErr w:type="gramStart"/>
+      <w:r>
+        <w:t xml:space="preserve">um </w:t>
       </w:r>
       <w:r>
         <w:rPr>
           <w:i/>
           <w:iCs/>
         </w:rPr>
-        <w:t>web scraper</w:t>
+        <w:t>web</w:t>
+      </w:r>
+      <w:proofErr w:type="gramEnd"/>
+      <w:r>
+        <w:rPr>
+          <w:i/>
+          <w:iCs/>
+        </w:rPr>
+        <w:t xml:space="preserve"> scraper</w:t>
       </w:r>
       <w:r>
         <w:t xml:space="preserve"> para extrair, de forma automatizada e periódica, indicadores fundamentalistas de ações listadas na bolsa de valores brasileira.</w:t>
@@ -6314,23 +6901,50 @@
         <w:lastRenderedPageBreak/>
         <w:t xml:space="preserve">Desenvolver e treinar um modelo de </w:t>
       </w:r>
+      <w:proofErr w:type="spellStart"/>
       <w:r>
         <w:rPr>
           <w:i/>
           <w:iCs/>
         </w:rPr>
-        <w:t>Machine Learning</w:t>
-      </w:r>
-      <w:r>
-        <w:t xml:space="preserve"> de classificação (</w:t>
-      </w:r>
+        <w:t>Machine</w:t>
+      </w:r>
+      <w:proofErr w:type="spellEnd"/>
       <w:r>
         <w:rPr>
           <w:i/>
           <w:iCs/>
         </w:rPr>
-        <w:t>Random Forest Classifier</w:t>
-      </w:r>
+        <w:t xml:space="preserve"> Learning</w:t>
+      </w:r>
+      <w:r>
+        <w:t xml:space="preserve"> de classificação (</w:t>
+      </w:r>
+      <w:proofErr w:type="spellStart"/>
+      <w:r>
+        <w:rPr>
+          <w:i/>
+          <w:iCs/>
+        </w:rPr>
+        <w:t>Random</w:t>
+      </w:r>
+      <w:proofErr w:type="spellEnd"/>
+      <w:r>
+        <w:rPr>
+          <w:i/>
+          <w:iCs/>
+        </w:rPr>
+        <w:t xml:space="preserve"> Forest </w:t>
+      </w:r>
+      <w:proofErr w:type="spellStart"/>
+      <w:r>
+        <w:rPr>
+          <w:i/>
+          <w:iCs/>
+        </w:rPr>
+        <w:t>Classifier</w:t>
+      </w:r>
+      <w:proofErr w:type="spellEnd"/>
       <w:r>
         <w:t>) capaz de prever o desempenho futuro relativo de uma ação com base em seus indicadores.</w:t>
       </w:r>
@@ -6346,23 +6960,50 @@
       <w:r>
         <w:t xml:space="preserve">Desenvolver e treinar um modelo de </w:t>
       </w:r>
+      <w:proofErr w:type="spellStart"/>
       <w:r>
         <w:rPr>
           <w:i/>
           <w:iCs/>
         </w:rPr>
-        <w:t>Machine Learning</w:t>
-      </w:r>
-      <w:r>
-        <w:t xml:space="preserve"> de regressão (</w:t>
-      </w:r>
+        <w:t>Machine</w:t>
+      </w:r>
+      <w:proofErr w:type="spellEnd"/>
       <w:r>
         <w:rPr>
           <w:i/>
           <w:iCs/>
         </w:rPr>
-        <w:t>Random Forest Regressor</w:t>
-      </w:r>
+        <w:t xml:space="preserve"> Learning</w:t>
+      </w:r>
+      <w:r>
+        <w:t xml:space="preserve"> de regressão (</w:t>
+      </w:r>
+      <w:proofErr w:type="spellStart"/>
+      <w:r>
+        <w:rPr>
+          <w:i/>
+          <w:iCs/>
+        </w:rPr>
+        <w:t>Random</w:t>
+      </w:r>
+      <w:proofErr w:type="spellEnd"/>
+      <w:r>
+        <w:rPr>
+          <w:i/>
+          <w:iCs/>
+        </w:rPr>
+        <w:t xml:space="preserve"> Forest </w:t>
+      </w:r>
+      <w:proofErr w:type="spellStart"/>
+      <w:r>
+        <w:rPr>
+          <w:i/>
+          <w:iCs/>
+        </w:rPr>
+        <w:t>Regressor</w:t>
+      </w:r>
+      <w:proofErr w:type="spellEnd"/>
       <w:r>
         <w:t>) para realizar a previsão do preço futuro de uma ação em diferentes horizontes de tempo.</w:t>
       </w:r>
@@ -6397,8 +7038,21 @@
           <w:numId w:val="33"/>
         </w:numPr>
       </w:pPr>
-      <w:r>
-        <w:t>Containerizar toda a arquitetura da solução utilizando Docker e Docker Compose para garantir a portabilidade, a reprodutibilidade do ambiente e a facilidade de implantação.</w:t>
+      <w:proofErr w:type="spellStart"/>
+      <w:r>
+        <w:t>Containerizar</w:t>
+      </w:r>
+      <w:proofErr w:type="spellEnd"/>
+      <w:r>
+        <w:t xml:space="preserve"> toda a arquitetura da solução utilizando Docker e Docker </w:t>
+      </w:r>
+      <w:proofErr w:type="spellStart"/>
+      <w:r>
+        <w:t>Compose</w:t>
+      </w:r>
+      <w:proofErr w:type="spellEnd"/>
+      <w:r>
+        <w:t xml:space="preserve"> para garantir a portabilidade, a reprodutibilidade do ambiente e a facilidade de implantação.</w:t>
       </w:r>
     </w:p>
     <w:p>
@@ -6427,7 +7081,25 @@
           <w:sz w:val="24"/>
           <w:szCs w:val="24"/>
         </w:rPr>
-        <w:t>A relevância deste projeto se manifesta em duas frentes. Do ponto de vista acadêmico, ele representa uma aplicação prática e integrada de conceitos avançados da Ciência da Computação, como engenharia de dados, inteligência artificial, desenvolvimento web e DevOps, em um domínio complexo como o mercado financeiro. Na perspectiva prática, o sistema desenvolvido tem o potencial de se tornar uma ferramenta valiosa para o investidor pessoa física, democratizando o acesso a análises de dados sofisticadas e promovendo decisões de investimento mais informadas e estratégicas.</w:t>
+        <w:t xml:space="preserve">A relevância deste projeto se manifesta em duas frentes. Do ponto de vista acadêmico, ele representa uma aplicação prática e integrada de conceitos avançados da Ciência da Computação, como engenharia de dados, inteligência artificial, desenvolvimento web e </w:t>
+      </w:r>
+      <w:proofErr w:type="spellStart"/>
+      <w:r>
+        <w:rPr>
+          <w:kern w:val="52"/>
+          <w:sz w:val="24"/>
+          <w:szCs w:val="24"/>
+        </w:rPr>
+        <w:t>DevOps</w:t>
+      </w:r>
+      <w:proofErr w:type="spellEnd"/>
+      <w:r>
+        <w:rPr>
+          <w:kern w:val="52"/>
+          <w:sz w:val="24"/>
+          <w:szCs w:val="24"/>
+        </w:rPr>
+        <w:t>, em um domínio complexo como o mercado financeiro. Na perspectiva prática, o sistema desenvolvido tem o potencial de se tornar uma ferramenta valiosa para o investidor pessoa física, democratizando o acesso a análises de dados sofisticadas e promovendo decisões de investimento mais informadas e estratégicas.</w:t>
       </w:r>
     </w:p>
     <w:p>
@@ -6448,6 +7120,7 @@
         </w:rPr>
         <w:t xml:space="preserve">Este trabalho está estruturado da seguinte forma: o Capítulo 2 apresenta o referencial teórico que fundamenta a pesquisa, abordando conceitos de análise fundamentalista, </w:t>
       </w:r>
+      <w:proofErr w:type="spellStart"/>
       <w:r>
         <w:rPr>
           <w:i/>
@@ -6456,7 +7129,18 @@
           <w:sz w:val="24"/>
           <w:szCs w:val="24"/>
         </w:rPr>
-        <w:t>Machine Learning</w:t>
+        <w:t>Machine</w:t>
+      </w:r>
+      <w:proofErr w:type="spellEnd"/>
+      <w:r>
+        <w:rPr>
+          <w:i/>
+          <w:iCs/>
+          <w:kern w:val="52"/>
+          <w:sz w:val="24"/>
+          <w:szCs w:val="24"/>
+        </w:rPr>
+        <w:t xml:space="preserve"> Learning</w:t>
       </w:r>
       <w:r>
         <w:rPr>
@@ -6487,8 +7171,8 @@
       <w:pPr>
         <w:pStyle w:val="Ttulo1"/>
       </w:pPr>
-      <w:bookmarkStart w:id="7" w:name="_Toc211261703"/>
-      <w:bookmarkStart w:id="8" w:name="_Toc211938149"/>
+      <w:bookmarkStart w:id="10" w:name="_Toc211261703"/>
+      <w:bookmarkStart w:id="11" w:name="_Toc211938149"/>
       <w:r>
         <w:lastRenderedPageBreak/>
         <w:t xml:space="preserve">2. </w:t>
@@ -6496,8 +7180,8 @@
       <w:r>
         <w:t>REFERENCIAL TEÓRICO</w:t>
       </w:r>
-      <w:bookmarkEnd w:id="7"/>
-      <w:bookmarkEnd w:id="8"/>
+      <w:bookmarkEnd w:id="10"/>
+      <w:bookmarkEnd w:id="11"/>
     </w:p>
     <w:p/>
     <w:p>
@@ -6509,20 +7193,46 @@
           <w:i/>
           <w:iCs/>
         </w:rPr>
-        <w:t>web scraping</w:t>
-      </w:r>
-      <w:r>
-        <w:t xml:space="preserve">), os princípios de </w:t>
-      </w:r>
+        <w:t xml:space="preserve">web </w:t>
+      </w:r>
+      <w:proofErr w:type="spellStart"/>
       <w:r>
         <w:rPr>
           <w:i/>
           <w:iCs/>
         </w:rPr>
-        <w:t>Machine Learning</w:t>
-      </w:r>
-      <w:r>
-        <w:t xml:space="preserve"> aplicados ao mercado financeiro, com ênfase nos modelos de classificação e regressão, e, por fim, as tecnologias de software utilizadas para a construção, containerização e visualização da aplicação.</w:t>
+        <w:t>scraping</w:t>
+      </w:r>
+      <w:proofErr w:type="spellEnd"/>
+      <w:r>
+        <w:t xml:space="preserve">), os princípios de </w:t>
+      </w:r>
+      <w:proofErr w:type="spellStart"/>
+      <w:r>
+        <w:rPr>
+          <w:i/>
+          <w:iCs/>
+        </w:rPr>
+        <w:t>Machine</w:t>
+      </w:r>
+      <w:proofErr w:type="spellEnd"/>
+      <w:r>
+        <w:rPr>
+          <w:i/>
+          <w:iCs/>
+        </w:rPr>
+        <w:t xml:space="preserve"> Learning</w:t>
+      </w:r>
+      <w:r>
+        <w:t xml:space="preserve"> aplicados ao mercado financeiro, com ênfase nos modelos de classificação e regressão, e, por fim, as tecnologias de software utilizadas para a construção, </w:t>
+      </w:r>
+      <w:proofErr w:type="spellStart"/>
+      <w:r>
+        <w:t>containerização</w:t>
+      </w:r>
+      <w:proofErr w:type="spellEnd"/>
+      <w:r>
+        <w:t xml:space="preserve"> e visualização da aplicação.</w:t>
       </w:r>
     </w:p>
     <w:p/>
@@ -6530,11 +7240,11 @@
       <w:pPr>
         <w:pStyle w:val="Ttulo2"/>
       </w:pPr>
-      <w:bookmarkStart w:id="9" w:name="_Toc211938150"/>
+      <w:bookmarkStart w:id="12" w:name="_Toc211938150"/>
       <w:r>
         <w:t>2.1 Abordagens De Análise De Investimentos</w:t>
       </w:r>
-      <w:bookmarkEnd w:id="9"/>
+      <w:bookmarkEnd w:id="12"/>
     </w:p>
     <w:p/>
     <w:p>
@@ -6560,57 +7270,95 @@
         <w:lastRenderedPageBreak/>
         <w:t xml:space="preserve">"especulação". O objetivo do sistema não é especular sobre movimentos de preço de curto prazo, mas sim construir modelos de </w:t>
       </w:r>
+      <w:proofErr w:type="spellStart"/>
       <w:r>
         <w:rPr>
           <w:i/>
           <w:iCs/>
         </w:rPr>
-        <w:t>Machine Learning</w:t>
-      </w:r>
-      <w:r>
-        <w:t xml:space="preserve"> que aprendam a identificar empresas com fundamentos sólidos e potencial de valorização a longo prazo.</w:t>
-      </w:r>
-    </w:p>
-    <w:p/>
-    <w:p>
-      <w:pPr>
-        <w:pStyle w:val="Ttulo2"/>
-        <w:rPr>
-          <w:lang w:eastAsia="x-none"/>
-        </w:rPr>
-      </w:pPr>
-      <w:bookmarkStart w:id="10" w:name="_Toc211938151"/>
-      <w:r>
-        <w:t>2.2 Principais Indicadores Fundamentalistas</w:t>
-      </w:r>
-      <w:bookmarkEnd w:id="10"/>
-    </w:p>
-    <w:p/>
-    <w:p>
-      <w:r>
-        <w:t xml:space="preserve">Para que o modelo de </w:t>
-      </w:r>
+        <w:t>Machine</w:t>
+      </w:r>
+      <w:proofErr w:type="spellEnd"/>
       <w:r>
         <w:rPr>
           <w:i/>
           <w:iCs/>
         </w:rPr>
-        <w:t>Machine Learning</w:t>
-      </w:r>
-      <w:r>
-        <w:t xml:space="preserve"> possa avaliar a saúde de uma empresa, ele é alimentado por um conjunto de indicadores fundamentalistas. Estes indicadores são métricas e índices calculados a partir dos dados financeiros da empresa, que servem para resumir sua performance em diferentes aspectos (lucratividade, endividamento, eficiência, etc.).</w:t>
-      </w:r>
-    </w:p>
-    <w:p>
-      <w:r>
-        <w:t xml:space="preserve">Para este trabalho, foram utilizados diversos indicadores extraídos pelo </w:t>
-      </w:r>
+        <w:t xml:space="preserve"> Learning</w:t>
+      </w:r>
+      <w:r>
+        <w:t xml:space="preserve"> que aprendam a identificar empresas com fundamentos sólidos e potencial de valorização a longo prazo.</w:t>
+      </w:r>
+    </w:p>
+    <w:p/>
+    <w:p>
+      <w:pPr>
+        <w:pStyle w:val="Ttulo2"/>
+        <w:rPr>
+          <w:lang w:eastAsia="x-none"/>
+        </w:rPr>
+      </w:pPr>
+      <w:bookmarkStart w:id="13" w:name="_Toc211938151"/>
+      <w:r>
+        <w:t>2.2 Principais Indicadores Fundamentalistas</w:t>
+      </w:r>
+      <w:bookmarkEnd w:id="13"/>
+    </w:p>
+    <w:p/>
+    <w:p>
+      <w:r>
+        <w:t xml:space="preserve">Para que o modelo de </w:t>
+      </w:r>
+      <w:proofErr w:type="spellStart"/>
       <w:r>
         <w:rPr>
           <w:i/>
           <w:iCs/>
         </w:rPr>
-        <w:t>web scraper</w:t>
+        <w:t>Machine</w:t>
+      </w:r>
+      <w:proofErr w:type="spellEnd"/>
+      <w:r>
+        <w:rPr>
+          <w:i/>
+          <w:iCs/>
+        </w:rPr>
+        <w:t xml:space="preserve"> Learning</w:t>
+      </w:r>
+      <w:r>
+        <w:t xml:space="preserve"> possa avaliar a saúde de uma empresa, ele é alimentado por um conjunto de indicadores fundamentalistas. Estes indicadores são </w:t>
+      </w:r>
+      <w:proofErr w:type="gramStart"/>
+      <w:r>
+        <w:t>métricas</w:t>
+      </w:r>
+      <w:proofErr w:type="gramEnd"/>
+      <w:r>
+        <w:t xml:space="preserve"> e índices calculados a partir dos dados financeiros da empresa, que servem para resumir sua performance em diferentes aspectos (lucratividade, endividamento, eficiência, etc.).</w:t>
+      </w:r>
+    </w:p>
+    <w:p>
+      <w:r>
+        <w:t xml:space="preserve">Para este trabalho, foram utilizados diversos indicadores extraídos </w:t>
+      </w:r>
+      <w:proofErr w:type="gramStart"/>
+      <w:r>
+        <w:t xml:space="preserve">pelo </w:t>
+      </w:r>
+      <w:r>
+        <w:rPr>
+          <w:i/>
+          <w:iCs/>
+        </w:rPr>
+        <w:t>web</w:t>
+      </w:r>
+      <w:proofErr w:type="gramEnd"/>
+      <w:r>
+        <w:rPr>
+          <w:i/>
+          <w:iCs/>
+        </w:rPr>
+        <w:t xml:space="preserve"> scraper</w:t>
       </w:r>
       <w:r>
         <w:t>, dentre os quais se destacam:</w:t>
@@ -6650,7 +7398,31 @@
         </w:numPr>
       </w:pPr>
       <w:r>
-        <w:t>ROE (Return on Equity - Retorno sobre o Patrimônio Líquido): Mede a capacidade da empresa de gerar lucro a partir dos recursos investidos pelos acionistas. Um ROE elevado é geralmente um sinal de alta rentabilidade e eficiência.</w:t>
+        <w:t>ROE (</w:t>
+      </w:r>
+      <w:proofErr w:type="spellStart"/>
+      <w:r>
+        <w:t>Return</w:t>
+      </w:r>
+      <w:proofErr w:type="spellEnd"/>
+      <w:r>
+        <w:t xml:space="preserve"> </w:t>
+      </w:r>
+      <w:proofErr w:type="spellStart"/>
+      <w:r>
+        <w:t>on</w:t>
+      </w:r>
+      <w:proofErr w:type="spellEnd"/>
+      <w:r>
+        <w:t xml:space="preserve"> </w:t>
+      </w:r>
+      <w:proofErr w:type="spellStart"/>
+      <w:r>
+        <w:t>Equity</w:t>
+      </w:r>
+      <w:proofErr w:type="spellEnd"/>
+      <w:r>
+        <w:t xml:space="preserve"> - Retorno sobre o Patrimônio Líquido): Mede a capacidade da empresa de gerar lucro a partir dos recursos investidos pelos acionistas. Um ROE elevado é geralmente um sinal de alta rentabilidade e eficiência.</w:t>
       </w:r>
     </w:p>
     <w:p>
@@ -6661,8 +7433,21 @@
           <w:numId w:val="32"/>
         </w:numPr>
       </w:pPr>
-      <w:r>
-        <w:t>Dividend Yield (Rendimento de Dividendo): Representa a relação entre os dividendos pagos por ação e o preço da ação, expresso em percentual. É um indicador importante para investidores que buscam renda passiva.</w:t>
+      <w:proofErr w:type="spellStart"/>
+      <w:r>
+        <w:t>Dividend</w:t>
+      </w:r>
+      <w:proofErr w:type="spellEnd"/>
+      <w:r>
+        <w:t xml:space="preserve"> </w:t>
+      </w:r>
+      <w:proofErr w:type="spellStart"/>
+      <w:r>
+        <w:t>Yield</w:t>
+      </w:r>
+      <w:proofErr w:type="spellEnd"/>
+      <w:r>
+        <w:t xml:space="preserve"> (Rendimento de Dividendo): Representa a relação entre os dividendos pagos por ação e o preço da ação, expresso em percentual. É um indicador importante para investidores que buscam renda passiva.</w:t>
       </w:r>
     </w:p>
     <w:p/>
@@ -6670,11 +7455,11 @@
       <w:pPr>
         <w:pStyle w:val="Ttulo2"/>
       </w:pPr>
-      <w:bookmarkStart w:id="11" w:name="_Toc211938152"/>
+      <w:bookmarkStart w:id="14" w:name="_Toc211938152"/>
       <w:r>
         <w:t>2.2.1 A Fórmula do Valor Intrínseco de Graham</w:t>
       </w:r>
-      <w:bookmarkEnd w:id="11"/>
+      <w:bookmarkEnd w:id="14"/>
     </w:p>
     <w:p/>
     <w:p>
@@ -6698,7 +7483,7 @@
           <w:szCs w:val="22"/>
         </w:rPr>
       </w:pPr>
-      <w:bookmarkStart w:id="12" w:name="_Toc211939873"/>
+      <w:bookmarkStart w:id="15" w:name="_Toc211939873"/>
       <w:r>
         <w:rPr>
           <w:i w:val="0"/>
@@ -6770,7 +7555,7 @@
         </w:rPr>
         <w:t>:Fórmula do Valor Intrínseco de Graham</w:t>
       </w:r>
-      <w:bookmarkEnd w:id="12"/>
+      <w:bookmarkEnd w:id="15"/>
     </w:p>
     <w:p>
       <w:pPr>
@@ -6858,6 +7643,7 @@
       <w:r>
         <w:t xml:space="preserve">Onde LPA é o Lucro Por Ação e VPA é o Valor Patrimonial por Ação. O fator 22.5 é uma heurística que encapsula duas das premissas de Graham para um investimento seguro: que um múltiplo Preço/Lucro (P/L) justo não deveria exceder 15 e um múltiplo Preço/Valor Patrimonial (P/VP) justo não deveria exceder 1.5 (15 × 1.5 = 22.5) (GRAHAM, 2007). Este cálculo, representando uma estimativa do valor intrínseco baseada nos princípios de Graham, foi utilizado como uma </w:t>
       </w:r>
+      <w:proofErr w:type="spellStart"/>
       <w:r>
         <w:rPr>
           <w:i/>
@@ -6865,8 +7651,17 @@
         </w:rPr>
         <w:t>feature</w:t>
       </w:r>
-      <w:r>
-        <w:t xml:space="preserve"> chave (preco_sobre_graham) no desenvolvimento dos modelos preditivos deste projeto.</w:t>
+      <w:proofErr w:type="spellEnd"/>
+      <w:r>
+        <w:t xml:space="preserve"> chave (</w:t>
+      </w:r>
+      <w:proofErr w:type="spellStart"/>
+      <w:r>
+        <w:t>preco_sobre_graham</w:t>
+      </w:r>
+      <w:proofErr w:type="spellEnd"/>
+      <w:r>
+        <w:t>) no desenvolvimento dos modelos preditivos deste projeto.</w:t>
       </w:r>
     </w:p>
     <w:p/>
@@ -6874,25 +7669,65 @@
       <w:pPr>
         <w:pStyle w:val="Ttulo2"/>
       </w:pPr>
-      <w:bookmarkStart w:id="13" w:name="_Toc211938153"/>
+      <w:bookmarkStart w:id="16" w:name="_Toc211938153"/>
       <w:r>
         <w:t>2.3 Técnicas De Extração De Dados (Web Scraping)</w:t>
       </w:r>
-      <w:bookmarkEnd w:id="13"/>
+      <w:bookmarkEnd w:id="16"/>
     </w:p>
     <w:p/>
     <w:p>
       <w:r>
-        <w:t>Web scraping, ou raspagem de dados da web, é o processo de extração automatizada de informações de websites. Esta técnica é a base da coleta de dados deste projeto e foi escolhida por uma razão estratégica: enquanto instituições financeiras e investidores profissionais podem assinar feeds de dados e APIs pagas, o investidor individual e o pesquisador acadêmico muitas vezes dependem de dados disponíveis publicamente em portais financeiros.</w:t>
-      </w:r>
-    </w:p>
-    <w:p>
-      <w:r>
-        <w:t xml:space="preserve">O processo de web scraping não é trivial, pois enfrenta desafios como a necessidade de contornar medidas anti-raspagem (como CAPTCHAs ou bloqueio de IP) </w:t>
+        <w:t xml:space="preserve">Web </w:t>
+      </w:r>
+      <w:proofErr w:type="spellStart"/>
+      <w:r>
+        <w:t>scraping</w:t>
+      </w:r>
+      <w:proofErr w:type="spellEnd"/>
+      <w:r>
+        <w:t>, ou raspagem de dados da web, é o processo de extração automatizada de informações de websites. Esta técnica é a base da coleta de dados deste projeto e foi escolhida por uma razão estratégica: enquanto instituições financeiras e investidores profissionais podem assinar feeds de dados e APIs pagas, o investidor individual e o pesquisador acadêmico muitas vezes dependem de dados disponíveis publicamente em portais financeiros.</w:t>
+      </w:r>
+    </w:p>
+    <w:p>
+      <w:r>
+        <w:t xml:space="preserve">O processo de web </w:t>
+      </w:r>
+      <w:proofErr w:type="spellStart"/>
+      <w:r>
+        <w:t>scraping</w:t>
+      </w:r>
+      <w:proofErr w:type="spellEnd"/>
+      <w:r>
+        <w:t xml:space="preserve"> não é trivial, pois enfrenta desafios como a necessidade de contornar medidas </w:t>
+      </w:r>
+      <w:proofErr w:type="spellStart"/>
+      <w:r>
+        <w:t>anti-raspagem</w:t>
+      </w:r>
+      <w:proofErr w:type="spellEnd"/>
+      <w:r>
+        <w:t xml:space="preserve"> (como </w:t>
+      </w:r>
+      <w:proofErr w:type="spellStart"/>
+      <w:r>
+        <w:t>CAPTCHAs</w:t>
+      </w:r>
+      <w:proofErr w:type="spellEnd"/>
+      <w:r>
+        <w:t xml:space="preserve"> ou bloqueio de IP) </w:t>
       </w:r>
       <w:r>
         <w:lastRenderedPageBreak/>
-        <w:t>e a capacidade de interpretar sites com conteúdo dinâmico, que é carregado via JavaScript.</w:t>
+        <w:t xml:space="preserve">e a capacidade de interpretar sites com conteúdo dinâmico, que é carregado via </w:t>
+      </w:r>
+      <w:proofErr w:type="spellStart"/>
+      <w:r>
+        <w:t>JavaScript</w:t>
+      </w:r>
+      <w:proofErr w:type="spellEnd"/>
+      <w:r>
+        <w:t>.</w:t>
       </w:r>
     </w:p>
     <w:p>
@@ -6910,7 +7745,15 @@
         </w:numPr>
       </w:pPr>
       <w:r>
-        <w:t>Requisição HTTP: A biblioteca Requests é utilizada para enviar uma requisição HTTP ao servidor do site-alvo, simulando um navegador e recebendo como resposta o conteúdo HTML da página.</w:t>
+        <w:t xml:space="preserve">Requisição HTTP: A biblioteca </w:t>
+      </w:r>
+      <w:proofErr w:type="spellStart"/>
+      <w:r>
+        <w:t>Requests</w:t>
+      </w:r>
+      <w:proofErr w:type="spellEnd"/>
+      <w:r>
+        <w:t xml:space="preserve"> é utilizada para enviar uma requisição HTTP ao servidor do site-alvo, simulando um navegador e recebendo como resposta o conteúdo HTML da página.</w:t>
       </w:r>
     </w:p>
     <w:p>
@@ -6921,8 +7764,37 @@
           <w:numId w:val="34"/>
         </w:numPr>
       </w:pPr>
-      <w:r>
-        <w:t>Parsing HTML: O HTML recebido é então analisado (parsed) pela biblioteca BeautifulSoup, uma poderosa ferramenta para navegar na estrutura de árvore do documento (DOM). Ela permite localizar os elementos específicos que contêm os dados desejados (como "P/L" ou "ROE") através de seletores de tags e classes CSS, extraindo-os para um formato estruturado.</w:t>
+      <w:proofErr w:type="spellStart"/>
+      <w:r>
+        <w:t>Parsing</w:t>
+      </w:r>
+      <w:proofErr w:type="spellEnd"/>
+      <w:r>
+        <w:t xml:space="preserve"> HTML: O HTML recebido é então analisado (</w:t>
+      </w:r>
+      <w:proofErr w:type="spellStart"/>
+      <w:r>
+        <w:t>parsed</w:t>
+      </w:r>
+      <w:proofErr w:type="spellEnd"/>
+      <w:r>
+        <w:t xml:space="preserve">) pela biblioteca </w:t>
+      </w:r>
+      <w:proofErr w:type="spellStart"/>
+      <w:r>
+        <w:t>BeautifulSoup</w:t>
+      </w:r>
+      <w:proofErr w:type="spellEnd"/>
+      <w:r>
+        <w:t xml:space="preserve">, uma poderosa ferramenta para navegar na estrutura de árvore do documento (DOM). Ela permite localizar os elementos específicos que contêm os dados desejados (como "P/L" ou "ROE") através de seletores de </w:t>
+      </w:r>
+      <w:proofErr w:type="spellStart"/>
+      <w:r>
+        <w:t>tags</w:t>
+      </w:r>
+      <w:proofErr w:type="spellEnd"/>
+      <w:r>
+        <w:t xml:space="preserve"> e classes CSS, extraindo-os para um formato estruturado.</w:t>
       </w:r>
     </w:p>
     <w:p>
@@ -6935,16 +7807,29 @@
       <w:pPr>
         <w:pStyle w:val="Ttulo2"/>
       </w:pPr>
-      <w:bookmarkStart w:id="14" w:name="_Toc211938154"/>
+      <w:bookmarkStart w:id="17" w:name="_Toc211938154"/>
       <w:r>
         <w:t>2.4 Machine Learning Aplicado a Finanças</w:t>
       </w:r>
-      <w:bookmarkEnd w:id="14"/>
+      <w:bookmarkEnd w:id="17"/>
     </w:p>
     <w:p/>
     <w:p>
-      <w:r>
-        <w:t>Machine Learning (Aprendizado de Máquina) é um subcampo da inteligência artificial que se concentra no desenvolvimento de algoritmos que permitem aos computadores aprender padrões a partir de dados, sem serem explicitamente programados. Conforme Provost &amp; Fawcett (2019), o objetivo central da ciência de dados é extrair insights preditivos de dados, permitindo a tomada de decisão baseada em evidências. No contexto financeiro, esses algoritmos são particularmente úteis para analisar séries temporais complexas, identificar oportunidades e prever tendências, sendo uma área de pesquisa ativa no mercado brasileiro (AUGUSTO, 2021; RODELLA, 2023).</w:t>
+      <w:proofErr w:type="spellStart"/>
+      <w:r>
+        <w:t>Machine</w:t>
+      </w:r>
+      <w:proofErr w:type="spellEnd"/>
+      <w:r>
+        <w:t xml:space="preserve"> Learning (Aprendizado de Máquina) é um subcampo da inteligência artificial que se concentra no desenvolvimento de algoritmos que permitem aos computadores aprender padrões a partir de dados, sem serem explicitamente programados. Conforme </w:t>
+      </w:r>
+      <w:proofErr w:type="spellStart"/>
+      <w:r>
+        <w:t>Provost</w:t>
+      </w:r>
+      <w:proofErr w:type="spellEnd"/>
+      <w:r>
+        <w:t xml:space="preserve"> &amp; Fawcett (2019), o objetivo central da ciência de dados é extrair insights preditivos de dados, permitindo a tomada de decisão baseada em evidências. No contexto financeiro, esses algoritmos são particularmente úteis para analisar séries temporais complexas, identificar oportunidades e prever tendências, sendo uma área de pesquisa ativa no mercado brasileiro (AUGUSTO, 2021; RODELLA, 2023).</w:t>
       </w:r>
     </w:p>
     <w:p/>
@@ -6952,17 +7837,33 @@
       <w:pPr>
         <w:pStyle w:val="Ttulo3"/>
       </w:pPr>
-      <w:bookmarkStart w:id="15" w:name="_Toc211938155"/>
+      <w:bookmarkStart w:id="18" w:name="_Toc211938155"/>
       <w:r>
         <w:t>2.4.1 Modelos de Classificação</w:t>
       </w:r>
-      <w:bookmarkEnd w:id="15"/>
+      <w:bookmarkEnd w:id="18"/>
     </w:p>
     <w:p/>
     <w:p>
       <w:r>
         <w:lastRenderedPageBreak/>
-        <w:t xml:space="preserve">Modelos de classificação são utilizados para prever uma categoria ou um rótulo discreto. No âmbito deste trabalho, o objetivo é classificar uma ação como tendo um potencial de desempenho "bom" ou "ruim" no futuro. O algoritmo escolhido foi o Random Forest Classifier. Este é um método de </w:t>
+        <w:t xml:space="preserve">Modelos de classificação são utilizados para prever uma categoria ou um rótulo discreto. No âmbito deste trabalho, o objetivo é classificar uma ação como tendo um potencial de desempenho "bom" ou "ruim" no futuro. O algoritmo escolhido foi o </w:t>
+      </w:r>
+      <w:proofErr w:type="spellStart"/>
+      <w:r>
+        <w:t>Random</w:t>
+      </w:r>
+      <w:proofErr w:type="spellEnd"/>
+      <w:r>
+        <w:t xml:space="preserve"> Forest </w:t>
+      </w:r>
+      <w:proofErr w:type="spellStart"/>
+      <w:r>
+        <w:t>Classifier</w:t>
+      </w:r>
+      <w:proofErr w:type="spellEnd"/>
+      <w:r>
+        <w:t xml:space="preserve">. Este é um método de </w:t>
       </w:r>
       <w:r>
         <w:rPr>
@@ -6972,8 +7873,17 @@
         <w:t>ensemble</w:t>
       </w:r>
       <w:r>
-        <w:t xml:space="preserve">, que significa que ele combina as previsões de múltiplos modelos mais simples (neste caso, árvores de decisão) para obter uma previsão final mais robusta e precisa (PROVOST; FAWCETT, 2019). O Random Forest opera construindo diversas árvores de decisão durante o treinamento, cada uma em uma subamostra diferente dos dados e considerando um subconjunto aleatório de </w:t>
-      </w:r>
+        <w:t xml:space="preserve">, que significa que ele combina as previsões de múltiplos modelos mais simples (neste caso, árvores de decisão) para obter uma previsão final mais robusta e precisa (PROVOST; FAWCETT, 2019). O </w:t>
+      </w:r>
+      <w:proofErr w:type="spellStart"/>
+      <w:r>
+        <w:t>Random</w:t>
+      </w:r>
+      <w:proofErr w:type="spellEnd"/>
+      <w:r>
+        <w:t xml:space="preserve"> Forest opera construindo diversas árvores de decisão durante o treinamento, cada uma em uma subamostra diferente dos dados e considerando um subconjunto aleatório de </w:t>
+      </w:r>
+      <w:proofErr w:type="spellStart"/>
       <w:r>
         <w:rPr>
           <w:i/>
@@ -6981,9 +7891,19 @@
         </w:rPr>
         <w:t>features</w:t>
       </w:r>
-      <w:r>
-        <w:t>. A predição final é obtida através da agregação (voto majoritário) das predições de todas as árvores individuais, o que o torna robusto contra o sobreajuste (</w:t>
-      </w:r>
+      <w:proofErr w:type="spellEnd"/>
+      <w:r>
+        <w:t xml:space="preserve">. A predição final é obtida através da agregação (voto majoritário) das predições de todas as árvores individuais, o que o torna robusto contra o </w:t>
+      </w:r>
+      <w:proofErr w:type="spellStart"/>
+      <w:r>
+        <w:t>sobreajuste</w:t>
+      </w:r>
+      <w:proofErr w:type="spellEnd"/>
+      <w:r>
+        <w:t xml:space="preserve"> (</w:t>
+      </w:r>
+      <w:proofErr w:type="spellStart"/>
       <w:r>
         <w:rPr>
           <w:i/>
@@ -6991,6 +7911,7 @@
         </w:rPr>
         <w:t>overfitting</w:t>
       </w:r>
+      <w:proofErr w:type="spellEnd"/>
       <w:r>
         <w:t>) e eficaz em lidar com relações não lineares nos dados, sendo uma escolha comum em aplicações financeiras (RODELLA, 2023).</w:t>
       </w:r>
@@ -7000,16 +7921,32 @@
       <w:pPr>
         <w:pStyle w:val="Ttulo3"/>
       </w:pPr>
-      <w:bookmarkStart w:id="16" w:name="_Toc211938156"/>
+      <w:bookmarkStart w:id="19" w:name="_Toc211938156"/>
       <w:r>
         <w:t>2.4.2 Modelos de Regressão</w:t>
       </w:r>
-      <w:bookmarkEnd w:id="16"/>
+      <w:bookmarkEnd w:id="19"/>
     </w:p>
     <w:p/>
     <w:p>
       <w:r>
-        <w:t>Modelos de regressão, por sua vez, são projetados para prever um valor numérico contínuo. Para este projeto, o objetivo é prever o preço futuro de uma ação. Similarmente ao classificador, o algoritmo utilizado foi o Random Forest Regressor. Ele também se baseia em um conjunto (</w:t>
+        <w:t xml:space="preserve">Modelos de regressão, por sua vez, são projetados para prever um valor numérico contínuo. Para este projeto, o objetivo é prever o preço futuro de uma ação. Similarmente ao classificador, o algoritmo utilizado foi o </w:t>
+      </w:r>
+      <w:proofErr w:type="spellStart"/>
+      <w:r>
+        <w:t>Random</w:t>
+      </w:r>
+      <w:proofErr w:type="spellEnd"/>
+      <w:r>
+        <w:t xml:space="preserve"> Forest </w:t>
+      </w:r>
+      <w:proofErr w:type="spellStart"/>
+      <w:r>
+        <w:t>Regressor</w:t>
+      </w:r>
+      <w:proofErr w:type="spellEnd"/>
+      <w:r>
+        <w:t>. Ele também se baseia em um conjunto (</w:t>
       </w:r>
       <w:r>
         <w:rPr>
@@ -7027,11 +7964,11 @@
       <w:pPr>
         <w:pStyle w:val="Ttulo3"/>
       </w:pPr>
-      <w:bookmarkStart w:id="17" w:name="_Toc211938157"/>
+      <w:bookmarkStart w:id="20" w:name="_Toc211938157"/>
       <w:r>
         <w:t>2.4.3 Validação de Modelos Temporais</w:t>
       </w:r>
-      <w:bookmarkEnd w:id="17"/>
+      <w:bookmarkEnd w:id="20"/>
     </w:p>
     <w:p/>
     <w:p>
@@ -7043,10 +7980,27 @@
           <w:i/>
           <w:iCs/>
         </w:rPr>
-        <w:t>data leakage</w:t>
-      </w:r>
-      <w:r>
-        <w:t>, que ocorre quando informações do futuro são inadvertidamente usadas no treinamento do modelo, gerando resultados irrealisticamente otimistas (PROVOST; FAWCETT, 2019). Provost &amp; Fawcett (2019) enfatizam a importância crítica de simular um cenário de implantação real durante a validação. As abordagens corretas, utilizadas neste trabalho, são:</w:t>
+        <w:t xml:space="preserve">data </w:t>
+      </w:r>
+      <w:proofErr w:type="spellStart"/>
+      <w:r>
+        <w:rPr>
+          <w:i/>
+          <w:iCs/>
+        </w:rPr>
+        <w:t>leakage</w:t>
+      </w:r>
+      <w:proofErr w:type="spellEnd"/>
+      <w:r>
+        <w:t xml:space="preserve">, que ocorre quando informações do futuro são inadvertidamente usadas no treinamento do modelo, gerando resultados irrealisticamente otimistas (PROVOST; FAWCETT, 2019). </w:t>
+      </w:r>
+      <w:proofErr w:type="spellStart"/>
+      <w:r>
+        <w:t>Provost</w:t>
+      </w:r>
+      <w:proofErr w:type="spellEnd"/>
+      <w:r>
+        <w:t xml:space="preserve"> &amp; Fawcett (2019) enfatizam a importância crítica de simular um cenário de implantação real durante a validação. As abordagens corretas, utilizadas neste trabalho, são:</w:t>
       </w:r>
     </w:p>
     <w:p/>
@@ -7058,8 +8012,21 @@
           <w:numId w:val="35"/>
         </w:numPr>
       </w:pPr>
-      <w:r>
-        <w:t>Hold-out Temporal: O conjunto de dados é dividido cronologicamente. O modelo é treinado em um período inicial (ex: os primeiros 80% dos dados) e testado exclusivamente no período final (os 20% mais recentes), simulando uma previsão real.</w:t>
+      <w:proofErr w:type="spellStart"/>
+      <w:r>
+        <w:t>Hold</w:t>
+      </w:r>
+      <w:proofErr w:type="spellEnd"/>
+      <w:r>
+        <w:t>-out Temporal: O conjunto de dados é dividido cronologicamente. O modelo é treinado em um período inicial (</w:t>
+      </w:r>
+      <w:proofErr w:type="spellStart"/>
+      <w:r>
+        <w:t>ex</w:t>
+      </w:r>
+      <w:proofErr w:type="spellEnd"/>
+      <w:r>
+        <w:t>: os primeiros 80% dos dados) e testado exclusivamente no período final (os 20% mais recentes), simulando uma previsão real.</w:t>
       </w:r>
     </w:p>
     <w:p>
@@ -7071,8 +8038,17 @@
         </w:numPr>
       </w:pPr>
       <w:r>
-        <w:t>Validação Cruzada para Séries Temporais (TimeSeriesSplit): Uma técnica mais robusta que cria múltiplos "cortes" (</w:t>
-      </w:r>
+        <w:t>Validação Cruzada para Séries Temporais (</w:t>
+      </w:r>
+      <w:proofErr w:type="spellStart"/>
+      <w:r>
+        <w:t>TimeSeriesSplit</w:t>
+      </w:r>
+      <w:proofErr w:type="spellEnd"/>
+      <w:r>
+        <w:t>): Uma técnica mais robusta que cria múltiplos "cortes" (</w:t>
+      </w:r>
+      <w:proofErr w:type="spellStart"/>
       <w:r>
         <w:rPr>
           <w:i/>
@@ -7080,6 +8056,7 @@
         </w:rPr>
         <w:t>folds</w:t>
       </w:r>
+      <w:proofErr w:type="spellEnd"/>
       <w:r>
         <w:t>) nos dados. Em cada corte, o conjunto de treino sempre precede o conjunto de teste, e o conjunto de treino cresce a cada iteração, preservando a dependência temporal e garantindo que o modelo seja avaliado em diferentes pontos do tempo histórico.</w:t>
       </w:r>
@@ -7096,43 +8073,47 @@
       <w:pPr>
         <w:pStyle w:val="Ttulo2"/>
       </w:pPr>
-      <w:bookmarkStart w:id="18" w:name="_Toc211938158"/>
+      <w:bookmarkStart w:id="21" w:name="_Toc211938158"/>
       <w:r>
         <w:t>2.5 Tecnologias de Desenvolvimento e Visualização</w:t>
       </w:r>
-      <w:bookmarkEnd w:id="18"/>
+      <w:bookmarkEnd w:id="21"/>
     </w:p>
     <w:p/>
     <w:p>
       <w:pPr>
         <w:pStyle w:val="Ttulo3"/>
       </w:pPr>
-      <w:bookmarkStart w:id="19" w:name="_Toc211938159"/>
+      <w:bookmarkStart w:id="22" w:name="_Toc211938159"/>
       <w:r>
         <w:t>2.5.1 Docker e Contêineres</w:t>
       </w:r>
-      <w:bookmarkEnd w:id="19"/>
+      <w:bookmarkEnd w:id="22"/>
     </w:p>
     <w:p/>
     <w:p>
       <w:r>
         <w:t xml:space="preserve">Docker é uma plataforma de código aberto que automatiza a implantação de aplicações dentro de contêineres de software. Um contêiner empacota o código da aplicação e todas as suas dependências (bibliotecas, frameworks, etc.) em uma unidade isolada e portátil. Isso resolve o clássico problema de "funciona na minha máquina", garantindo que a aplicação se comporte de maneira idêntica em qualquer ambiente. O </w:t>
       </w:r>
+      <w:proofErr w:type="spellStart"/>
       <w:r>
         <w:rPr>
           <w:rStyle w:val="CdigoHTML"/>
         </w:rPr>
         <w:t>Dockerfile</w:t>
       </w:r>
+      <w:proofErr w:type="spellEnd"/>
       <w:r>
         <w:t xml:space="preserve"> é o arquivo de receita para construir a imagem do contêiner, enquanto o </w:t>
       </w:r>
+      <w:proofErr w:type="spellStart"/>
       <w:r>
         <w:rPr>
           <w:rStyle w:val="CdigoHTML"/>
         </w:rPr>
         <w:t>docker-compose.yml</w:t>
       </w:r>
+      <w:proofErr w:type="spellEnd"/>
       <w:r>
         <w:t xml:space="preserve"> orquestra a execução de múltiplos contêineres, como a aplicação e o banco de dados, definindo suas interações e configurações.</w:t>
       </w:r>
@@ -7142,16 +8123,24 @@
       <w:pPr>
         <w:pStyle w:val="Ttulo3"/>
       </w:pPr>
-      <w:bookmarkStart w:id="20" w:name="_Toc211938160"/>
+      <w:bookmarkStart w:id="23" w:name="_Toc211938160"/>
       <w:r>
         <w:t>2.5.2 Dash e Dashboards Interativos</w:t>
       </w:r>
-      <w:bookmarkEnd w:id="20"/>
+      <w:bookmarkEnd w:id="23"/>
     </w:p>
     <w:p/>
     <w:p>
       <w:r>
-        <w:t>Dash é um framework Python para a construção de aplicações web analíticas. Desenvolvido sobre Flask, Plotly.js e React.js, ele permite criar dashboards interativos e com visual profissional utilizando exclusivamente código Python. Sua arquitetura é baseada em dois conceitos principais:</w:t>
+        <w:t xml:space="preserve">Dash é um framework Python para a construção de aplicações web analíticas. Desenvolvido sobre </w:t>
+      </w:r>
+      <w:proofErr w:type="spellStart"/>
+      <w:r>
+        <w:t>Flask</w:t>
+      </w:r>
+      <w:proofErr w:type="spellEnd"/>
+      <w:r>
+        <w:t>, Plotly.js e React.js, ele permite criar dashboards interativos e com visual profissional utilizando exclusivamente código Python. Sua arquitetura é baseada em dois conceitos principais:</w:t>
       </w:r>
     </w:p>
     <w:p/>
@@ -7175,8 +8164,13 @@
           <w:numId w:val="36"/>
         </w:numPr>
       </w:pPr>
-      <w:r>
-        <w:t>Callbacks: São funções Python que conectam de forma reativa os componentes do layout. Elas são acionadas por interações do usuário (como cliques em botões ou seleção em menus) e atualizam dinamicamente outros componentes, como gráficos e tabelas, sem a necessidade de recarregar a página.</w:t>
+      <w:proofErr w:type="spellStart"/>
+      <w:r>
+        <w:t>Callbacks</w:t>
+      </w:r>
+      <w:proofErr w:type="spellEnd"/>
+      <w:r>
+        <w:t>: São funções Python que conectam de forma reativa os componentes do layout. Elas são acionadas por interações do usuário (como cliques em botões ou seleção em menus) e atualizam dinamicamente outros componentes, como gráficos e tabelas, sem a necessidade de recarregar a página.</w:t>
       </w:r>
     </w:p>
     <w:p>
@@ -7193,8 +8187,8 @@
       <w:pPr>
         <w:pStyle w:val="Ttulo1"/>
       </w:pPr>
-      <w:bookmarkStart w:id="21" w:name="_Toc211261704"/>
-      <w:bookmarkStart w:id="22" w:name="_Toc211938161"/>
+      <w:bookmarkStart w:id="24" w:name="_Toc211261704"/>
+      <w:bookmarkStart w:id="25" w:name="_Toc211938161"/>
       <w:r>
         <w:lastRenderedPageBreak/>
         <w:t xml:space="preserve">3. </w:t>
@@ -7202,8 +8196,8 @@
       <w:r>
         <w:t>METODOLOGIA E DESENVOLVIMENTO DO SISTEMA</w:t>
       </w:r>
-      <w:bookmarkEnd w:id="21"/>
-      <w:bookmarkEnd w:id="22"/>
+      <w:bookmarkEnd w:id="24"/>
+      <w:bookmarkEnd w:id="25"/>
     </w:p>
     <w:p/>
     <w:p>
@@ -7220,7 +8214,39 @@
           <w:kern w:val="52"/>
           <w:sz w:val="24"/>
         </w:rPr>
-        <w:t>Este capítulo apresenta a metodologia aplicada e o processo de desenvolvimento do Sistema de Análise, Previsão e Recomendação de Ações. Serão detalhadas a arquitetura geral da solução, as tecnologias empregadas para a containerização do ambiente, as estratégias para a coleta e armazenamento dos dados, e a implementação dos pipelines de Machine Learning. Adicionalmente, serão descritos o funcionamento do sistema de recomendação, o mecanismo de automação de tarefas e a estrutura da interface do usuário (dashboard). O objetivo é fornecer uma visão clara e técnica de todas as etapas de construção do projeto, desde a infraestrutura até a aplicação final.</w:t>
+        <w:t xml:space="preserve">Este capítulo apresenta a metodologia aplicada e o processo de desenvolvimento do Sistema de Análise, Previsão e Recomendação de Ações. Serão detalhadas a arquitetura geral da solução, as tecnologias empregadas para a </w:t>
+      </w:r>
+      <w:proofErr w:type="spellStart"/>
+      <w:r>
+        <w:rPr>
+          <w:kern w:val="52"/>
+          <w:sz w:val="24"/>
+        </w:rPr>
+        <w:t>containerização</w:t>
+      </w:r>
+      <w:proofErr w:type="spellEnd"/>
+      <w:r>
+        <w:rPr>
+          <w:kern w:val="52"/>
+          <w:sz w:val="24"/>
+        </w:rPr>
+        <w:t xml:space="preserve"> do ambiente, as estratégias para a coleta e armazenamento dos dados, e a implementação dos pipelines de </w:t>
+      </w:r>
+      <w:proofErr w:type="spellStart"/>
+      <w:r>
+        <w:rPr>
+          <w:kern w:val="52"/>
+          <w:sz w:val="24"/>
+        </w:rPr>
+        <w:t>Machine</w:t>
+      </w:r>
+      <w:proofErr w:type="spellEnd"/>
+      <w:r>
+        <w:rPr>
+          <w:kern w:val="52"/>
+          <w:sz w:val="24"/>
+        </w:rPr>
+        <w:t xml:space="preserve"> Learning. Adicionalmente, serão descritos o funcionamento do sistema de recomendação, o mecanismo de automação de tarefas e a estrutura da interface do usuário (dashboard). O objetivo é fornecer uma visão clara e técnica de todas as etapas de construção do projeto, desde a infraestrutura até a aplicação final.</w:t>
       </w:r>
     </w:p>
     <w:p>
@@ -7240,7 +8266,7 @@
           <w:szCs w:val="24"/>
         </w:rPr>
       </w:pPr>
-      <w:bookmarkStart w:id="23" w:name="_Toc211938162"/>
+      <w:bookmarkStart w:id="26" w:name="_Toc211938162"/>
       <w:r>
         <w:t xml:space="preserve">3.1 Arquitetura Geral </w:t>
       </w:r>
@@ -7250,7 +8276,7 @@
       <w:r>
         <w:t>o Sistema</w:t>
       </w:r>
-      <w:bookmarkEnd w:id="23"/>
+      <w:bookmarkEnd w:id="26"/>
     </w:p>
     <w:p/>
     <w:p>
@@ -7304,12 +8330,21 @@
       <w:r>
         <w:t xml:space="preserve">Pipelines de </w:t>
       </w:r>
+      <w:proofErr w:type="spellStart"/>
       <w:r>
         <w:rPr>
           <w:i/>
           <w:iCs/>
         </w:rPr>
-        <w:t>Machine Learning</w:t>
+        <w:t>Machine</w:t>
+      </w:r>
+      <w:proofErr w:type="spellEnd"/>
+      <w:r>
+        <w:rPr>
+          <w:i/>
+          <w:iCs/>
+        </w:rPr>
+        <w:t xml:space="preserve"> Learning</w:t>
       </w:r>
       <w:r>
         <w:t>: Scripts dedicados consomem os dados históricos do banco de dados para treinar, avaliar e salvar dois modelos preditivos: um de classificação de desempenho e outro de regressão de preços.</w:t>
@@ -7354,7 +8389,7 @@
           <w:szCs w:val="22"/>
         </w:rPr>
       </w:pPr>
-      <w:bookmarkStart w:id="24" w:name="_Toc211939874"/>
+      <w:bookmarkStart w:id="27" w:name="_Toc211939874"/>
       <w:r>
         <w:rPr>
           <w:i w:val="0"/>
@@ -7427,7 +8462,7 @@
         </w:rPr>
         <w:t>:Diagrama da Arquitetura do projeto</w:t>
       </w:r>
-      <w:bookmarkEnd w:id="24"/>
+      <w:bookmarkEnd w:id="27"/>
     </w:p>
     <w:p>
       <w:pPr>
@@ -7536,7 +8571,15 @@
     </w:p>
     <w:p>
       <w:r>
-        <w:t>O Banco de Dados atua como o repositório central da arquitetura, possuindo um fluxo de mão dupla com os Pipelines de Machine Learning. Primeiramente, os pipelines leem os dados históricos armazenados no banco para realizar o processo de treinamento e validação dos modelos. Em seguida, os pipelines salvam os resultados gerados (como as previsões de preço e as recomendações em lote) de volta no banco de dados, em tabelas específicas.</w:t>
+        <w:t xml:space="preserve">O Banco de Dados atua como o repositório central da arquitetura, possuindo um fluxo de mão dupla com os Pipelines de </w:t>
+      </w:r>
+      <w:proofErr w:type="spellStart"/>
+      <w:r>
+        <w:t>Machine</w:t>
+      </w:r>
+      <w:proofErr w:type="spellEnd"/>
+      <w:r>
+        <w:t xml:space="preserve"> Learning. Primeiramente, os pipelines leem os dados históricos armazenados no banco para realizar o processo de treinamento e validação dos modelos. Em seguida, os pipelines salvam os resultados gerados (como as previsões de preço e as recomendações em lote) de volta no banco de dados, em tabelas específicas.</w:t>
       </w:r>
     </w:p>
     <w:p>
@@ -7554,7 +8597,15 @@
         </w:numPr>
       </w:pPr>
       <w:r>
-        <w:t>Ela acessa o Banco de Dados para ler todo o histórico de indicadores, bem como os resultados das previsões e recomendações, populando os gráficos e tabelas da página "Indicadores".</w:t>
+        <w:t xml:space="preserve">Ela acessa o Banco de Dados para ler todo o histórico de indicadores, bem como os resultados das previsões e recomendações, </w:t>
+      </w:r>
+      <w:proofErr w:type="spellStart"/>
+      <w:r>
+        <w:t>populando</w:t>
+      </w:r>
+      <w:proofErr w:type="spellEnd"/>
+      <w:r>
+        <w:t xml:space="preserve"> os gráficos e tabelas da página "Indicadores".</w:t>
       </w:r>
     </w:p>
     <w:p>
@@ -7566,11 +8617,27 @@
         </w:numPr>
       </w:pPr>
       <w:r>
-        <w:t xml:space="preserve">Ela carrega o arquivo de modelo (.pkl) gerado pelo Pipeline de ML para executar previsões em tempo real, e também invoca o módulo de scraper </w:t>
+        <w:t>Ela carrega o arquivo de modelo (.</w:t>
+      </w:r>
+      <w:proofErr w:type="spellStart"/>
+      <w:r>
+        <w:t>pkl</w:t>
+      </w:r>
+      <w:proofErr w:type="spellEnd"/>
+      <w:r>
+        <w:t xml:space="preserve">) gerado pelo Pipeline de ML para executar previsões em tempo real, e também invoca o módulo de scraper </w:t>
       </w:r>
       <w:r>
         <w:lastRenderedPageBreak/>
-        <w:t>para buscar dados ao vivo quando o usuário solicita uma nova análise na página "Recomendador".</w:t>
+        <w:t>para buscar dados ao vivo quando o usuário solicita uma nova análise na página "</w:t>
+      </w:r>
+      <w:proofErr w:type="spellStart"/>
+      <w:r>
+        <w:t>Recomendador</w:t>
+      </w:r>
+      <w:proofErr w:type="spellEnd"/>
+      <w:r>
+        <w:t>".</w:t>
       </w:r>
     </w:p>
     <w:p/>
@@ -7578,7 +8645,7 @@
       <w:pPr>
         <w:pStyle w:val="Ttulo2"/>
       </w:pPr>
-      <w:bookmarkStart w:id="25" w:name="_Toc211938163"/>
+      <w:bookmarkStart w:id="28" w:name="_Toc211938163"/>
       <w:r>
         <w:t xml:space="preserve">3.2 Ambiente </w:t>
       </w:r>
@@ -7600,12 +8667,20 @@
       <w:r>
         <w:t>om Docker</w:t>
       </w:r>
-      <w:bookmarkEnd w:id="25"/>
+      <w:bookmarkEnd w:id="28"/>
     </w:p>
     <w:p/>
     <w:p>
       <w:r>
-        <w:t>Para garantir a reprodutibilidade e a portabilidade do sistema, toda a aplicação foi containerizada utilizando a plataforma Docker. O ambiente é definido por dois arquivos principais na raiz do projeto:</w:t>
+        <w:t xml:space="preserve">Para garantir a reprodutibilidade e a portabilidade do sistema, toda a aplicação foi </w:t>
+      </w:r>
+      <w:proofErr w:type="spellStart"/>
+      <w:r>
+        <w:t>containerizada</w:t>
+      </w:r>
+      <w:proofErr w:type="spellEnd"/>
+      <w:r>
+        <w:t xml:space="preserve"> utilizando a plataforma Docker. O ambiente é definido por dois arquivos principais na raiz do projeto:</w:t>
       </w:r>
     </w:p>
     <w:p/>
@@ -7617,6 +8692,7 @@
           <w:numId w:val="39"/>
         </w:numPr>
       </w:pPr>
+      <w:proofErr w:type="spellStart"/>
       <w:r>
         <w:rPr>
           <w:rStyle w:val="CdigoHTML"/>
@@ -7627,6 +8703,7 @@
         </w:rPr>
         <w:t>Dockerfile</w:t>
       </w:r>
+      <w:proofErr w:type="spellEnd"/>
       <w:r>
         <w:rPr>
           <w:b/>
@@ -7657,6 +8734,7 @@
           <w:numId w:val="39"/>
         </w:numPr>
       </w:pPr>
+      <w:proofErr w:type="spellStart"/>
       <w:r>
         <w:rPr>
           <w:rStyle w:val="CdigoHTML"/>
@@ -7667,6 +8745,7 @@
         </w:rPr>
         <w:t>docker-compose.yml</w:t>
       </w:r>
+      <w:proofErr w:type="spellEnd"/>
       <w:r>
         <w:rPr>
           <w:b/>
@@ -7688,6 +8767,7 @@
       <w:r>
         <w:t xml:space="preserve">, que executa a aplicação Python a partir da imagem gerada pelo </w:t>
       </w:r>
+      <w:proofErr w:type="spellStart"/>
       <w:r>
         <w:rPr>
           <w:rStyle w:val="CdigoHTML"/>
@@ -7696,9 +8776,11 @@
         </w:rPr>
         <w:t>Dockerfile</w:t>
       </w:r>
+      <w:proofErr w:type="spellEnd"/>
       <w:r>
         <w:t xml:space="preserve">, e </w:t>
       </w:r>
+      <w:proofErr w:type="spellStart"/>
       <w:r>
         <w:rPr>
           <w:rStyle w:val="CdigoHTML"/>
@@ -7707,6 +8789,7 @@
         </w:rPr>
         <w:t>db</w:t>
       </w:r>
+      <w:proofErr w:type="spellEnd"/>
       <w:r>
         <w:t>, que executa uma instância do banco de dados PostgreSQL. O arquivo também configura a rede interna para a comunicação entre os serviços e os volumes para a persistência dos dados do banco.</w:t>
       </w:r>
@@ -7716,7 +8799,7 @@
       <w:pPr>
         <w:pStyle w:val="Ttulo2"/>
       </w:pPr>
-      <w:bookmarkStart w:id="26" w:name="_Toc211938164"/>
+      <w:bookmarkStart w:id="29" w:name="_Toc211938164"/>
       <w:r>
         <w:t xml:space="preserve">3.3 </w:t>
       </w:r>
@@ -7747,7 +8830,7 @@
       <w:r>
         <w:t>ados</w:t>
       </w:r>
-      <w:bookmarkEnd w:id="26"/>
+      <w:bookmarkEnd w:id="29"/>
     </w:p>
     <w:p/>
     <w:p>
@@ -7775,6 +8858,7 @@
       <w:r>
         <w:t xml:space="preserve"> para extrair um conjunto de mais de 30 indicadores fundamentalistas, além da cotação atual, para uma lista pré-definida de ações. Para otimizar o tempo de coleta, o processo é executado em paralelo utilizando a biblioteca </w:t>
       </w:r>
+      <w:proofErr w:type="spellStart"/>
       <w:r>
         <w:rPr>
           <w:rStyle w:val="CdigoHTML"/>
@@ -7783,6 +8867,7 @@
         </w:rPr>
         <w:t>ThreadPoolExecutor</w:t>
       </w:r>
+      <w:proofErr w:type="spellEnd"/>
       <w:r>
         <w:t>.</w:t>
       </w:r>
@@ -7800,12 +8885,14 @@
       <w:r>
         <w:t xml:space="preserve">. A inserção dos dados na tabela </w:t>
       </w:r>
+      <w:proofErr w:type="spellStart"/>
       <w:r>
         <w:rPr>
           <w:rStyle w:val="CdigoHTML"/>
         </w:rPr>
         <w:t>indicadores_fundamentalistas</w:t>
       </w:r>
+      <w:proofErr w:type="spellEnd"/>
       <w:r>
         <w:t xml:space="preserve"> é realizada de forma idempotente através da cláusula SQL </w:t>
       </w:r>
@@ -7832,12 +8919,14 @@
       <w:r>
         <w:t xml:space="preserve">Na Figura 3 está um exemplo de algumas colunas mais relevantes, da tabela </w:t>
       </w:r>
+      <w:proofErr w:type="spellStart"/>
       <w:r>
         <w:rPr>
           <w:rStyle w:val="CdigoHTML"/>
         </w:rPr>
         <w:t>indicadores_fundamentalistas</w:t>
       </w:r>
+      <w:proofErr w:type="spellEnd"/>
     </w:p>
     <w:p>
       <w:pPr>
@@ -7861,7 +8950,7 @@
           <w:szCs w:val="22"/>
         </w:rPr>
       </w:pPr>
-      <w:bookmarkStart w:id="27" w:name="_Toc211939875"/>
+      <w:bookmarkStart w:id="30" w:name="_Toc211939875"/>
       <w:r>
         <w:rPr>
           <w:i w:val="0"/>
@@ -7931,9 +9020,31 @@
           <w:sz w:val="22"/>
           <w:szCs w:val="22"/>
         </w:rPr>
-        <w:t>:Tabela indicadores_fundamentalistas no SQL</w:t>
-      </w:r>
-      <w:bookmarkEnd w:id="27"/>
+        <w:t xml:space="preserve">:Tabela </w:t>
+      </w:r>
+      <w:proofErr w:type="spellStart"/>
+      <w:r>
+        <w:rPr>
+          <w:i w:val="0"/>
+          <w:iCs w:val="0"/>
+          <w:color w:val="000000" w:themeColor="text1"/>
+          <w:sz w:val="22"/>
+          <w:szCs w:val="22"/>
+        </w:rPr>
+        <w:t>indicadores_fundamentalistas</w:t>
+      </w:r>
+      <w:proofErr w:type="spellEnd"/>
+      <w:r>
+        <w:rPr>
+          <w:i w:val="0"/>
+          <w:iCs w:val="0"/>
+          <w:color w:val="000000" w:themeColor="text1"/>
+          <w:sz w:val="22"/>
+          <w:szCs w:val="22"/>
+        </w:rPr>
+        <w:t xml:space="preserve"> no SQL</w:t>
+      </w:r>
+      <w:bookmarkEnd w:id="30"/>
     </w:p>
     <w:p>
       <w:pPr>
@@ -8024,11 +9135,11 @@
       <w:pPr>
         <w:pStyle w:val="Ttulo2"/>
       </w:pPr>
-      <w:bookmarkStart w:id="28" w:name="_Toc211938165"/>
+      <w:bookmarkStart w:id="31" w:name="_Toc211938165"/>
       <w:r>
         <w:t>3.4 Pipeline de machine learning</w:t>
       </w:r>
-      <w:bookmarkEnd w:id="28"/>
+      <w:bookmarkEnd w:id="31"/>
     </w:p>
     <w:p/>
     <w:p>
@@ -8045,83 +9156,121 @@
       <w:r>
         <w:t xml:space="preserve"> de </w:t>
       </w:r>
+      <w:proofErr w:type="spellStart"/>
       <w:r>
         <w:rPr>
           <w:i/>
           <w:iCs/>
         </w:rPr>
-        <w:t>Machine Learning</w:t>
-      </w:r>
-      <w:r>
-        <w:t>, detalhados a seguir.</w:t>
-      </w:r>
-    </w:p>
-    <w:p/>
-    <w:p>
-      <w:pPr>
-        <w:pStyle w:val="Ttulo3"/>
-      </w:pPr>
-      <w:bookmarkStart w:id="29" w:name="_Toc211938166"/>
-      <w:r>
-        <w:t xml:space="preserve">3.4.1 Engenharia de </w:t>
-      </w:r>
+        <w:t>Machine</w:t>
+      </w:r>
+      <w:proofErr w:type="spellEnd"/>
       <w:r>
         <w:rPr>
           <w:i/>
           <w:iCs/>
         </w:rPr>
-        <w:t>Features</w:t>
-      </w:r>
-      <w:r>
-        <w:t xml:space="preserve"> e de Rótulos (</w:t>
-      </w:r>
+        <w:t xml:space="preserve"> Learning</w:t>
+      </w:r>
+      <w:r>
+        <w:t>, detalhados a seguir.</w:t>
+      </w:r>
+    </w:p>
+    <w:p/>
+    <w:p>
+      <w:pPr>
+        <w:pStyle w:val="Ttulo3"/>
+      </w:pPr>
+      <w:bookmarkStart w:id="32" w:name="_Toc211938166"/>
+      <w:r>
+        <w:t xml:space="preserve">3.4.1 Engenharia de </w:t>
+      </w:r>
+      <w:proofErr w:type="spellStart"/>
       <w:r>
         <w:rPr>
           <w:i/>
           <w:iCs/>
         </w:rPr>
-        <w:t>Target</w:t>
-      </w:r>
-      <w:r>
-        <w:t>)</w:t>
-      </w:r>
-      <w:bookmarkEnd w:id="29"/>
-    </w:p>
-    <w:p/>
-    <w:p>
-      <w:r>
-        <w:t xml:space="preserve">Para aumentar o poder preditivo dos modelos, foram criadas </w:t>
+        <w:t>Features</w:t>
+      </w:r>
+      <w:proofErr w:type="spellEnd"/>
+      <w:r>
+        <w:t xml:space="preserve"> e de Rótulos (</w:t>
       </w:r>
       <w:r>
         <w:rPr>
           <w:i/>
           <w:iCs/>
         </w:rPr>
-        <w:t>features</w:t>
-      </w:r>
-      <w:r>
-        <w:t xml:space="preserve"> adicionais. A mais notável é a preco_sobre_graham, que calcula a razão entre a cotação atual e o Valor Intrínseco de Graham, conforme a fórmula apresentada no capítulo anterior.</w:t>
-      </w:r>
-    </w:p>
-    <w:p>
-      <w:r>
-        <w:t xml:space="preserve">Contudo, a etapa mais crítica para o modelo de classificação foi a engenharia do rótulo (variável-alvo). Inicialmente, foi considerada uma abordagem de rotulagem baseada em filtros e regras de negócio fixas (ex: P/L &lt; 10 e ROE &gt; 15). No entanto, identificou-se corretamente que treinar um modelo de </w:t>
-      </w:r>
+        <w:t>Target</w:t>
+      </w:r>
+      <w:r>
+        <w:t>)</w:t>
+      </w:r>
+      <w:bookmarkEnd w:id="32"/>
+    </w:p>
+    <w:p/>
+    <w:p>
+      <w:r>
+        <w:t xml:space="preserve">Para aumentar o poder preditivo dos modelos, foram criadas </w:t>
+      </w:r>
+      <w:proofErr w:type="spellStart"/>
       <w:r>
         <w:rPr>
           <w:i/>
           <w:iCs/>
         </w:rPr>
-        <w:t>Machine Learning</w:t>
-      </w:r>
-      <w:r>
-        <w:t xml:space="preserve"> com esses rótulos seria metodologicamente redundante; o modelo simplesmente aprenderia a replicar os filtros que já haviam sido pré-definidos, sem gerar novos </w:t>
-      </w:r>
+        <w:t>features</w:t>
+      </w:r>
+      <w:proofErr w:type="spellEnd"/>
+      <w:r>
+        <w:t xml:space="preserve"> adicionais. A mais notável é a </w:t>
+      </w:r>
+      <w:proofErr w:type="spellStart"/>
+      <w:r>
+        <w:t>preco_sobre_graham</w:t>
+      </w:r>
+      <w:proofErr w:type="spellEnd"/>
+      <w:r>
+        <w:t>, que calcula a razão entre a cotação atual e o Valor Intrínseco de Graham, conforme a fórmula apresentada no capítulo anterior.</w:t>
+      </w:r>
+    </w:p>
+    <w:p>
+      <w:r>
+        <w:t>Contudo, a etapa mais crítica para o modelo de classificação foi a engenharia do rótulo (variável-alvo). Inicialmente, foi considerada uma abordagem de rotulagem baseada em filtros e regras de negócio fixas (</w:t>
+      </w:r>
+      <w:proofErr w:type="spellStart"/>
+      <w:r>
+        <w:t>ex</w:t>
+      </w:r>
+      <w:proofErr w:type="spellEnd"/>
+      <w:r>
+        <w:t xml:space="preserve">: P/L &lt; 10 e ROE &gt; 15). No entanto, identificou-se corretamente que treinar um modelo de </w:t>
+      </w:r>
+      <w:proofErr w:type="spellStart"/>
       <w:r>
         <w:rPr>
           <w:i/>
           <w:iCs/>
         </w:rPr>
+        <w:t>Machine</w:t>
+      </w:r>
+      <w:proofErr w:type="spellEnd"/>
+      <w:r>
+        <w:rPr>
+          <w:i/>
+          <w:iCs/>
+        </w:rPr>
+        <w:t xml:space="preserve"> Learning</w:t>
+      </w:r>
+      <w:r>
+        <w:t xml:space="preserve"> com esses rótulos seria metodologicamente redundante; o modelo simplesmente aprenderia a replicar os filtros que já haviam sido pré-definidos, sem gerar novos </w:t>
+      </w:r>
+      <w:r>
+        <w:rPr>
+          <w:i/>
+          <w:iCs/>
+        </w:rPr>
         <w:t>insights</w:t>
       </w:r>
       <w:r>
@@ -8131,7 +9280,23 @@
     <w:p>
       <w:r>
         <w:lastRenderedPageBreak/>
-        <w:t>Para resolver essa redundância, a abordagem de filtros foi abandonada e implementou-se uma estratégia de rotulagem baseada em desempenho futuro relativo. Nesta nova definição, o modelo foi treinado para prever o desempenho de uma ação em comparação com suas pares no mercado. O rótulo rotulo_desempenho_futuro foi definido da seguinte forma:</w:t>
+        <w:t xml:space="preserve">Para resolver essa redundância, a abordagem de filtros foi abandonada e implementou-se uma estratégia de rotulagem baseada em desempenho futuro relativo. Nesta nova definição, o modelo foi treinado para prever o desempenho de uma ação em comparação com </w:t>
+      </w:r>
+      <w:proofErr w:type="gramStart"/>
+      <w:r>
+        <w:t>suas pares</w:t>
+      </w:r>
+      <w:proofErr w:type="gramEnd"/>
+      <w:r>
+        <w:t xml:space="preserve"> no mercado. O rótulo </w:t>
+      </w:r>
+      <w:proofErr w:type="spellStart"/>
+      <w:r>
+        <w:t>rotulo_desempenho_futuro</w:t>
+      </w:r>
+      <w:proofErr w:type="spellEnd"/>
+      <w:r>
+        <w:t xml:space="preserve"> foi definido da seguinte forma:</w:t>
       </w:r>
     </w:p>
     <w:p>
@@ -8155,13 +9320,34 @@
         </w:numPr>
       </w:pPr>
       <w:r>
-        <w:t>Rótulo 0 (Mau Desempenho): Atribuído às ações que estiveram no quartil inferior (Bottom 25%).</w:t>
+        <w:t>Rótulo 0 (Mau Desempenho): Atribuído às ações que estiveram no quartil inferior (</w:t>
+      </w:r>
+      <w:proofErr w:type="spellStart"/>
+      <w:r>
+        <w:t>Bottom</w:t>
+      </w:r>
+      <w:proofErr w:type="spellEnd"/>
+      <w:r>
+        <w:t xml:space="preserve"> 25%).</w:t>
       </w:r>
     </w:p>
     <w:p/>
     <w:p>
       <w:r>
-        <w:t>As ações no intervalo interquartil (meio) foram descartadas do treinamento para criar uma separação mais clara entre os dois extremos. Esta abordagem forçou o modelo a aprender os padrões complexos nos indicadores fundamentalistas que, de fato, precedem um desempenho de preço superior ou inferior ao da média do mercado. A busca pelo preço futuro N dias à frente foi implementada de forma robusta com a função pandas.merge_asof, que lida corretamente com fins de semana e feriados ao buscar a próxima cotação disponível.</w:t>
+        <w:t xml:space="preserve">As ações no intervalo interquartil (meio) foram descartadas do treinamento para criar uma separação mais clara entre os dois extremos. Esta abordagem forçou o modelo a aprender os padrões complexos nos indicadores fundamentalistas que, de fato, precedem um desempenho de preço superior ou inferior ao da média do mercado. A busca pelo preço futuro N dias à frente foi implementada de forma robusta com a função </w:t>
+      </w:r>
+      <w:proofErr w:type="spellStart"/>
+      <w:proofErr w:type="gramStart"/>
+      <w:r>
+        <w:t>pandas.merge</w:t>
+      </w:r>
+      <w:proofErr w:type="gramEnd"/>
+      <w:r>
+        <w:t>_asof</w:t>
+      </w:r>
+      <w:proofErr w:type="spellEnd"/>
+      <w:r>
+        <w:t>, que lida corretamente com fins de semana e feriados ao buscar a próxima cotação disponível.</w:t>
       </w:r>
     </w:p>
     <w:p/>
@@ -8169,103 +9355,263 @@
       <w:pPr>
         <w:pStyle w:val="Ttulo3"/>
       </w:pPr>
-      <w:bookmarkStart w:id="30" w:name="_Toc211938167"/>
+      <w:bookmarkStart w:id="33" w:name="_Toc211938167"/>
       <w:r>
         <w:t>3.4.2 Treinamento do Modelo de Classificação</w:t>
       </w:r>
-      <w:bookmarkEnd w:id="30"/>
+      <w:bookmarkEnd w:id="33"/>
     </w:p>
     <w:p/>
     <w:p>
       <w:r>
-        <w:t>O script classificador.py orquestra o treinamento do RandomForestClassifier. O processo segue rigorosamente as boas práticas para dados temporais: primeiramente, 20% dos dados mais recentes são separados como um conjunto de teste final (</w:t>
-      </w:r>
+        <w:t xml:space="preserve">O script classificador.py orquestra o treinamento do </w:t>
+      </w:r>
+      <w:proofErr w:type="spellStart"/>
+      <w:r>
+        <w:t>RandomForestClassifier</w:t>
+      </w:r>
+      <w:proofErr w:type="spellEnd"/>
+      <w:r>
+        <w:t>. O processo segue rigorosamente as boas práticas para dados temporais: primeiramente, 20% dos dados mais recentes são separados como um conjunto de teste final (</w:t>
+      </w:r>
+      <w:proofErr w:type="spellStart"/>
       <w:r>
         <w:rPr>
           <w:i/>
           <w:iCs/>
         </w:rPr>
-        <w:t>hold-out</w:t>
-      </w:r>
-      <w:r>
-        <w:t>), que não é utilizado em nenhuma etapa de treinamento.</w:t>
-      </w:r>
-    </w:p>
-    <w:p>
-      <w:r>
-        <w:t xml:space="preserve">Nos 80% restantes (dados de treino), é realizado um processo de otimização de hiperparâmetros com RandomizedSearchCV. Esta técnica realiza uma busca aleatória (n_iter=20) dentro de um espaço de parâmetros pré-definido (param_dist). Conforme ilustrado na Figura X (baseada no </w:t>
-      </w:r>
+        <w:t>hold</w:t>
+      </w:r>
+      <w:proofErr w:type="spellEnd"/>
       <w:r>
         <w:rPr>
           <w:i/>
           <w:iCs/>
         </w:rPr>
-        <w:t>screenshot</w:t>
-      </w:r>
-      <w:r>
-        <w:t xml:space="preserve">), essa busca testa diferentes combinações de hiperparâmetros cruciais do RandomForest, como n_estimators (o número de árvores na floresta), max_depth (a profundidade máxima de cada árvore), min_samples_leaf (o </w:t>
-      </w:r>
-      <w:r>
-        <w:lastRenderedPageBreak/>
-        <w:t xml:space="preserve">número mínimo de amostras em uma folha) e max_features (o número de </w:t>
-      </w:r>
+        <w:t>-out</w:t>
+      </w:r>
+      <w:r>
+        <w:t>), que não é utilizado em nenhuma etapa de treinamento.</w:t>
+      </w:r>
+    </w:p>
+    <w:p>
+      <w:r>
+        <w:t xml:space="preserve">Nos 80% restantes (dados de treino), é realizado um processo de otimização de </w:t>
+      </w:r>
+      <w:proofErr w:type="spellStart"/>
+      <w:r>
+        <w:t>hiperparâmetros</w:t>
+      </w:r>
+      <w:proofErr w:type="spellEnd"/>
+      <w:r>
+        <w:t xml:space="preserve"> com </w:t>
+      </w:r>
+      <w:proofErr w:type="spellStart"/>
+      <w:r>
+        <w:t>RandomizedSearchCV</w:t>
+      </w:r>
+      <w:proofErr w:type="spellEnd"/>
+      <w:r>
+        <w:t>. Esta técnica realiza uma busca aleatória (</w:t>
+      </w:r>
+      <w:proofErr w:type="spellStart"/>
+      <w:r>
+        <w:t>n_iter</w:t>
+      </w:r>
+      <w:proofErr w:type="spellEnd"/>
+      <w:r>
+        <w:t>=20) dentro de um espaço de parâmetros pré-definido (</w:t>
+      </w:r>
+      <w:proofErr w:type="spellStart"/>
+      <w:r>
+        <w:t>param_dist</w:t>
+      </w:r>
+      <w:proofErr w:type="spellEnd"/>
+      <w:r>
+        <w:t xml:space="preserve">). Conforme ilustrado na Figura X (baseada no </w:t>
+      </w:r>
+      <w:proofErr w:type="spellStart"/>
       <w:r>
         <w:rPr>
           <w:i/>
           <w:iCs/>
         </w:rPr>
-        <w:t>features</w:t>
-      </w:r>
-      <w:r>
-        <w:t xml:space="preserve"> a considerar em cada divisão).</w:t>
-      </w:r>
-    </w:p>
-    <w:p>
-      <w:r>
-        <w:t xml:space="preserve">Para garantir que o modelo nunca seja treinado com dados do futuro, este processo de otimização utiliza a validação cruzada para séries temporais (TimeSeriesSplit). A métrica de avaliação utilizada para selecionar a melhor combinação de parâmetros é a roc_auc, e o modelo que apresenta o melhor </w:t>
-      </w:r>
+        <w:t>screenshot</w:t>
+      </w:r>
+      <w:proofErr w:type="spellEnd"/>
+      <w:r>
+        <w:t xml:space="preserve">), essa busca testa diferentes combinações de </w:t>
+      </w:r>
+      <w:proofErr w:type="spellStart"/>
+      <w:r>
+        <w:t>hiperparâmetros</w:t>
+      </w:r>
+      <w:proofErr w:type="spellEnd"/>
+      <w:r>
+        <w:t xml:space="preserve"> cruciais do </w:t>
+      </w:r>
+      <w:proofErr w:type="spellStart"/>
+      <w:r>
+        <w:t>RandomForest</w:t>
+      </w:r>
+      <w:proofErr w:type="spellEnd"/>
+      <w:r>
+        <w:t xml:space="preserve">, como </w:t>
+      </w:r>
+      <w:proofErr w:type="spellStart"/>
+      <w:r>
+        <w:t>n_estimators</w:t>
+      </w:r>
+      <w:proofErr w:type="spellEnd"/>
+      <w:r>
+        <w:t xml:space="preserve"> (o número de árvores na floresta), </w:t>
+      </w:r>
+      <w:proofErr w:type="spellStart"/>
+      <w:r>
+        <w:t>max_depth</w:t>
+      </w:r>
+      <w:proofErr w:type="spellEnd"/>
+      <w:r>
+        <w:t xml:space="preserve"> (a profundidade máxima de cada árvore), </w:t>
+      </w:r>
+      <w:proofErr w:type="spellStart"/>
+      <w:r>
+        <w:t>min_samples_leaf</w:t>
+      </w:r>
+      <w:proofErr w:type="spellEnd"/>
+      <w:r>
+        <w:t xml:space="preserve"> (o </w:t>
+      </w:r>
+      <w:r>
+        <w:lastRenderedPageBreak/>
+        <w:t xml:space="preserve">número mínimo de amostras em uma folha) e </w:t>
+      </w:r>
+      <w:proofErr w:type="spellStart"/>
+      <w:r>
+        <w:t>max_features</w:t>
+      </w:r>
+      <w:proofErr w:type="spellEnd"/>
+      <w:r>
+        <w:t xml:space="preserve"> (o número de </w:t>
+      </w:r>
+      <w:proofErr w:type="spellStart"/>
       <w:r>
         <w:rPr>
           <w:i/>
           <w:iCs/>
         </w:rPr>
-        <w:t>score</w:t>
-      </w:r>
-      <w:r>
-        <w:t xml:space="preserve"> (search.best_score_) é escolhido.</w:t>
-      </w:r>
-    </w:p>
-    <w:p>
-      <w:r>
-        <w:t xml:space="preserve">Após o treinamento do modelo otimizado, é possível extrair a "importância das </w:t>
+        <w:t>features</w:t>
+      </w:r>
+      <w:proofErr w:type="spellEnd"/>
+      <w:r>
+        <w:t xml:space="preserve"> a considerar em cada divisão).</w:t>
+      </w:r>
+    </w:p>
+    <w:p>
+      <w:r>
+        <w:t>Para garantir que o modelo nunca seja treinado com dados do futuro, este processo de otimização utiliza a validação cruzada para séries temporais (</w:t>
+      </w:r>
+      <w:proofErr w:type="spellStart"/>
+      <w:r>
+        <w:t>TimeSeriesSplit</w:t>
+      </w:r>
+      <w:proofErr w:type="spellEnd"/>
+      <w:r>
+        <w:t xml:space="preserve">). A métrica de avaliação utilizada para selecionar a melhor combinação de parâmetros é a </w:t>
+      </w:r>
+      <w:proofErr w:type="spellStart"/>
+      <w:r>
+        <w:t>roc_auc</w:t>
+      </w:r>
+      <w:proofErr w:type="spellEnd"/>
+      <w:r>
+        <w:t xml:space="preserve">, e o modelo que apresenta o melhor </w:t>
       </w:r>
       <w:r>
         <w:rPr>
           <w:i/>
           <w:iCs/>
         </w:rPr>
-        <w:t>features</w:t>
-      </w:r>
-      <w:r>
-        <w:t>" (</w:t>
-      </w:r>
+        <w:t>score</w:t>
+      </w:r>
+      <w:r>
+        <w:t xml:space="preserve"> (</w:t>
+      </w:r>
+      <w:proofErr w:type="spellStart"/>
+      <w:proofErr w:type="gramStart"/>
+      <w:r>
+        <w:t>search.best</w:t>
+      </w:r>
+      <w:proofErr w:type="gramEnd"/>
+      <w:r>
+        <w:t>_score</w:t>
+      </w:r>
+      <w:proofErr w:type="spellEnd"/>
+      <w:r>
+        <w:t>_) é escolhido.</w:t>
+      </w:r>
+    </w:p>
+    <w:p>
+      <w:r>
+        <w:t xml:space="preserve">Após o treinamento do modelo otimizado, é possível extrair a "importância das </w:t>
+      </w:r>
+      <w:proofErr w:type="spellStart"/>
       <w:r>
         <w:rPr>
           <w:i/>
           <w:iCs/>
         </w:rPr>
-        <w:t>feature importance</w:t>
-      </w:r>
-      <w:r>
-        <w:t xml:space="preserve">), que indica o quanto cada indicador contribuiu para a capacidade de decisão do RandomForest. A Tabela 1 apresenta as 10 </w:t>
-      </w:r>
+        <w:t>features</w:t>
+      </w:r>
+      <w:proofErr w:type="spellEnd"/>
+      <w:r>
+        <w:t>" (</w:t>
+      </w:r>
+      <w:proofErr w:type="spellStart"/>
       <w:r>
         <w:rPr>
           <w:i/>
           <w:iCs/>
         </w:rPr>
+        <w:t>feature</w:t>
+      </w:r>
+      <w:proofErr w:type="spellEnd"/>
+      <w:r>
+        <w:rPr>
+          <w:i/>
+          <w:iCs/>
+        </w:rPr>
+        <w:t xml:space="preserve"> </w:t>
+      </w:r>
+      <w:proofErr w:type="spellStart"/>
+      <w:r>
+        <w:rPr>
+          <w:i/>
+          <w:iCs/>
+        </w:rPr>
+        <w:t>importance</w:t>
+      </w:r>
+      <w:proofErr w:type="spellEnd"/>
+      <w:r>
+        <w:t xml:space="preserve">), que indica o quanto cada indicador contribuiu para a capacidade de decisão do </w:t>
+      </w:r>
+      <w:proofErr w:type="spellStart"/>
+      <w:r>
+        <w:t>RandomForest</w:t>
+      </w:r>
+      <w:proofErr w:type="spellEnd"/>
+      <w:r>
+        <w:t xml:space="preserve">. A Tabela 1 apresenta as 10 </w:t>
+      </w:r>
+      <w:proofErr w:type="spellStart"/>
+      <w:r>
+        <w:rPr>
+          <w:i/>
+          <w:iCs/>
+        </w:rPr>
         <w:t>features</w:t>
       </w:r>
+      <w:proofErr w:type="spellEnd"/>
       <w:r>
         <w:t xml:space="preserve"> de maior relevância identificadas pelo modelo.</w:t>
       </w:r>
@@ -8281,7 +9627,7 @@
           <w:szCs w:val="22"/>
         </w:rPr>
       </w:pPr>
-      <w:bookmarkStart w:id="31" w:name="_Toc211940021"/>
+      <w:bookmarkStart w:id="34" w:name="_Toc211940021"/>
       <w:r>
         <w:rPr>
           <w:sz w:val="22"/>
@@ -8330,9 +9676,25 @@
           <w:sz w:val="22"/>
           <w:szCs w:val="22"/>
         </w:rPr>
-        <w:t xml:space="preserve"> Top 10 Features Mais Relevantes Para A Construção Do Modelo</w:t>
-      </w:r>
-      <w:bookmarkEnd w:id="31"/>
+        <w:t xml:space="preserve"> Top 10 </w:t>
+      </w:r>
+      <w:proofErr w:type="spellStart"/>
+      <w:r>
+        <w:rPr>
+          <w:sz w:val="22"/>
+          <w:szCs w:val="22"/>
+        </w:rPr>
+        <w:t>Features</w:t>
+      </w:r>
+      <w:proofErr w:type="spellEnd"/>
+      <w:r>
+        <w:rPr>
+          <w:sz w:val="22"/>
+          <w:szCs w:val="22"/>
+        </w:rPr>
+        <w:t xml:space="preserve"> Mais Relevantes Para A Construção Do Modelo</w:t>
+      </w:r>
+      <w:bookmarkEnd w:id="34"/>
     </w:p>
     <w:tbl>
       <w:tblPr>
@@ -8365,9 +9727,11 @@
               <w:pStyle w:val="NormalWeb"/>
               <w:spacing w:before="0" w:beforeAutospacing="0" w:after="0" w:afterAutospacing="0"/>
             </w:pPr>
+            <w:proofErr w:type="spellStart"/>
             <w:r>
               <w:t>Feature</w:t>
             </w:r>
+            <w:proofErr w:type="spellEnd"/>
           </w:p>
         </w:tc>
         <w:tc>
@@ -8398,9 +9762,11 @@
               <w:pStyle w:val="NormalWeb"/>
               <w:spacing w:before="0" w:beforeAutospacing="0" w:after="0" w:afterAutospacing="0"/>
             </w:pPr>
+            <w:proofErr w:type="spellStart"/>
             <w:r>
               <w:t>preco_sobre_graham</w:t>
             </w:r>
+            <w:proofErr w:type="spellEnd"/>
           </w:p>
         </w:tc>
         <w:tc>
@@ -8431,9 +9797,11 @@
               <w:pStyle w:val="NormalWeb"/>
               <w:spacing w:before="0" w:beforeAutospacing="0" w:after="0" w:afterAutospacing="0"/>
             </w:pPr>
+            <w:proofErr w:type="spellStart"/>
             <w:r>
               <w:t>pl</w:t>
             </w:r>
+            <w:proofErr w:type="spellEnd"/>
           </w:p>
         </w:tc>
         <w:tc>
@@ -8464,9 +9832,11 @@
               <w:pStyle w:val="NormalWeb"/>
               <w:spacing w:before="0" w:beforeAutospacing="0" w:after="0" w:afterAutospacing="0"/>
             </w:pPr>
+            <w:proofErr w:type="spellStart"/>
             <w:r>
               <w:t>roe</w:t>
             </w:r>
+            <w:proofErr w:type="spellEnd"/>
           </w:p>
         </w:tc>
         <w:tc>
@@ -8497,9 +9867,11 @@
               <w:pStyle w:val="NormalWeb"/>
               <w:spacing w:before="0" w:beforeAutospacing="0" w:after="0" w:afterAutospacing="0"/>
             </w:pPr>
+            <w:proofErr w:type="spellStart"/>
             <w:r>
               <w:t>fund_bad</w:t>
             </w:r>
+            <w:proofErr w:type="spellEnd"/>
           </w:p>
         </w:tc>
         <w:tc>
@@ -8565,9 +9937,11 @@
               <w:pStyle w:val="NormalWeb"/>
               <w:spacing w:before="0" w:beforeAutospacing="0" w:after="0" w:afterAutospacing="0"/>
             </w:pPr>
+            <w:proofErr w:type="spellStart"/>
             <w:r>
               <w:t>margem_liquida</w:t>
             </w:r>
+            <w:proofErr w:type="spellEnd"/>
           </w:p>
         </w:tc>
         <w:tc>
@@ -8599,9 +9973,11 @@
               <w:pStyle w:val="NormalWeb"/>
               <w:spacing w:before="0" w:beforeAutospacing="0" w:after="0" w:afterAutospacing="0"/>
             </w:pPr>
+            <w:proofErr w:type="spellStart"/>
             <w:r>
               <w:t>dividend_yield</w:t>
             </w:r>
+            <w:proofErr w:type="spellEnd"/>
           </w:p>
         </w:tc>
         <w:tc>
@@ -8667,9 +10043,11 @@
               <w:pStyle w:val="NormalWeb"/>
               <w:spacing w:before="0" w:beforeAutospacing="0" w:after="0" w:afterAutospacing="0"/>
             </w:pPr>
+            <w:proofErr w:type="spellStart"/>
             <w:r>
               <w:t>p_cap_giro</w:t>
             </w:r>
+            <w:proofErr w:type="spellEnd"/>
           </w:p>
         </w:tc>
         <w:tc>
@@ -8701,9 +10079,11 @@
               <w:pStyle w:val="NormalWeb"/>
               <w:spacing w:before="0" w:beforeAutospacing="0" w:after="0" w:afterAutospacing="0"/>
             </w:pPr>
+            <w:proofErr w:type="spellStart"/>
             <w:r>
               <w:t>p_ebit</w:t>
             </w:r>
+            <w:proofErr w:type="spellEnd"/>
           </w:p>
         </w:tc>
         <w:tc>
@@ -8747,6 +10127,7 @@
       <w:r>
         <w:t xml:space="preserve">É notável que a </w:t>
       </w:r>
+      <w:proofErr w:type="spellStart"/>
       <w:r>
         <w:rPr>
           <w:i/>
@@ -8754,13 +10135,59 @@
         </w:rPr>
         <w:t>feature</w:t>
       </w:r>
-      <w:r>
-        <w:t xml:space="preserve"> de engenharia preco_sobre_graham e o indicador clássico pl (Preço/Lucro) foram os dois mais determinantes para o modelo, validando a abordagem de análise fundamentalista.</w:t>
-      </w:r>
-    </w:p>
-    <w:p>
-      <w:r>
-        <w:t>O modelo com estes melhores parâmetros é então re-treinado com todo o conjunto de dados de 80% e, por fim, salvo no formato .pkl utilizando a biblioteca joblib, pronto para ser usado pelo sistema de recomendação.</w:t>
+      <w:proofErr w:type="spellEnd"/>
+      <w:r>
+        <w:t xml:space="preserve"> de engenharia </w:t>
+      </w:r>
+      <w:proofErr w:type="spellStart"/>
+      <w:r>
+        <w:t>preco_sobre_graham</w:t>
+      </w:r>
+      <w:proofErr w:type="spellEnd"/>
+      <w:r>
+        <w:t xml:space="preserve"> e o indicador clássico </w:t>
+      </w:r>
+      <w:proofErr w:type="spellStart"/>
+      <w:r>
+        <w:t>pl</w:t>
+      </w:r>
+      <w:proofErr w:type="spellEnd"/>
+      <w:r>
+        <w:t xml:space="preserve"> (Preço/Lucro) foram os dois mais determinantes para o modelo, validando a abordagem de análise fundamentalista.</w:t>
+      </w:r>
+    </w:p>
+    <w:p>
+      <w:r>
+        <w:t xml:space="preserve">O modelo com estes melhores parâmetros é então </w:t>
+      </w:r>
+      <w:proofErr w:type="spellStart"/>
+      <w:r>
+        <w:t>re-treinado</w:t>
+      </w:r>
+      <w:proofErr w:type="spellEnd"/>
+      <w:r>
+        <w:t xml:space="preserve"> com todo o conjunto de dados de 80% e, por fim, salvo no </w:t>
+      </w:r>
+      <w:proofErr w:type="gramStart"/>
+      <w:r>
+        <w:t>formato .</w:t>
+      </w:r>
+      <w:proofErr w:type="spellStart"/>
+      <w:r>
+        <w:t>pkl</w:t>
+      </w:r>
+      <w:proofErr w:type="spellEnd"/>
+      <w:proofErr w:type="gramEnd"/>
+      <w:r>
+        <w:t xml:space="preserve"> utilizando a biblioteca </w:t>
+      </w:r>
+      <w:proofErr w:type="spellStart"/>
+      <w:r>
+        <w:t>joblib</w:t>
+      </w:r>
+      <w:proofErr w:type="spellEnd"/>
+      <w:r>
+        <w:t>, pronto para ser usado pelo sistema de recomendação.</w:t>
       </w:r>
     </w:p>
     <w:p>
@@ -8793,8 +10220,17 @@
           <w:i/>
           <w:iCs/>
         </w:rPr>
-        <w:t>data leakage</w:t>
-      </w:r>
+        <w:t xml:space="preserve">data </w:t>
+      </w:r>
+      <w:proofErr w:type="spellStart"/>
+      <w:r>
+        <w:rPr>
+          <w:i/>
+          <w:iCs/>
+        </w:rPr>
+        <w:t>leakage</w:t>
+      </w:r>
+      <w:proofErr w:type="spellEnd"/>
       <w:r>
         <w:t xml:space="preserve">), foi implementado um </w:t>
       </w:r>
@@ -8818,8 +10254,17 @@
         </w:numPr>
       </w:pPr>
       <w:r>
-        <w:t xml:space="preserve">Remoção de Imputação: O SimpleImputer foi descartado. Em vez de preencher dados faltantes, optou-se por remover as </w:t>
-      </w:r>
+        <w:t xml:space="preserve">Remoção de Imputação: O </w:t>
+      </w:r>
+      <w:proofErr w:type="spellStart"/>
+      <w:r>
+        <w:t>SimpleImputer</w:t>
+      </w:r>
+      <w:proofErr w:type="spellEnd"/>
+      <w:r>
+        <w:t xml:space="preserve"> foi descartado. Em vez de preencher dados faltantes, optou-se por remover as </w:t>
+      </w:r>
+      <w:proofErr w:type="spellStart"/>
       <w:r>
         <w:rPr>
           <w:i/>
@@ -8827,6 +10272,7 @@
         </w:rPr>
         <w:t>features</w:t>
       </w:r>
+      <w:proofErr w:type="spellEnd"/>
       <w:r>
         <w:t xml:space="preserve"> que apresentavam alta inconsistência de coleta.</w:t>
       </w:r>
@@ -8854,95 +10300,182 @@
       <w:r>
         <w:t xml:space="preserve">Validação Temporal Estratificada: O conjunto de dados foi dividido de forma cronológica, com os 20% mais recentes sendo reservados como um conjunto de </w:t>
       </w:r>
+      <w:proofErr w:type="spellStart"/>
       <w:r>
         <w:rPr>
           <w:i/>
           <w:iCs/>
         </w:rPr>
-        <w:t>hold-out</w:t>
-      </w:r>
-      <w:r>
-        <w:t xml:space="preserve"> final, e todo o </w:t>
-      </w:r>
+        <w:t>hold</w:t>
+      </w:r>
+      <w:proofErr w:type="spellEnd"/>
       <w:r>
         <w:rPr>
           <w:i/>
           <w:iCs/>
         </w:rPr>
-        <w:t>tuning</w:t>
-      </w:r>
-      <w:r>
-        <w:t xml:space="preserve"> de hiperparâmetros (via RandomizedSearchCV) foi realizado no conjunto de treino utilizando a validação cruzada TimeSeriesSplit.</w:t>
-      </w:r>
-    </w:p>
-    <w:p/>
-    <w:p>
-      <w:r>
-        <w:t>Controle da Influência do Momentum</w:t>
-      </w:r>
-    </w:p>
-    <w:p/>
-    <w:p>
-      <w:r>
-        <w:t xml:space="preserve">Após o primeiro treinamento robusto, notou-se que a </w:t>
-      </w:r>
+        <w:t>-out</w:t>
+      </w:r>
+      <w:r>
+        <w:t xml:space="preserve"> final, e todo o </w:t>
+      </w:r>
+      <w:proofErr w:type="spellStart"/>
       <w:r>
         <w:rPr>
           <w:i/>
           <w:iCs/>
         </w:rPr>
-        <w:t>feature</w:t>
-      </w:r>
-      <w:r>
-        <w:t xml:space="preserve"> variacao_12m (momentum de 12 meses) havia se tornado a mais importante. Isso gerou a preocupação de que o modelo estivesse desenvolvendo um viés para "comprar no topo", recomendando ações que já haviam se valorizado muito, sem considerar a qualidade de </w:t>
-      </w:r>
-      <w:r>
-        <w:lastRenderedPageBreak/>
-        <w:t xml:space="preserve">seus fundamentos. A solução implementada foi ajustar o hiperparâmetro max_features do RandomForestClassifier para 0.5. Esta mudança forçou o modelo, em cada divisão de árvore, a considerar um subconjunto aleatório de </w:t>
-      </w:r>
+        <w:t>tuning</w:t>
+      </w:r>
+      <w:proofErr w:type="spellEnd"/>
+      <w:r>
+        <w:t xml:space="preserve"> de </w:t>
+      </w:r>
+      <w:proofErr w:type="spellStart"/>
+      <w:r>
+        <w:t>hiperparâmetros</w:t>
+      </w:r>
+      <w:proofErr w:type="spellEnd"/>
+      <w:r>
+        <w:t xml:space="preserve"> (via </w:t>
+      </w:r>
+      <w:proofErr w:type="spellStart"/>
+      <w:r>
+        <w:t>RandomizedSearchCV</w:t>
+      </w:r>
+      <w:proofErr w:type="spellEnd"/>
+      <w:r>
+        <w:t xml:space="preserve">) foi realizado no conjunto de treino utilizando a validação cruzada </w:t>
+      </w:r>
+      <w:proofErr w:type="spellStart"/>
+      <w:r>
+        <w:t>TimeSeriesSplit</w:t>
+      </w:r>
+      <w:proofErr w:type="spellEnd"/>
+      <w:r>
+        <w:t>.</w:t>
+      </w:r>
+    </w:p>
+    <w:p/>
+    <w:p>
+      <w:r>
+        <w:t>Controle da Influência do Momentum</w:t>
+      </w:r>
+    </w:p>
+    <w:p/>
+    <w:p>
+      <w:r>
+        <w:t xml:space="preserve">Após o primeiro treinamento robusto, notou-se que a </w:t>
+      </w:r>
+      <w:proofErr w:type="spellStart"/>
       <w:r>
         <w:rPr>
           <w:i/>
           <w:iCs/>
         </w:rPr>
-        <w:t>features</w:t>
-      </w:r>
-      <w:r>
-        <w:t>, "obrigando-o" a distribuir a importância de forma mais equilibrada e a não depender excessivamente de um único indicador.</w:t>
-      </w:r>
-    </w:p>
-    <w:p/>
-    <w:p>
-      <w:r>
-        <w:t>Refinamento do Rótulo para Foco em Qualidade</w:t>
-      </w:r>
-    </w:p>
-    <w:p/>
-    <w:p>
-      <w:r>
-        <w:t>Mesmo com o ajuste anterior, o modelo ainda recomendava ações com fundamentos fracos (ex: P/L e ROE negativos), pois estava otimizado para identificar "repique de preços" de curto prazo. Para corrigir este desvio, a própria definição de "sucesso" (o rótulo 1) foi refinada no classificador.py. A nova lógica passou a exigir que uma ação, para ser considerada um "bom resultado", deveria não apenas estar no Top 25% de desempenho de preço, mas também atender a critérios mínimos de qualidade fundamental (P/L &gt; 0 e ROE &gt; 0). Essa mudança ensinou o modelo a ignorar "saltos" de preço em empresas com prejuízo, alinhando-o a uma filosofia de investimento mais sólida.</w:t>
-      </w:r>
-    </w:p>
-    <w:p/>
-    <w:p>
-      <w:r>
-        <w:t>Implementação de "Filtros de Sanidade" nas Justificativas</w:t>
-      </w:r>
-    </w:p>
-    <w:p/>
-    <w:p>
-      <w:r>
-        <w:t xml:space="preserve">Finalmente, identificou-se um problema nas justificativas heurísticas. O modelo, agora treinado com foco em qualidade, corretamente </w:t>
-      </w:r>
+        <w:t>feature</w:t>
+      </w:r>
+      <w:proofErr w:type="spellEnd"/>
+      <w:r>
+        <w:t xml:space="preserve"> variacao_12m (momentum de 12 meses) havia se tornado a mais importante. Isso gerou a preocupação de que o modelo estivesse desenvolvendo um viés para "comprar no topo", recomendando ações que já haviam se valorizado muito, sem considerar a qualidade de </w:t>
+      </w:r>
+      <w:r>
+        <w:lastRenderedPageBreak/>
+        <w:t xml:space="preserve">seus fundamentos. A solução implementada foi ajustar o </w:t>
+      </w:r>
+      <w:proofErr w:type="spellStart"/>
+      <w:r>
+        <w:t>hiperparâmetro</w:t>
+      </w:r>
+      <w:proofErr w:type="spellEnd"/>
+      <w:r>
+        <w:t xml:space="preserve"> </w:t>
+      </w:r>
+      <w:proofErr w:type="spellStart"/>
+      <w:r>
+        <w:t>max_features</w:t>
+      </w:r>
+      <w:proofErr w:type="spellEnd"/>
+      <w:r>
+        <w:t xml:space="preserve"> do </w:t>
+      </w:r>
+      <w:proofErr w:type="spellStart"/>
+      <w:r>
+        <w:t>RandomForestClassifier</w:t>
+      </w:r>
+      <w:proofErr w:type="spellEnd"/>
+      <w:r>
+        <w:t xml:space="preserve"> para 0.5. Esta mudança forçou o modelo, em cada divisão de árvore, a considerar um subconjunto aleatório de </w:t>
+      </w:r>
+      <w:proofErr w:type="spellStart"/>
       <w:r>
         <w:rPr>
           <w:i/>
           <w:iCs/>
         </w:rPr>
+        <w:t>features</w:t>
+      </w:r>
+      <w:proofErr w:type="spellEnd"/>
+      <w:r>
+        <w:t>, "obrigando-o" a distribuir a importância de forma mais equilibrada e a não depender excessivamente de um único indicador.</w:t>
+      </w:r>
+    </w:p>
+    <w:p/>
+    <w:p>
+      <w:r>
+        <w:t>Refinamento do Rótulo para Foco em Qualidade</w:t>
+      </w:r>
+    </w:p>
+    <w:p/>
+    <w:p>
+      <w:r>
+        <w:t>Mesmo com o ajuste anterior, o modelo ainda recomendava ações com fundamentos fracos (</w:t>
+      </w:r>
+      <w:proofErr w:type="spellStart"/>
+      <w:r>
+        <w:t>ex</w:t>
+      </w:r>
+      <w:proofErr w:type="spellEnd"/>
+      <w:r>
+        <w:t>: P/L e ROE negativos), pois estava otimizado para identificar "repique de preços" de curto prazo. Para corrigir este desvio, a própria definição de "sucesso" (o rótulo 1) foi refinada no classificador.py. A nova lógica passou a exigir que uma ação, para ser considerada um "bom resultado", deveria não apenas estar no Top 25% de desempenho de preço, mas também atender a critérios mínimos de qualidade fundamental (P/L &gt; 0 e ROE &gt; 0). Essa mudança ensinou o modelo a ignorar "saltos" de preço em empresas com prejuízo, alinhando-o a uma filosofia de investimento mais sólida.</w:t>
+      </w:r>
+    </w:p>
+    <w:p/>
+    <w:p>
+      <w:r>
+        <w:t>Implementação de "Filtros de Sanidade" nas Justificativas</w:t>
+      </w:r>
+    </w:p>
+    <w:p/>
+    <w:p>
+      <w:r>
+        <w:t xml:space="preserve">Finalmente, identificou-se um problema nas justificativas heurísticas. O modelo, agora treinado com foco em qualidade, corretamente </w:t>
+      </w:r>
+      <w:r>
+        <w:rPr>
+          <w:i/>
+          <w:iCs/>
+        </w:rPr>
         <w:t>não</w:t>
       </w:r>
       <w:r>
-        <w:t xml:space="preserve"> recomendava ações como a AMER3. No entanto, a função gerar_justificativas no recomendador_acoes.py interpretava os indicadores distorcidos da empresa (ex: um P/L extremamente baixo ou um ROE irrealisticamente alto) como "pontos positivos", o que era enganoso. A solução foi adicionar "filtros de sanidade" às regras heurísticas. Agora, indicadores em faixas extremas (como um P/L entre 0 e 2, ou um ROE acima de 50%) são corretamente classificados como "pontos negativos/de atenção", pois indicam risco ou distorção contábil, tornando as justificativas geradas muito mais inteligentes e alinhadas à realidade.</w:t>
+        <w:t xml:space="preserve"> recomendava ações como a AMER3. No entanto, a função </w:t>
+      </w:r>
+      <w:proofErr w:type="spellStart"/>
+      <w:r>
+        <w:t>gerar_justificativas</w:t>
+      </w:r>
+      <w:proofErr w:type="spellEnd"/>
+      <w:r>
+        <w:t xml:space="preserve"> no recomendador_acoes.py interpretava os indicadores distorcidos da empresa (</w:t>
+      </w:r>
+      <w:proofErr w:type="spellStart"/>
+      <w:r>
+        <w:t>ex</w:t>
+      </w:r>
+      <w:proofErr w:type="spellEnd"/>
+      <w:r>
+        <w:t>: um P/L extremamente baixo ou um ROE irrealisticamente alto) como "pontos positivos", o que era enganoso. A solução foi adicionar "filtros de sanidade" às regras heurísticas. Agora, indicadores em faixas extremas (como um P/L entre 0 e 2, ou um ROE acima de 50%) são corretamente classificados como "pontos negativos/de atenção", pois indicam risco ou distorção contábil, tornando as justificativas geradas muito mais inteligentes e alinhadas à realidade.</w:t>
       </w:r>
     </w:p>
     <w:p/>
@@ -8950,22 +10483,54 @@
       <w:pPr>
         <w:pStyle w:val="Ttulo3"/>
       </w:pPr>
-      <w:bookmarkStart w:id="32" w:name="_Toc211938168"/>
+      <w:bookmarkStart w:id="35" w:name="_Toc211938168"/>
       <w:r>
         <w:lastRenderedPageBreak/>
         <w:t>3.4.3 Treinamento do Modelo de Regressão</w:t>
       </w:r>
-      <w:bookmarkEnd w:id="32"/>
+      <w:bookmarkEnd w:id="35"/>
     </w:p>
     <w:p/>
     <w:p>
       <w:r>
-        <w:t>O treinamento do RandomForestRegressor é conduzido pelo script regressor_preco.py. Este modelo foi escolhido para a tarefa de prever um valor numérico contínuo, o preço futuro da ação, complementando a análise categórica do classificador (PROVOST; FAWCETT, 2019). Para cada horizonte de tempo N (de 1 a N dias), um modelo especialista é treinado. A função executar_pipeline_multidia automatiza este processo, iterando sobre os horizontes de previsão desejados, treinando um modelo para cada um com base nos dados mais recentes disponíveis e salvando os resultados na tabela resultados_precos do banco de dados.</w:t>
-      </w:r>
-    </w:p>
-    <w:p>
-      <w:r>
-        <w:t>O desenvolvimento do regressor foi motivado pela necessidade de fornecer uma previsão quantitativa, indo além da classificação binária do modelo anterior. A principal preocupação era criar um modelo que gerasse previsões de preço (para um horizonte de 10 dias, por exemplo) que pudessem ser validadas contra a realidade do mercado, evitando assim a geração de previsões ilusórias.</w:t>
+        <w:t xml:space="preserve">O treinamento do </w:t>
+      </w:r>
+      <w:proofErr w:type="spellStart"/>
+      <w:r>
+        <w:t>RandomForestRegressor</w:t>
+      </w:r>
+      <w:proofErr w:type="spellEnd"/>
+      <w:r>
+        <w:t xml:space="preserve"> é conduzido pelo script regressor_preco.py. Este modelo foi escolhido para a tarefa de prever um valor numérico contínuo, o preço futuro da ação, complementando a análise categórica do classificador (PROVOST; FAWCETT, 2019). Para cada horizonte de tempo N (de 1 a N dias), um modelo especialista é treinado. A função </w:t>
+      </w:r>
+      <w:proofErr w:type="spellStart"/>
+      <w:r>
+        <w:t>executar_pipeline_multidia</w:t>
+      </w:r>
+      <w:proofErr w:type="spellEnd"/>
+      <w:r>
+        <w:t xml:space="preserve"> automatiza este processo, iterando sobre os horizontes de previsão desejados, treinando um modelo para cada um com base nos dados mais recentes disponíveis e salvando os resultados na tabela </w:t>
+      </w:r>
+      <w:proofErr w:type="spellStart"/>
+      <w:r>
+        <w:t>resultados_precos</w:t>
+      </w:r>
+      <w:proofErr w:type="spellEnd"/>
+      <w:r>
+        <w:t xml:space="preserve"> do banco de dados.</w:t>
+      </w:r>
+    </w:p>
+    <w:p>
+      <w:r>
+        <w:t xml:space="preserve">O desenvolvimento do </w:t>
+      </w:r>
+      <w:proofErr w:type="spellStart"/>
+      <w:r>
+        <w:t>regressor</w:t>
+      </w:r>
+      <w:proofErr w:type="spellEnd"/>
+      <w:r>
+        <w:t xml:space="preserve"> foi motivado pela necessidade de fornecer uma previsão quantitativa, indo além da classificação binária do modelo anterior. A principal preocupação era criar um modelo que gerasse previsões de preço (para um horizonte de 10 dias, por exemplo) que pudessem ser validadas contra a realidade do mercado, evitando assim a geração de previsões ilusórias.</w:t>
       </w:r>
     </w:p>
     <w:p>
@@ -8980,8 +10545,17 @@
         <w:t>pipeline</w:t>
       </w:r>
       <w:r>
-        <w:t xml:space="preserve"> que utiliza o RandomForestRegressor, tendo os indicadores fundamentalistas como </w:t>
-      </w:r>
+        <w:t xml:space="preserve"> que utiliza o </w:t>
+      </w:r>
+      <w:proofErr w:type="spellStart"/>
+      <w:r>
+        <w:t>RandomForestRegressor</w:t>
+      </w:r>
+      <w:proofErr w:type="spellEnd"/>
+      <w:r>
+        <w:t xml:space="preserve">, tendo os indicadores fundamentalistas como </w:t>
+      </w:r>
+      <w:proofErr w:type="spellStart"/>
       <w:r>
         <w:rPr>
           <w:i/>
@@ -8989,102 +10563,219 @@
         </w:rPr>
         <w:t>features</w:t>
       </w:r>
-      <w:r>
-        <w:t xml:space="preserve"> de entrada e o preço da ação N dias no futuro como alvo. Para validar a assertividade do modelo, o processo de treino respeitou uma divisão hold-out temporal, crucial para evitar o </w:t>
+      <w:proofErr w:type="spellEnd"/>
+      <w:r>
+        <w:t xml:space="preserve"> de entrada e o preço da ação N dias no futuro como alvo. Para validar a assertividade do modelo, o processo de treino respeitou uma divisão </w:t>
+      </w:r>
+      <w:proofErr w:type="spellStart"/>
+      <w:r>
+        <w:t>hold</w:t>
+      </w:r>
+      <w:proofErr w:type="spellEnd"/>
+      <w:r>
+        <w:t xml:space="preserve">-out temporal, crucial para evitar o </w:t>
       </w:r>
       <w:r>
         <w:rPr>
           <w:i/>
           <w:iCs/>
         </w:rPr>
-        <w:t>data leakage</w:t>
-      </w:r>
-      <w:r>
-        <w:t xml:space="preserve"> em séries temporais (PROVOST; FAWCETT, 2019). Os resultados da previsão (preço real, preço previsto e erro percentual) são armazenados na tabela resultados_precos, permitindo a análise comparativa entre o valor previsto e o valor real, conforme apresentado no Capítulo 4.</w:t>
-      </w:r>
-    </w:p>
-    <w:p>
-      <w:r>
-        <w:t>Durante a validação, um desafio metodológico crítico foi identificado. A primeira execução do teste produziu um Coeficiente de Determinação (R²) de 99.89%, um valor atipicamente alto que sinalizava um provável vazamento de dados (</w:t>
-      </w:r>
+        <w:t xml:space="preserve">data </w:t>
+      </w:r>
+      <w:proofErr w:type="spellStart"/>
       <w:r>
         <w:rPr>
           <w:i/>
           <w:iCs/>
         </w:rPr>
-        <w:t>data leakage</w:t>
-      </w:r>
-      <w:r>
-        <w:t xml:space="preserve">), um erro metodológico que pode invalidar completamente os resultados de um modelo preditivo (PROVOST; FAWCETT, 2019). Uma investigação no código do regressor_preco.py revelou que a lógica de divisão temporal (especificamente mask_train = dates &lt;= cutoff), em conjunto com o modo de "previsão manual", permitia que o modelo fosse treinado e testado com dados do mesmo dia. O </w:t>
+        <w:t>leakage</w:t>
+      </w:r>
+      <w:proofErr w:type="spellEnd"/>
+      <w:r>
+        <w:t xml:space="preserve"> em séries temporais (PROVOST; FAWCETT, 2019). Os resultados da previsão (preço real, preço previsto e erro percentual) são armazenados na tabela </w:t>
+      </w:r>
+      <w:proofErr w:type="spellStart"/>
+      <w:r>
+        <w:t>resultados_precos</w:t>
+      </w:r>
+      <w:proofErr w:type="spellEnd"/>
+      <w:r>
+        <w:t>, permitindo a análise comparativa entre o valor previsto e o valor real, conforme apresentado no Capítulo 4.</w:t>
+      </w:r>
+    </w:p>
+    <w:p>
+      <w:r>
+        <w:t>Durante a validação, um desafio metodológico crítico foi identificado. A primeira execução do teste produziu um Coeficiente de Determinação (R²) de 99.89%, um valor atipicamente alto que sinalizava um provável vazamento de dados (</w:t>
       </w:r>
       <w:r>
         <w:rPr>
           <w:i/>
           <w:iCs/>
         </w:rPr>
-        <w:t>pipeline</w:t>
-      </w:r>
-      <w:r>
-        <w:t xml:space="preserve"> foi </w:t>
-      </w:r>
-      <w:r>
-        <w:lastRenderedPageBreak/>
-        <w:t>prontamente corrigido para garantir uma separação estrita (mask_train = dates &lt; cutoff e mask_test = dates == cutoff), assegurando que os resultados do teste fossem gerados exclusivamente a partir de dados "não vistos", garantindo sua validade acadêmica, conforme preconizado por Provost &amp; Fawcett (2019).</w:t>
-      </w:r>
-    </w:p>
-    <w:p>
-      <w:pPr>
-        <w:rPr>
-          <w:lang w:val="x-none" w:eastAsia="x-none"/>
-        </w:rPr>
-      </w:pPr>
-    </w:p>
-    <w:p>
-      <w:pPr>
-        <w:pStyle w:val="Ttulo2"/>
-      </w:pPr>
-      <w:bookmarkStart w:id="33" w:name="_Toc211938169"/>
-      <w:r>
-        <w:t xml:space="preserve">3.5 </w:t>
-      </w:r>
-      <w:r>
-        <w:t>S</w:t>
-      </w:r>
-      <w:r>
-        <w:t>istema de recomendação e explicação</w:t>
-      </w:r>
-      <w:bookmarkEnd w:id="33"/>
-    </w:p>
-    <w:p/>
-    <w:p>
-      <w:r>
-        <w:t xml:space="preserve">O script recomendador_acoes.py serve como a ponte entre o modelo de classificação e o usuário. Ao receber um </w:t>
-      </w:r>
+        <w:t xml:space="preserve">data </w:t>
+      </w:r>
+      <w:proofErr w:type="spellStart"/>
       <w:r>
         <w:rPr>
           <w:i/>
           <w:iCs/>
         </w:rPr>
-        <w:t>ticker</w:t>
-      </w:r>
-      <w:r>
-        <w:t xml:space="preserve"> de ação, o script carrega o modelo treinado e utiliza o método predict_proba para obter a probabilidade de a ação pertencer às classes "bom desempenho" e "mau desempenho". Essas probabilidades são traduzidas em uma recomendação textual granular (ex: "Fortemente Recomendada", "Não Recomendada").</w:t>
-      </w:r>
-    </w:p>
-    <w:p>
-      <w:r>
-        <w:t>Um diferencial chave deste sistema é a capacidade de explicação. A função gerar_justificativas analisa os indicadores fundamentalistas da ação com base em um conjunto de regras heurísticas de mercado e gera uma lista de pontos positivos e negativos em linguagem natural, fornecendo ao usuário um contexto para a recomendação do modelo.</w:t>
-      </w:r>
-    </w:p>
-    <w:p>
-      <w:r>
-        <w:t>Esta função de explicação passou por um processo de refinamento iterativo. Inicialmente, as justificativas eram simplistas, apenas parafraseando a recomendação final do modelo. Contudo, observou-se que mesmo com os refinamentos no treinamento, o modelo ainda poderia ser influenciado por picos de valorização de curto prazo (</w:t>
+        <w:t>leakage</w:t>
+      </w:r>
+      <w:proofErr w:type="spellEnd"/>
+      <w:r>
+        <w:t xml:space="preserve">), um erro metodológico que pode invalidar completamente os resultados de um modelo preditivo (PROVOST; FAWCETT, 2019). Uma investigação no código do regressor_preco.py revelou que a lógica de divisão temporal (especificamente </w:t>
+      </w:r>
+      <w:proofErr w:type="spellStart"/>
+      <w:r>
+        <w:t>mask_train</w:t>
+      </w:r>
+      <w:proofErr w:type="spellEnd"/>
+      <w:r>
+        <w:t xml:space="preserve"> = dates &lt;= </w:t>
+      </w:r>
+      <w:proofErr w:type="spellStart"/>
+      <w:r>
+        <w:t>cutoff</w:t>
+      </w:r>
+      <w:proofErr w:type="spellEnd"/>
+      <w:r>
+        <w:t xml:space="preserve">), em conjunto com o modo de "previsão manual", permitia que o modelo fosse treinado e testado com dados do mesmo dia. O </w:t>
       </w:r>
       <w:r>
         <w:rPr>
           <w:i/>
           <w:iCs/>
         </w:rPr>
+        <w:t>pipeline</w:t>
+      </w:r>
+      <w:r>
+        <w:t xml:space="preserve"> foi </w:t>
+      </w:r>
+      <w:r>
+        <w:lastRenderedPageBreak/>
+        <w:t>prontamente corrigido para garantir uma separação estrita (</w:t>
+      </w:r>
+      <w:proofErr w:type="spellStart"/>
+      <w:r>
+        <w:t>mask_train</w:t>
+      </w:r>
+      <w:proofErr w:type="spellEnd"/>
+      <w:r>
+        <w:t xml:space="preserve"> = dates &lt; </w:t>
+      </w:r>
+      <w:proofErr w:type="spellStart"/>
+      <w:r>
+        <w:t>cutoff</w:t>
+      </w:r>
+      <w:proofErr w:type="spellEnd"/>
+      <w:r>
+        <w:t xml:space="preserve"> e </w:t>
+      </w:r>
+      <w:proofErr w:type="spellStart"/>
+      <w:r>
+        <w:t>mask_test</w:t>
+      </w:r>
+      <w:proofErr w:type="spellEnd"/>
+      <w:r>
+        <w:t xml:space="preserve"> = dates == </w:t>
+      </w:r>
+      <w:proofErr w:type="spellStart"/>
+      <w:r>
+        <w:t>cutoff</w:t>
+      </w:r>
+      <w:proofErr w:type="spellEnd"/>
+      <w:r>
+        <w:t xml:space="preserve">), assegurando que os resultados do teste fossem gerados exclusivamente a partir de dados "não vistos", garantindo sua validade acadêmica, conforme preconizado por </w:t>
+      </w:r>
+      <w:proofErr w:type="spellStart"/>
+      <w:r>
+        <w:t>Provost</w:t>
+      </w:r>
+      <w:proofErr w:type="spellEnd"/>
+      <w:r>
+        <w:t xml:space="preserve"> &amp; Fawcett (2019).</w:t>
+      </w:r>
+    </w:p>
+    <w:p>
+      <w:pPr>
+        <w:rPr>
+          <w:lang w:val="x-none" w:eastAsia="x-none"/>
+        </w:rPr>
+      </w:pPr>
+    </w:p>
+    <w:p>
+      <w:pPr>
+        <w:pStyle w:val="Ttulo2"/>
+      </w:pPr>
+      <w:bookmarkStart w:id="36" w:name="_Toc211938169"/>
+      <w:r>
+        <w:t xml:space="preserve">3.5 </w:t>
+      </w:r>
+      <w:r>
+        <w:t>S</w:t>
+      </w:r>
+      <w:r>
+        <w:t>istema de recomendação e explicação</w:t>
+      </w:r>
+      <w:bookmarkEnd w:id="36"/>
+    </w:p>
+    <w:p/>
+    <w:p>
+      <w:r>
+        <w:t xml:space="preserve">O script recomendador_acoes.py serve como a ponte entre o modelo de classificação e o usuário. Ao receber um </w:t>
+      </w:r>
+      <w:proofErr w:type="spellStart"/>
+      <w:r>
+        <w:rPr>
+          <w:i/>
+          <w:iCs/>
+        </w:rPr>
+        <w:t>ticker</w:t>
+      </w:r>
+      <w:proofErr w:type="spellEnd"/>
+      <w:r>
+        <w:t xml:space="preserve"> de ação, o script carrega o modelo treinado e utiliza o método </w:t>
+      </w:r>
+      <w:proofErr w:type="spellStart"/>
+      <w:r>
+        <w:t>predict_proba</w:t>
+      </w:r>
+      <w:proofErr w:type="spellEnd"/>
+      <w:r>
+        <w:t xml:space="preserve"> para obter a probabilidade de a ação pertencer às classes "bom desempenho" e "mau desempenho". Essas probabilidades são traduzidas em uma recomendação textual granular (</w:t>
+      </w:r>
+      <w:proofErr w:type="spellStart"/>
+      <w:r>
+        <w:t>ex</w:t>
+      </w:r>
+      <w:proofErr w:type="spellEnd"/>
+      <w:r>
+        <w:t>: "Fortemente Recomendada", "Não Recomendada").</w:t>
+      </w:r>
+    </w:p>
+    <w:p>
+      <w:r>
+        <w:t xml:space="preserve">Um diferencial chave deste sistema é a capacidade de explicação. A função </w:t>
+      </w:r>
+      <w:proofErr w:type="spellStart"/>
+      <w:r>
+        <w:t>gerar_justificativas</w:t>
+      </w:r>
+      <w:proofErr w:type="spellEnd"/>
+      <w:r>
+        <w:t xml:space="preserve"> analisa os indicadores fundamentalistas da ação com base em um conjunto de regras heurísticas de mercado e gera uma lista de pontos positivos e negativos em linguagem natural, fornecendo ao usuário um contexto para a recomendação do modelo.</w:t>
+      </w:r>
+    </w:p>
+    <w:p>
+      <w:r>
+        <w:t>Esta função de explicação passou por um processo de refinamento iterativo. Inicialmente, as justificativas eram simplistas, apenas parafraseando a recomendação final do modelo. Contudo, observou-se que mesmo com os refinamentos no treinamento, o modelo ainda poderia ser influenciado por picos de valorização de curto prazo (</w:t>
+      </w:r>
+      <w:r>
+        <w:rPr>
+          <w:i/>
+          <w:iCs/>
+        </w:rPr>
         <w:t>momentum</w:t>
       </w:r>
       <w:r>
@@ -9093,7 +10784,15 @@
     </w:p>
     <w:p>
       <w:r>
-        <w:t>Para mitigar o risco de o sistema endossar uma recomendação enganosa, a função gerar_justificativas foi aprimorada para gerar uma lista detalhada de "Pontos Positivos" e "Pontos Negativos/de Atenção" para cada indicador-chave. Nesta nova metodologia, foram implementados "filtros de sanidade" baseados em regras de negócio:</w:t>
+        <w:t xml:space="preserve">Para mitigar o risco de o sistema endossar uma recomendação enganosa, a função </w:t>
+      </w:r>
+      <w:proofErr w:type="spellStart"/>
+      <w:r>
+        <w:t>gerar_justificativas</w:t>
+      </w:r>
+      <w:proofErr w:type="spellEnd"/>
+      <w:r>
+        <w:t xml:space="preserve"> foi aprimorada para gerar uma lista detalhada de "Pontos Positivos" e "Pontos Negativos/de Atenção" para cada indicador-chave. Nesta nova metodologia, foram implementados "filtros de sanidade" baseados em regras de negócio:</w:t>
       </w:r>
     </w:p>
     <w:p/>
@@ -9107,7 +10806,15 @@
       </w:pPr>
       <w:r>
         <w:lastRenderedPageBreak/>
-        <w:t xml:space="preserve">Indicadores fundamentalmente fracos, como um pl (Preço/Lucro) menor ou igual a 0, geram automaticamente uma justificativa negativa, mesmo que o </w:t>
+        <w:t xml:space="preserve">Indicadores fundamentalmente fracos, como um </w:t>
+      </w:r>
+      <w:proofErr w:type="spellStart"/>
+      <w:r>
+        <w:t>pl</w:t>
+      </w:r>
+      <w:proofErr w:type="spellEnd"/>
+      <w:r>
+        <w:t xml:space="preserve"> (Preço/Lucro) menor ou igual a 0, geram automaticamente uma justificativa negativa, mesmo que o </w:t>
       </w:r>
       <w:r>
         <w:rPr>
@@ -9129,7 +10836,23 @@
         </w:numPr>
       </w:pPr>
       <w:r>
-        <w:t>Indicadores excessivamente altos, que podem indicar distorção contábil ou risco, também são sinalizados. Por exemplo, um roe (Retorno sobre o Patrimônio) acima de 50% ou uma margem_liquida acima de 40% são classificados como pontos de atenção, e não como pontos positivos.</w:t>
+        <w:t xml:space="preserve">Indicadores excessivamente altos, que podem indicar distorção contábil ou risco, também são sinalizados. Por exemplo, um </w:t>
+      </w:r>
+      <w:proofErr w:type="spellStart"/>
+      <w:r>
+        <w:t>roe</w:t>
+      </w:r>
+      <w:proofErr w:type="spellEnd"/>
+      <w:r>
+        <w:t xml:space="preserve"> (Retorno sobre o Patrimônio) acima de 50% ou uma </w:t>
+      </w:r>
+      <w:proofErr w:type="spellStart"/>
+      <w:r>
+        <w:t>margem_liquida</w:t>
+      </w:r>
+      <w:proofErr w:type="spellEnd"/>
+      <w:r>
+        <w:t xml:space="preserve"> acima de 40% são classificados como pontos de atenção, e não como pontos positivos.</w:t>
       </w:r>
     </w:p>
     <w:p/>
@@ -9137,21 +10860,30 @@
       <w:r>
         <w:t xml:space="preserve">Dessa forma, o sistema fornece ao usuário uma análise dupla: a recomendação preditiva do modelo de </w:t>
       </w:r>
+      <w:proofErr w:type="spellStart"/>
       <w:r>
         <w:rPr>
           <w:i/>
           <w:iCs/>
         </w:rPr>
-        <w:t>Machine Learning</w:t>
-      </w:r>
-      <w:r>
-        <w:t xml:space="preserve"> e uma análise fundamentalista heurística independente. Conforme será apresentado na Figura 7, estes dados e justificativas são exibidos de forma clara na página "Recomendações" do </w:t>
-      </w:r>
+        <w:t>Machine</w:t>
+      </w:r>
+      <w:proofErr w:type="spellEnd"/>
       <w:r>
         <w:rPr>
           <w:i/>
           <w:iCs/>
         </w:rPr>
+        <w:t xml:space="preserve"> Learning</w:t>
+      </w:r>
+      <w:r>
+        <w:t xml:space="preserve"> e uma análise fundamentalista heurística independente. Conforme será apresentado na Figura 7, estes dados e justificativas são exibidos de forma clara na página "Recomendações" do </w:t>
+      </w:r>
+      <w:r>
+        <w:rPr>
+          <w:i/>
+          <w:iCs/>
+        </w:rPr>
         <w:t>dashboard</w:t>
       </w:r>
       <w:r>
@@ -9163,7 +10895,7 @@
       <w:pPr>
         <w:pStyle w:val="Ttulo2"/>
       </w:pPr>
-      <w:bookmarkStart w:id="34" w:name="_Toc211938170"/>
+      <w:bookmarkStart w:id="37" w:name="_Toc211938170"/>
       <w:r>
         <w:t xml:space="preserve">3.6 </w:t>
       </w:r>
@@ -9173,7 +10905,7 @@
       <w:r>
         <w:t>utomação de tarefas</w:t>
       </w:r>
-      <w:bookmarkEnd w:id="34"/>
+      <w:bookmarkEnd w:id="37"/>
     </w:p>
     <w:p/>
     <w:p>
@@ -9219,14 +10951,26 @@
         </w:numPr>
       </w:pPr>
       <w:r>
-        <w:t xml:space="preserve">Execução do </w:t>
+        <w:t xml:space="preserve">Execução </w:t>
+      </w:r>
+      <w:proofErr w:type="gramStart"/>
+      <w:r>
+        <w:t xml:space="preserve">do </w:t>
       </w:r>
       <w:r>
         <w:rPr>
           <w:i/>
           <w:iCs/>
         </w:rPr>
-        <w:t>web scraper</w:t>
+        <w:t>web</w:t>
+      </w:r>
+      <w:proofErr w:type="gramEnd"/>
+      <w:r>
+        <w:rPr>
+          <w:i/>
+          <w:iCs/>
+        </w:rPr>
+        <w:t xml:space="preserve"> scraper</w:t>
       </w:r>
       <w:r>
         <w:t xml:space="preserve"> para coletar os dados do dia.</w:t>
@@ -9298,7 +11042,7 @@
       <w:pPr>
         <w:pStyle w:val="Ttulo2"/>
       </w:pPr>
-      <w:bookmarkStart w:id="35" w:name="_Toc211938171"/>
+      <w:bookmarkStart w:id="38" w:name="_Toc211938171"/>
       <w:r>
         <w:t xml:space="preserve">3.7 </w:t>
       </w:r>
@@ -9308,7 +11052,7 @@
       <w:r>
         <w:t>esenvolvimento da interface (dashboard)</w:t>
       </w:r>
-      <w:bookmarkEnd w:id="35"/>
+      <w:bookmarkEnd w:id="38"/>
     </w:p>
     <w:p/>
     <w:p>
@@ -9330,8 +11074,17 @@
           <w:i/>
           <w:iCs/>
         </w:rPr>
-        <w:t>Single Page Application</w:t>
-      </w:r>
+        <w:t xml:space="preserve">Single Page </w:t>
+      </w:r>
+      <w:proofErr w:type="spellStart"/>
+      <w:r>
+        <w:rPr>
+          <w:i/>
+          <w:iCs/>
+        </w:rPr>
+        <w:t>Application</w:t>
+      </w:r>
+      <w:proofErr w:type="spellEnd"/>
       <w:r>
         <w:t xml:space="preserve"> (SPA), onde a </w:t>
       </w:r>
@@ -9431,6 +11184,7 @@
       <w:r>
         <w:t xml:space="preserve"> de previsão de preços para uma ação específica. A execução é feita de forma assíncrona, em uma </w:t>
       </w:r>
+      <w:proofErr w:type="gramStart"/>
       <w:r>
         <w:rPr>
           <w:i/>
@@ -9439,7 +11193,11 @@
         <w:t>thread</w:t>
       </w:r>
       <w:r>
-        <w:t xml:space="preserve"> separada, para não bloquear a interface. O progresso é comunicado ao usuário em tempo real através de uma barra de progresso.</w:t>
+        <w:t xml:space="preserve"> separada</w:t>
+      </w:r>
+      <w:proofErr w:type="gramEnd"/>
+      <w:r>
+        <w:t>, para não bloquear a interface. O progresso é comunicado ao usuário em tempo real através de uma barra de progresso.</w:t>
       </w:r>
     </w:p>
     <w:p>
@@ -9450,14 +11208,35 @@
           <w:numId w:val="45"/>
         </w:numPr>
       </w:pPr>
-      <w:r>
-        <w:t>Recomendador: Permite ao usuário obter uma recomendação de investimento para uma ação específica, exibindo a classificação do modelo, as probabilidades e as justificativas em texto claro.</w:t>
+      <w:proofErr w:type="spellStart"/>
+      <w:r>
+        <w:t>Recomendador</w:t>
+      </w:r>
+      <w:proofErr w:type="spellEnd"/>
+      <w:r>
+        <w:t>: Permite ao usuário obter uma recomendação de investimento para uma ação específica, exibindo a classificação do modelo, as probabilidades e as justificativas em texto claro.</w:t>
       </w:r>
     </w:p>
     <w:p/>
     <w:p>
       <w:r>
-        <w:t>Durante o desenvolvimento da página de previsões, foi identificado um gargalo de performance crítico. A implementação original, para prever N dias, executava um loop que, para cada dia, reconectava ao banco de dados, carregava e processava todo o histórico de dados novamente. Essa redundância tornava o tempo de espera proibitivo. A solução foi refatorar o pipeline na função executar_pipeline_multidia. Esta nova função otimizada carrega e processa os dados do banco uma única vez em memória. Em seguida, ela entra em um loop eficiente que apenas treina o modelo específico para cada horizonte de tempo N, reutilizando os dados já processados. O dashboard (previsoes.py) foi modificado para chamar esta função otimizada, transformando N operações pesadas em uma única operação de carregamento, o que resultou em uma melhoria drástica de performance e na redução significativa do tempo de espera para o usuário.</w:t>
+        <w:t xml:space="preserve">Durante o desenvolvimento da página de previsões, foi identificado um gargalo de performance crítico. A implementação original, para prever N dias, executava um loop que, para cada dia, reconectava ao banco de dados, carregava e processava todo o histórico de dados novamente. Essa redundância tornava o tempo de espera proibitivo. A solução foi </w:t>
+      </w:r>
+      <w:proofErr w:type="spellStart"/>
+      <w:r>
+        <w:t>refatorar</w:t>
+      </w:r>
+      <w:proofErr w:type="spellEnd"/>
+      <w:r>
+        <w:t xml:space="preserve"> o pipeline na função </w:t>
+      </w:r>
+      <w:proofErr w:type="spellStart"/>
+      <w:r>
+        <w:t>executar_pipeline_multidia</w:t>
+      </w:r>
+      <w:proofErr w:type="spellEnd"/>
+      <w:r>
+        <w:t>. Esta nova função otimizada carrega e processa os dados do banco uma única vez em memória. Em seguida, ela entra em um loop eficiente que apenas treina o modelo específico para cada horizonte de tempo N, reutilizando os dados já processados. O dashboard (previsoes.py) foi modificado para chamar esta função otimizada, transformando N operações pesadas em uma única operação de carregamento, o que resultou em uma melhoria drástica de performance e na redução significativa do tempo de espera para o usuário.</w:t>
       </w:r>
       <w:r>
         <w:br w:type="page"/>
@@ -9471,84 +11250,121 @@
           <w:numId w:val="45"/>
         </w:numPr>
       </w:pPr>
-      <w:bookmarkStart w:id="36" w:name="_Toc211261705"/>
-      <w:bookmarkStart w:id="37" w:name="_Toc211938172"/>
+      <w:bookmarkStart w:id="39" w:name="_Toc211261705"/>
+      <w:bookmarkStart w:id="40" w:name="_Toc211938172"/>
       <w:r>
         <w:lastRenderedPageBreak/>
         <w:t>RESULTADOS E ANÁLISE</w:t>
       </w:r>
-      <w:bookmarkEnd w:id="36"/>
-      <w:bookmarkEnd w:id="37"/>
+      <w:bookmarkEnd w:id="39"/>
+      <w:bookmarkEnd w:id="40"/>
     </w:p>
     <w:p/>
     <w:p>
       <w:r>
         <w:t xml:space="preserve">Este capítulo apresenta os resultados obtidos a partir da implementação da metodologia descrita no capítulo anterior. A análise está dividida em três seções principais. As duas primeiras se dedicam à avaliação quantitativa da performance dos modelos de </w:t>
       </w:r>
+      <w:proofErr w:type="spellStart"/>
       <w:r>
         <w:rPr>
           <w:i/>
           <w:iCs/>
         </w:rPr>
-        <w:t>Machine Learning</w:t>
-      </w:r>
-      <w:r>
-        <w:t xml:space="preserve"> desenvolvidos, tanto para a tarefa de classificação quanto para a de regressão. A terceira seção apresenta o resultado prático do trabalho: a ferramenta de </w:t>
-      </w:r>
+        <w:t>Machine</w:t>
+      </w:r>
+      <w:proofErr w:type="spellEnd"/>
       <w:r>
         <w:rPr>
           <w:i/>
           <w:iCs/>
         </w:rPr>
-        <w:t>visual analytics</w:t>
-      </w:r>
-      <w:r>
-        <w:t xml:space="preserve"> final, demonstrando suas funcionalidades através de imagens de sua interface. Os dados utilizados para teste compreendem o período de 2025-04-15 a 2025-09-30, totalizando 169 dias de observação.</w:t>
-      </w:r>
-    </w:p>
-    <w:p/>
-    <w:p>
-      <w:pPr>
-        <w:pStyle w:val="Ttulo2"/>
-        <w:rPr>
-          <w:szCs w:val="24"/>
-        </w:rPr>
-      </w:pPr>
-      <w:bookmarkStart w:id="38" w:name="_Toc211938173"/>
-      <w:r>
-        <w:t xml:space="preserve">4.1 </w:t>
-      </w:r>
-      <w:r>
-        <w:t>A</w:t>
-      </w:r>
-      <w:r>
-        <w:t>valiação do modelo de classificação</w:t>
-      </w:r>
-      <w:bookmarkEnd w:id="38"/>
-    </w:p>
-    <w:p/>
-    <w:p>
-      <w:r>
-        <w:t xml:space="preserve">Conforme a metodologia, o modelo </w:t>
-      </w:r>
-      <w:r>
-        <w:rPr>
-          <w:rStyle w:val="CdigoHTML"/>
-        </w:rPr>
-        <w:t>RandomForestClassifier</w:t>
-      </w:r>
-      <w:r>
-        <w:t xml:space="preserve"> foi avaliado em um conjunto de teste (</w:t>
+        <w:t xml:space="preserve"> Learning</w:t>
+      </w:r>
+      <w:r>
+        <w:t xml:space="preserve"> desenvolvidos, tanto para a tarefa de classificação quanto para a de regressão. A terceira seção apresenta o resultado prático do trabalho: a ferramenta de </w:t>
       </w:r>
       <w:r>
         <w:rPr>
           <w:i/>
           <w:iCs/>
         </w:rPr>
-        <w:t>hold-out</w:t>
-      </w:r>
-      <w:r>
-        <w:t>) temporal, composto pelos 20% de dados mais recentes não utilizados durante o processo de treinamento ou otimização de hiperparâmetros. Os resultados a seguir refletem a capacidade do modelo de generalizar e prever o desempenho relativo de ações em um cenário que simula a operação em tempo real.</w:t>
+        <w:t xml:space="preserve">visual </w:t>
+      </w:r>
+      <w:proofErr w:type="spellStart"/>
+      <w:r>
+        <w:rPr>
+          <w:i/>
+          <w:iCs/>
+        </w:rPr>
+        <w:t>analytics</w:t>
+      </w:r>
+      <w:proofErr w:type="spellEnd"/>
+      <w:r>
+        <w:t xml:space="preserve"> final, demonstrando suas funcionalidades através de imagens de sua interface. Os dados utilizados para teste compreendem o período de 2025-04-15 a 2025-09-30, totalizando 169 dias de observação.</w:t>
+      </w:r>
+    </w:p>
+    <w:p/>
+    <w:p>
+      <w:pPr>
+        <w:pStyle w:val="Ttulo2"/>
+        <w:rPr>
+          <w:szCs w:val="24"/>
+        </w:rPr>
+      </w:pPr>
+      <w:bookmarkStart w:id="41" w:name="_Toc211938173"/>
+      <w:r>
+        <w:t xml:space="preserve">4.1 </w:t>
+      </w:r>
+      <w:r>
+        <w:t>A</w:t>
+      </w:r>
+      <w:r>
+        <w:t>valiação do modelo de classificação</w:t>
+      </w:r>
+      <w:bookmarkEnd w:id="41"/>
+    </w:p>
+    <w:p/>
+    <w:p>
+      <w:r>
+        <w:t xml:space="preserve">Conforme a metodologia, o modelo </w:t>
+      </w:r>
+      <w:proofErr w:type="spellStart"/>
+      <w:r>
+        <w:rPr>
+          <w:rStyle w:val="CdigoHTML"/>
+        </w:rPr>
+        <w:t>RandomForestClassifier</w:t>
+      </w:r>
+      <w:proofErr w:type="spellEnd"/>
+      <w:r>
+        <w:t xml:space="preserve"> foi avaliado em um conjunto de teste (</w:t>
+      </w:r>
+      <w:proofErr w:type="spellStart"/>
+      <w:r>
+        <w:rPr>
+          <w:i/>
+          <w:iCs/>
+        </w:rPr>
+        <w:t>hold</w:t>
+      </w:r>
+      <w:proofErr w:type="spellEnd"/>
+      <w:r>
+        <w:rPr>
+          <w:i/>
+          <w:iCs/>
+        </w:rPr>
+        <w:t>-out</w:t>
+      </w:r>
+      <w:r>
+        <w:t xml:space="preserve">) temporal, composto pelos 20% de dados mais recentes não utilizados durante o processo de treinamento ou otimização de </w:t>
+      </w:r>
+      <w:proofErr w:type="spellStart"/>
+      <w:r>
+        <w:t>hiperparâmetros</w:t>
+      </w:r>
+      <w:proofErr w:type="spellEnd"/>
+      <w:r>
+        <w:t>. Os resultados a seguir refletem a capacidade do modelo de generalizar e prever o desempenho relativo de ações em um cenário que simula a operação em tempo real.</w:t>
       </w:r>
     </w:p>
     <w:p/>
@@ -9566,7 +11382,7 @@
           <w:szCs w:val="22"/>
         </w:rPr>
       </w:pPr>
-      <w:bookmarkStart w:id="39" w:name="_Toc211940022"/>
+      <w:bookmarkStart w:id="42" w:name="_Toc211940022"/>
       <w:r>
         <w:rPr>
           <w:i w:val="0"/>
@@ -9638,7 +11454,7 @@
         </w:rPr>
         <w:t>: Matriz de Confusão do Modelo de Classificação</w:t>
       </w:r>
-      <w:bookmarkEnd w:id="39"/>
+      <w:bookmarkEnd w:id="42"/>
     </w:p>
     <w:tbl>
       <w:tblPr>
@@ -9757,12 +11573,21 @@
       <w:r>
         <w:t>A análise da matriz de confusão, obtida a partir do conjunto de teste (</w:t>
       </w:r>
+      <w:proofErr w:type="spellStart"/>
       <w:r>
         <w:rPr>
           <w:i/>
           <w:iCs/>
         </w:rPr>
-        <w:t>hold-out</w:t>
+        <w:t>hold</w:t>
+      </w:r>
+      <w:proofErr w:type="spellEnd"/>
+      <w:r>
+        <w:rPr>
+          <w:i/>
+          <w:iCs/>
+        </w:rPr>
+        <w:t>-out</w:t>
       </w:r>
       <w:r>
         <w:t xml:space="preserve">) que continha 2.796 amostras, revelou uma acurácia geral do modelo de 72,9%. O modelo acertou um total de 2.038 previsões, sendo mais proficiente em identificar corretamente as ações de "mau desempenho" (1.598 Verdadeiros Negativos) do que as de "bom desempenho" (440 Verdadeiros Positivos). Ocorreram 344 erros do Tipo I </w:t>
@@ -9788,7 +11613,7 @@
           <w:szCs w:val="22"/>
         </w:rPr>
       </w:pPr>
-      <w:bookmarkStart w:id="40" w:name="_Toc211940023"/>
+      <w:bookmarkStart w:id="43" w:name="_Toc211940023"/>
       <w:r>
         <w:rPr>
           <w:i w:val="0"/>
@@ -9860,7 +11685,7 @@
         </w:rPr>
         <w:t>:Relatório de Classificação</w:t>
       </w:r>
-      <w:bookmarkEnd w:id="40"/>
+      <w:bookmarkEnd w:id="43"/>
     </w:p>
     <w:tbl>
       <w:tblPr>
@@ -9909,9 +11734,11 @@
               <w:spacing w:after="0" w:afterAutospacing="0"/>
               <w:jc w:val="center"/>
             </w:pPr>
+            <w:proofErr w:type="spellStart"/>
             <w:r>
               <w:t>precision</w:t>
             </w:r>
+            <w:proofErr w:type="spellEnd"/>
           </w:p>
         </w:tc>
         <w:tc>
@@ -9954,9 +11781,11 @@
               <w:spacing w:after="0" w:afterAutospacing="0"/>
               <w:jc w:val="center"/>
             </w:pPr>
+            <w:proofErr w:type="spellStart"/>
             <w:r>
               <w:t>support</w:t>
             </w:r>
+            <w:proofErr w:type="spellEnd"/>
           </w:p>
         </w:tc>
       </w:tr>
@@ -10134,9 +11963,11 @@
               <w:spacing w:after="0" w:afterAutospacing="0"/>
               <w:jc w:val="center"/>
             </w:pPr>
+            <w:proofErr w:type="spellStart"/>
             <w:r>
               <w:t>accuracy</w:t>
             </w:r>
+            <w:proofErr w:type="spellEnd"/>
           </w:p>
         </w:tc>
         <w:tc>
@@ -10209,8 +12040,13 @@
               <w:jc w:val="center"/>
             </w:pPr>
             <w:r>
-              <w:t>macro avg</w:t>
-            </w:r>
+              <w:t xml:space="preserve">macro </w:t>
+            </w:r>
+            <w:proofErr w:type="spellStart"/>
+            <w:r>
+              <w:t>avg</w:t>
+            </w:r>
+            <w:proofErr w:type="spellEnd"/>
           </w:p>
         </w:tc>
         <w:tc>
@@ -10288,9 +12124,19 @@
               <w:spacing w:after="0" w:afterAutospacing="0"/>
               <w:jc w:val="center"/>
             </w:pPr>
-            <w:r>
-              <w:t>weighted avg</w:t>
-            </w:r>
+            <w:proofErr w:type="spellStart"/>
+            <w:r>
+              <w:t>weighted</w:t>
+            </w:r>
+            <w:proofErr w:type="spellEnd"/>
+            <w:r>
+              <w:t xml:space="preserve"> </w:t>
+            </w:r>
+            <w:proofErr w:type="spellStart"/>
+            <w:r>
+              <w:t>avg</w:t>
+            </w:r>
+            <w:proofErr w:type="spellEnd"/>
           </w:p>
         </w:tc>
         <w:tc>
@@ -10378,12 +12224,62 @@
     <w:p/>
     <w:p>
       <w:r>
-        <w:t>A Tabela 3 apresenta o Relatório de Classificação, que detalha a performance do modelo para cada classe. A Acurácia geral do modelo foi de 73% sobre as 2.796 amostras de teste. O desempenho para a Classe 0 ("Mau Desempenho") foi robusto, com Precisão de 79% e Recall de 82%. Isso indica que o modelo foi muito eficaz em identificar ações de desempenho ruim. Para a Classe 1 ("Bom Desempenho"), o modelo apresentou uma Precisão de 56% – acertando 56% das vezes que previu uma boa oportunidade – e um Recall de 52%, o que significa que foi capaz de identificar 52% de todas as ações que realmente tiveram um bom desempenho.partir da Matriz de Confusão, foram calculadas as métricas de desempenho detalhadas na Tabela 2. A Acurácia indica a porcentagem geral de acertos do modelo. A Precisão mede, dentre todas as previsões de uma classe, quantas estavam corretas. O Recall (ou Sensibilidade) mede a capacidade do modelo de identificar corretamente todas as ocorrências</w:t>
-      </w:r>
-    </w:p>
-    <w:p>
-      <w:r>
-        <w:t>Adicionalmente, o modelo alcançou um valor de AUC-ROC (Area Under the Receiver Operating Characteristic Curve) de 0.82. Este valor, que varia de 0 a 1, indica a capacidade geral do modelo de distinguir entre as classes de bom e mau desempenho, onde valores mais próximos de 1 representam um melhor desempenho (PROVOST; FAWCETT, 2019).</w:t>
+        <w:t xml:space="preserve">A Tabela 3 apresenta o Relatório de Classificação, que detalha a performance do modelo para cada classe. A Acurácia geral do modelo foi de 73% sobre as 2.796 amostras de teste. O desempenho para a Classe 0 ("Mau Desempenho") foi robusto, com Precisão de 79% e Recall de 82%. Isso indica que o modelo foi muito eficaz em identificar ações de desempenho ruim. Para a Classe 1 ("Bom Desempenho"), o modelo apresentou uma Precisão de 56% – acertando 56% das vezes que previu uma boa oportunidade – e um Recall de 52%, o que significa que foi capaz de identificar 52% de todas as ações que realmente tiveram um bom </w:t>
+      </w:r>
+      <w:proofErr w:type="spellStart"/>
+      <w:proofErr w:type="gramStart"/>
+      <w:r>
+        <w:t>desempenho.partir</w:t>
+      </w:r>
+      <w:proofErr w:type="spellEnd"/>
+      <w:proofErr w:type="gramEnd"/>
+      <w:r>
+        <w:t xml:space="preserve"> da Matriz de Confusão, foram calculadas as métricas de desempenho detalhadas na Tabela 2. A Acurácia indica a porcentagem geral de acertos do modelo. A Precisão mede, dentre todas as previsões de uma classe, quantas estavam corretas. O Recall (ou Sensibilidade) mede a capacidade do modelo de identificar corretamente todas as ocorrências</w:t>
+      </w:r>
+    </w:p>
+    <w:p>
+      <w:r>
+        <w:t xml:space="preserve">Adicionalmente, o modelo alcançou um valor de AUC-ROC (Area </w:t>
+      </w:r>
+      <w:proofErr w:type="spellStart"/>
+      <w:r>
+        <w:t>Under</w:t>
+      </w:r>
+      <w:proofErr w:type="spellEnd"/>
+      <w:r>
+        <w:t xml:space="preserve"> </w:t>
+      </w:r>
+      <w:proofErr w:type="spellStart"/>
+      <w:r>
+        <w:t>the</w:t>
+      </w:r>
+      <w:proofErr w:type="spellEnd"/>
+      <w:r>
+        <w:t xml:space="preserve"> </w:t>
+      </w:r>
+      <w:proofErr w:type="spellStart"/>
+      <w:r>
+        <w:t>Receiver</w:t>
+      </w:r>
+      <w:proofErr w:type="spellEnd"/>
+      <w:r>
+        <w:t xml:space="preserve"> </w:t>
+      </w:r>
+      <w:proofErr w:type="spellStart"/>
+      <w:r>
+        <w:t>Operating</w:t>
+      </w:r>
+      <w:proofErr w:type="spellEnd"/>
+      <w:r>
+        <w:t xml:space="preserve"> </w:t>
+      </w:r>
+      <w:proofErr w:type="spellStart"/>
+      <w:r>
+        <w:t>Characteristic</w:t>
+      </w:r>
+      <w:proofErr w:type="spellEnd"/>
+      <w:r>
+        <w:t xml:space="preserve"> Curve) de 0.82. Este valor, que varia de 0 a 1, indica a capacidade geral do modelo de distinguir entre as classes de bom e mau desempenho, onde valores mais próximos de 1 representam um melhor desempenho (PROVOST; FAWCETT, 2019).</w:t>
       </w:r>
     </w:p>
     <w:p/>
@@ -10393,7 +12289,7 @@
       <w:pPr>
         <w:pStyle w:val="Ttulo2"/>
       </w:pPr>
-      <w:bookmarkStart w:id="41" w:name="_Toc211938174"/>
+      <w:bookmarkStart w:id="44" w:name="_Toc211938174"/>
       <w:r>
         <w:lastRenderedPageBreak/>
         <w:t xml:space="preserve">4.2 </w:t>
@@ -10404,12 +12300,28 @@
       <w:r>
         <w:t>valiação do modelo de regressão</w:t>
       </w:r>
-      <w:bookmarkEnd w:id="41"/>
+      <w:bookmarkEnd w:id="44"/>
     </w:p>
     <w:p/>
     <w:p>
       <w:r>
-        <w:t>A performance do modelo RandomForestRegressor, responsável por prever o preço futuro das ações, foi avaliada utilizando um conjunto de métricas de erro padrão. Estas métricas quantificam a diferença média entre los preços previstos pelo modelo e os preços reais observados (PROVOST; FAWCETT, 2019).</w:t>
+        <w:t xml:space="preserve">A performance do modelo </w:t>
+      </w:r>
+      <w:proofErr w:type="spellStart"/>
+      <w:r>
+        <w:t>RandomForestRegressor</w:t>
+      </w:r>
+      <w:proofErr w:type="spellEnd"/>
+      <w:r>
+        <w:t xml:space="preserve">, responsável por prever o preço futuro das ações, foi avaliada utilizando um conjunto de métricas de erro padrão. Estas métricas quantificam a diferença média entre </w:t>
+      </w:r>
+      <w:proofErr w:type="spellStart"/>
+      <w:r>
+        <w:t>los</w:t>
+      </w:r>
+      <w:proofErr w:type="spellEnd"/>
+      <w:r>
+        <w:t xml:space="preserve"> preços previstos pelo modelo e os preços reais observados (PROVOST; FAWCETT, 2019).</w:t>
       </w:r>
     </w:p>
     <w:p>
@@ -10419,7 +12331,15 @@
     </w:p>
     <w:p>
       <w:r>
-        <w:t>performance do modelo RandomForestRegressor, responsável por prever o preço futuro das ações, foi avaliada utilizando um conjunto de métricas de erro padrão. Estas métricas quantificam a diferença média entre os preços previstos pelo modelo e os preços reais observados.</w:t>
+        <w:t xml:space="preserve">performance do modelo </w:t>
+      </w:r>
+      <w:proofErr w:type="spellStart"/>
+      <w:r>
+        <w:t>RandomForestRegressor</w:t>
+      </w:r>
+      <w:proofErr w:type="spellEnd"/>
+      <w:r>
+        <w:t>, responsável por prever o preço futuro das ações, foi avaliada utilizando um conjunto de métricas de erro padrão. Estas métricas quantificam a diferença média entre os preços previstos pelo modelo e os preços reais observados.</w:t>
       </w:r>
     </w:p>
     <w:p>
@@ -10443,7 +12363,7 @@
           <w:szCs w:val="22"/>
         </w:rPr>
       </w:pPr>
-      <w:bookmarkStart w:id="42" w:name="_Toc211940024"/>
+      <w:bookmarkStart w:id="45" w:name="_Toc211940024"/>
       <w:r>
         <w:rPr>
           <w:i w:val="0"/>
@@ -10515,7 +12435,7 @@
         </w:rPr>
         <w:t>:Métricas de Erro do Modelo de Regressão (Teste de 10 dias)</w:t>
       </w:r>
-      <w:bookmarkEnd w:id="42"/>
+      <w:bookmarkEnd w:id="45"/>
     </w:p>
     <w:tbl>
       <w:tblPr>
@@ -10713,7 +12633,7 @@
           <w:sz w:val="22"/>
         </w:rPr>
       </w:pPr>
-      <w:bookmarkStart w:id="43" w:name="_Hlk211937079"/>
+      <w:bookmarkStart w:id="46" w:name="_Hlk211937079"/>
       <w:r>
         <w:rPr>
           <w:noProof/>
@@ -10722,7 +12642,7 @@
         <w:t>Fonte: Elaborado pelo autor</w:t>
       </w:r>
     </w:p>
-    <w:bookmarkEnd w:id="43"/>
+    <w:bookmarkEnd w:id="46"/>
     <w:p/>
     <w:p>
       <w:r>
@@ -10745,48 +12665,71 @@
           <w:i/>
           <w:iCs/>
         </w:rPr>
-        <w:t>data leakage</w:t>
-      </w:r>
-      <w:r>
-        <w:t xml:space="preserve">) nas </w:t>
-      </w:r>
+        <w:t xml:space="preserve">data </w:t>
+      </w:r>
+      <w:proofErr w:type="spellStart"/>
       <w:r>
         <w:rPr>
           <w:i/>
           <w:iCs/>
         </w:rPr>
-        <w:t>features</w:t>
-      </w:r>
-      <w:r>
-        <w:t xml:space="preserve"> de treino ou um forte </w:t>
-      </w:r>
+        <w:t>leakage</w:t>
+      </w:r>
+      <w:proofErr w:type="spellEnd"/>
+      <w:r>
+        <w:t xml:space="preserve">) nas </w:t>
+      </w:r>
+      <w:proofErr w:type="spellStart"/>
       <w:r>
         <w:rPr>
           <w:i/>
           <w:iCs/>
         </w:rPr>
-        <w:t>overfitting</w:t>
-      </w:r>
-      <w:r>
-        <w:t xml:space="preserve">, fenômenos sobre os quais Provost &amp; Fawcett (2019) alertam como riscos que podem invalidar a avaliação de um modelo. Para os propósitos deste trabalho acadêmico, o valor é registrado conforme gerado pelo </w:t>
-      </w:r>
+        <w:t>features</w:t>
+      </w:r>
+      <w:proofErr w:type="spellEnd"/>
+      <w:r>
+        <w:t xml:space="preserve"> de treino ou um forte </w:t>
+      </w:r>
+      <w:proofErr w:type="spellStart"/>
       <w:r>
         <w:rPr>
           <w:i/>
           <w:iCs/>
         </w:rPr>
-        <w:t>pipeline</w:t>
-      </w:r>
-      <w:r>
-        <w:t xml:space="preserve">, mas em um cenário de produção, isso exigiria uma investigação profunda das </w:t>
+        <w:t>overfitting</w:t>
+      </w:r>
+      <w:proofErr w:type="spellEnd"/>
+      <w:r>
+        <w:t xml:space="preserve">, fenômenos sobre os quais </w:t>
+      </w:r>
+      <w:proofErr w:type="spellStart"/>
+      <w:r>
+        <w:t>Provost</w:t>
+      </w:r>
+      <w:proofErr w:type="spellEnd"/>
+      <w:r>
+        <w:t xml:space="preserve"> &amp; Fawcett (2019) alertam como riscos que podem invalidar a avaliação de um modelo. Para os propósitos deste trabalho acadêmico, o valor é registrado conforme gerado pelo </w:t>
       </w:r>
       <w:r>
         <w:rPr>
           <w:i/>
           <w:iCs/>
         </w:rPr>
+        <w:t>pipeline</w:t>
+      </w:r>
+      <w:r>
+        <w:t xml:space="preserve">, mas em um cenário de produção, isso exigiria uma investigação profunda das </w:t>
+      </w:r>
+      <w:proofErr w:type="spellStart"/>
+      <w:r>
+        <w:rPr>
+          <w:i/>
+          <w:iCs/>
+        </w:rPr>
         <w:t>features</w:t>
       </w:r>
+      <w:proofErr w:type="spellEnd"/>
       <w:r>
         <w:t xml:space="preserve"> para garantir que não haja informações futuras "vazando" para o conjunto de treino.</w:t>
       </w:r>
@@ -10811,7 +12754,7 @@
           <w:szCs w:val="22"/>
         </w:rPr>
       </w:pPr>
-      <w:bookmarkStart w:id="44" w:name="_Toc211940025"/>
+      <w:bookmarkStart w:id="47" w:name="_Toc211940025"/>
       <w:r>
         <w:rPr>
           <w:i w:val="0"/>
@@ -10883,7 +12826,7 @@
         </w:rPr>
         <w:t>:Comparativo Preço Real e Preço Previsto</w:t>
       </w:r>
-      <w:bookmarkEnd w:id="44"/>
+      <w:bookmarkEnd w:id="47"/>
     </w:p>
     <w:p>
       <w:pPr>
@@ -10972,7 +12915,7 @@
       <w:pPr>
         <w:pStyle w:val="Ttulo2"/>
       </w:pPr>
-      <w:bookmarkStart w:id="45" w:name="_Toc211938175"/>
+      <w:bookmarkStart w:id="48" w:name="_Toc211938175"/>
       <w:r>
         <w:t xml:space="preserve">4.3 </w:t>
       </w:r>
@@ -10982,7 +12925,7 @@
       <w:r>
         <w:t>presentação da ferramenta final</w:t>
       </w:r>
-      <w:bookmarkEnd w:id="45"/>
+      <w:bookmarkEnd w:id="48"/>
     </w:p>
     <w:p/>
     <w:p>
@@ -11004,8 +12947,17 @@
           <w:i/>
           <w:iCs/>
         </w:rPr>
-        <w:t>visual analytics</w:t>
-      </w:r>
+        <w:t xml:space="preserve">visual </w:t>
+      </w:r>
+      <w:proofErr w:type="spellStart"/>
+      <w:r>
+        <w:rPr>
+          <w:i/>
+          <w:iCs/>
+        </w:rPr>
+        <w:t>analytics</w:t>
+      </w:r>
+      <w:proofErr w:type="spellEnd"/>
       <w:r>
         <w:t xml:space="preserve"> coesa e funcional. As seções a seguir apresentam as principais telas da aplicação.</w:t>
       </w:r>
@@ -11015,11 +12967,11 @@
       <w:pPr>
         <w:pStyle w:val="Ttulo3"/>
       </w:pPr>
-      <w:bookmarkStart w:id="46" w:name="_Toc211938176"/>
+      <w:bookmarkStart w:id="49" w:name="_Toc211938176"/>
       <w:r>
         <w:t>4.3.1 Tela de Indicadores</w:t>
       </w:r>
-      <w:bookmarkEnd w:id="46"/>
+      <w:bookmarkEnd w:id="49"/>
     </w:p>
     <w:p/>
     <w:p>
@@ -11066,7 +13018,7 @@
           <w:szCs w:val="22"/>
         </w:rPr>
       </w:pPr>
-      <w:bookmarkStart w:id="47" w:name="_Toc211939876"/>
+      <w:bookmarkStart w:id="50" w:name="_Toc211939876"/>
       <w:r>
         <w:rPr>
           <w:i w:val="0"/>
@@ -11138,7 +13090,7 @@
         </w:rPr>
         <w:t>: Tela de Indicadores</w:t>
       </w:r>
-      <w:bookmarkEnd w:id="47"/>
+      <w:bookmarkEnd w:id="50"/>
     </w:p>
     <w:p>
       <w:pPr>
@@ -11263,6 +13215,7 @@
       <w:r>
         <w:t xml:space="preserve"> de regressão sob demanda. Ao inserir o </w:t>
       </w:r>
+      <w:proofErr w:type="spellStart"/>
       <w:r>
         <w:rPr>
           <w:i/>
@@ -11270,6 +13223,7 @@
         </w:rPr>
         <w:t>ticker</w:t>
       </w:r>
+      <w:proofErr w:type="spellEnd"/>
       <w:r>
         <w:t xml:space="preserve"> de uma ação e o número de dias futuros desejado, o sistema inicia o processo de cálculo em segundo plano. Uma barra de progresso informa o usuário sobre o andamento da tarefa, e ao final, uma tabela exibe a série de preços previstos para cada dia no horizonte solicitado.</w:t>
       </w:r>
@@ -11290,7 +13244,7 @@
           <w:szCs w:val="22"/>
         </w:rPr>
       </w:pPr>
-      <w:bookmarkStart w:id="48" w:name="_Toc211939877"/>
+      <w:bookmarkStart w:id="51" w:name="_Toc211939877"/>
       <w:r>
         <w:rPr>
           <w:i w:val="0"/>
@@ -11363,7 +13317,7 @@
         </w:rPr>
         <w:t>:Tela de Previsões Carregando</w:t>
       </w:r>
-      <w:bookmarkEnd w:id="48"/>
+      <w:bookmarkEnd w:id="51"/>
     </w:p>
     <w:p>
       <w:pPr>
@@ -11471,7 +13425,7 @@
           <w:szCs w:val="22"/>
         </w:rPr>
       </w:pPr>
-      <w:bookmarkStart w:id="49" w:name="_Toc211939878"/>
+      <w:bookmarkStart w:id="52" w:name="_Toc211939878"/>
       <w:r>
         <w:rPr>
           <w:i w:val="0"/>
@@ -11543,7 +13497,7 @@
         </w:rPr>
         <w:t>:Tela de Previsões Carregada</w:t>
       </w:r>
-      <w:bookmarkEnd w:id="49"/>
+      <w:bookmarkEnd w:id="52"/>
     </w:p>
     <w:p>
       <w:pPr>
@@ -11640,17 +13594,18 @@
       <w:pPr>
         <w:pStyle w:val="Ttulo3"/>
       </w:pPr>
-      <w:bookmarkStart w:id="50" w:name="_Toc211938177"/>
+      <w:bookmarkStart w:id="53" w:name="_Toc211938177"/>
       <w:r>
         <w:t>4.3.3 Tela de Recomendações</w:t>
       </w:r>
-      <w:bookmarkEnd w:id="50"/>
+      <w:bookmarkEnd w:id="53"/>
     </w:p>
     <w:p/>
     <w:p>
       <w:r>
         <w:t xml:space="preserve">A página de Recomendações Figura 7 é a principal ferramenta de auxílio à decisão. Ao fornecer um </w:t>
       </w:r>
+      <w:proofErr w:type="spellStart"/>
       <w:r>
         <w:rPr>
           <w:i/>
@@ -11658,8 +13613,17 @@
         </w:rPr>
         <w:t>ticker</w:t>
       </w:r>
-      <w:r>
-        <w:t>, o sistema executa o modelo de classificação em tempo real e apresenta um relatório completo, contendo a recomendação textual do modelo (ex: "RECOMENDADA PARA COMPRA"), as probabilidades de bom e mau desempenho, os principais indicadores da ação e uma lista de justificativas com pontos positivos e de atenção, provendo um contexto explicativo para a recomendação da inteligência artificial.</w:t>
+      <w:proofErr w:type="spellEnd"/>
+      <w:r>
+        <w:t>, o sistema executa o modelo de classificação em tempo real e apresenta um relatório completo, contendo a recomendação textual do modelo (</w:t>
+      </w:r>
+      <w:proofErr w:type="spellStart"/>
+      <w:r>
+        <w:t>ex</w:t>
+      </w:r>
+      <w:proofErr w:type="spellEnd"/>
+      <w:r>
+        <w:t>: "RECOMENDADA PARA COMPRA"), as probabilidades de bom e mau desempenho, os principais indicadores da ação e uma lista de justificativas com pontos positivos e de atenção, provendo um contexto explicativo para a recomendação da inteligência artificial.</w:t>
       </w:r>
     </w:p>
     <w:p>
@@ -11684,7 +13648,7 @@
           <w:szCs w:val="22"/>
         </w:rPr>
       </w:pPr>
-      <w:bookmarkStart w:id="51" w:name="_Toc211939879"/>
+      <w:bookmarkStart w:id="54" w:name="_Toc211939879"/>
       <w:r>
         <w:rPr>
           <w:i w:val="0"/>
@@ -11757,7 +13721,7 @@
         </w:rPr>
         <w:t>:Tela de Recomendações</w:t>
       </w:r>
-      <w:bookmarkEnd w:id="51"/>
+      <w:bookmarkEnd w:id="54"/>
     </w:p>
     <w:p>
       <w:pPr>
@@ -11878,8 +13842,8 @@
       <w:pPr>
         <w:pStyle w:val="Ttulo1"/>
       </w:pPr>
-      <w:bookmarkStart w:id="52" w:name="_Toc211261706"/>
-      <w:bookmarkStart w:id="53" w:name="_Toc211938178"/>
+      <w:bookmarkStart w:id="55" w:name="_Toc211261706"/>
+      <w:bookmarkStart w:id="56" w:name="_Toc211938178"/>
       <w:r>
         <w:lastRenderedPageBreak/>
         <w:t xml:space="preserve">5. </w:t>
@@ -11887,8 +13851,8 @@
       <w:r>
         <w:t>CONCLUSÃO</w:t>
       </w:r>
-      <w:bookmarkEnd w:id="52"/>
-      <w:bookmarkEnd w:id="53"/>
+      <w:bookmarkEnd w:id="55"/>
+      <w:bookmarkEnd w:id="56"/>
     </w:p>
     <w:p>
       <w:pPr>
@@ -11906,44 +13870,101 @@
     </w:p>
     <w:p>
       <w:r>
-        <w:t xml:space="preserve">Ao longo dos capítulos anteriores, foi detalhado o processo de construção de uma plataforma robusta, desde a sua infraestrutura containerizada com Docker até a interface final em Dash. O sistema implementou com sucesso um </w:t>
+        <w:t xml:space="preserve">Ao longo dos capítulos anteriores, foi detalhado o processo de construção de uma plataforma robusta, desde a sua infraestrutura </w:t>
+      </w:r>
+      <w:proofErr w:type="spellStart"/>
+      <w:r>
+        <w:t>containerizada</w:t>
+      </w:r>
+      <w:proofErr w:type="spellEnd"/>
+      <w:r>
+        <w:t xml:space="preserve"> com Docker até a interface final em Dash. O sistema implementou com sucesso </w:t>
+      </w:r>
+      <w:proofErr w:type="gramStart"/>
+      <w:r>
+        <w:t xml:space="preserve">um </w:t>
       </w:r>
       <w:r>
         <w:rPr>
           <w:i/>
           <w:iCs/>
         </w:rPr>
-        <w:t>web scraper</w:t>
-      </w:r>
-      <w:r>
-        <w:t xml:space="preserve"> para a extração periódica de indicadores fundamentalistas, que foram armazenados de forma estruturada em um banco de dados PostgreSQL. A partir deste repositório histórico, foram treinados e validados dois modelos de </w:t>
-      </w:r>
+        <w:t>web</w:t>
+      </w:r>
+      <w:proofErr w:type="gramEnd"/>
       <w:r>
         <w:rPr>
           <w:i/>
           <w:iCs/>
         </w:rPr>
-        <w:t>Machine Learning</w:t>
-      </w:r>
-      <w:r>
-        <w:t>, alcançando resultados promissores na previsão de desempenho relativo e de preços futuros, ambos utilizando técnicas de validação temporal para garantir a relevância dos resultados. Por fim, a aplicação web final conseguiu apresentar os resultados de forma clara e funcional, permitindo ao usuário explorar os dados, gerar previsões e obter recomendações de investimento com um nível de explicação contextual. Desta forma, pode-se afirmar que os objetivos geral e específicos, delineados na introdução deste trabalho, foram plenamente alcançados.</w:t>
-      </w:r>
-    </w:p>
-    <w:p>
-      <w:r>
-        <w:t>As contribuições deste projeto são multifacetadas. Do ponto de vista científico e acadêmico, o trabalho representa um estudo de caso completo da aplicação integrada de diversas áreas da Ciência da Computação – como Engenharia de Dados, Inteligência Artificial, e DevOps – para a resolução de um problema complexo do mundo real. Do ponto de vista prático, o protótipo funcional desenvolvido representa uma contribuição significativa ao democratizar o acesso a ferramentas de análise de investimentos que, tradicionalmente, seriam restritas a analistas profissionais ou instituições financeiras.</w:t>
-      </w:r>
-    </w:p>
-    <w:p>
-      <w:r>
-        <w:t xml:space="preserve">É imperativo, contudo, reconhecer as limitações inerentes ao sistema desenvolvido. A principal delas reside na dependência de uma única fonte de dados para o </w:t>
-      </w:r>
+        <w:t xml:space="preserve"> scraper</w:t>
+      </w:r>
+      <w:r>
+        <w:t xml:space="preserve"> para a extração periódica de indicadores fundamentalistas, que foram armazenados de forma estruturada em um banco de dados PostgreSQL. A partir deste repositório histórico, foram treinados e validados dois modelos de </w:t>
+      </w:r>
+      <w:proofErr w:type="spellStart"/>
       <w:r>
         <w:rPr>
           <w:i/>
           <w:iCs/>
         </w:rPr>
-        <w:t>web scraper</w:t>
+        <w:t>Machine</w:t>
+      </w:r>
+      <w:proofErr w:type="spellEnd"/>
+      <w:r>
+        <w:rPr>
+          <w:i/>
+          <w:iCs/>
+        </w:rPr>
+        <w:t xml:space="preserve"> Learning</w:t>
+      </w:r>
+      <w:r>
+        <w:t xml:space="preserve">, alcançando resultados promissores na previsão de desempenho relativo e de preços futuros, ambos utilizando técnicas de validação temporal para garantir a relevância dos resultados. Por fim, a aplicação web final conseguiu apresentar os resultados de forma clara e funcional, permitindo ao usuário explorar os dados, gerar previsões e obter recomendações de investimento com um nível de explicação contextual. Desta forma, pode-se afirmar que os </w:t>
+      </w:r>
+      <w:proofErr w:type="gramStart"/>
+      <w:r>
+        <w:t>objetivos geral</w:t>
+      </w:r>
+      <w:proofErr w:type="gramEnd"/>
+      <w:r>
+        <w:t xml:space="preserve"> e específicos, delineados na introdução deste trabalho, foram plenamente alcançados.</w:t>
+      </w:r>
+    </w:p>
+    <w:p>
+      <w:r>
+        <w:t xml:space="preserve">As contribuições deste projeto são multifacetadas. Do ponto de vista científico e acadêmico, o trabalho representa um estudo de caso completo da aplicação integrada de diversas áreas da Ciência da Computação – como Engenharia de Dados, Inteligência Artificial, e </w:t>
+      </w:r>
+      <w:proofErr w:type="spellStart"/>
+      <w:r>
+        <w:t>DevOps</w:t>
+      </w:r>
+      <w:proofErr w:type="spellEnd"/>
+      <w:r>
+        <w:t xml:space="preserve"> – para a resolução de um problema complexo do mundo real. Do ponto de vista prático, o protótipo funcional desenvolvido representa uma contribuição significativa ao democratizar o acesso a ferramentas de análise de investimentos que, tradicionalmente, seriam restritas a analistas profissionais ou instituições financeiras.</w:t>
+      </w:r>
+    </w:p>
+    <w:p>
+      <w:r>
+        <w:t xml:space="preserve">É imperativo, contudo, reconhecer as limitações inerentes ao sistema desenvolvido. A principal delas reside na dependência de uma única fonte de dados para </w:t>
+      </w:r>
+      <w:proofErr w:type="gramStart"/>
+      <w:r>
+        <w:t xml:space="preserve">o </w:t>
+      </w:r>
+      <w:r>
+        <w:rPr>
+          <w:i/>
+          <w:iCs/>
+        </w:rPr>
+        <w:t>web</w:t>
+      </w:r>
+      <w:proofErr w:type="gramEnd"/>
+      <w:r>
+        <w:rPr>
+          <w:i/>
+          <w:iCs/>
+        </w:rPr>
+        <w:t xml:space="preserve"> scraper</w:t>
       </w:r>
       <w:r>
         <w:t xml:space="preserve">; qualquer alteração na estrutura do HTML do site-alvo pode comprometer a funcionalidade de coleta. Adicionalmente, os modelos preditivos foram treinados </w:t>
@@ -11957,6 +13978,7 @@
       <w:r>
         <w:t xml:space="preserve">Considerando as limitações e o vasto potencial do domínio, diversas oportunidades para trabalhos futuros podem ser delineadas. Uma evolução natural do projeto seria a diversificação das fontes de dados, incluindo a integração com APIs oficiais da bolsa de valores e a coleta de dados de múltiplos portais para aumentar a robustez do sistema. Outra linha de pesquisa promissora seria a incorporação de técnicas de Processamento de Linguagem Natural (PLN) para realizar análise de sentimento a partir de notícias financeiras, criando novas </w:t>
       </w:r>
+      <w:proofErr w:type="spellStart"/>
       <w:r>
         <w:rPr>
           <w:i/>
@@ -11964,21 +13986,52 @@
         </w:rPr>
         <w:t>features</w:t>
       </w:r>
+      <w:proofErr w:type="spellEnd"/>
       <w:r>
         <w:t xml:space="preserve"> para os modelos de </w:t>
       </w:r>
+      <w:proofErr w:type="spellStart"/>
       <w:r>
         <w:rPr>
           <w:i/>
           <w:iCs/>
         </w:rPr>
-        <w:t>Machine Learning</w:t>
-      </w:r>
-      <w:r>
-        <w:t>. Poder-se-ia, ainda, explorar algoritmos mais complexos, como redes neurais (LSTMs) para a previsão de séries temporais, e implementar funcionalidades de personalização na interface, como a criação de portfólios e alertas customizados para os usuários. Por fim, a infraestrutura poderia ser aprimorada com a substituição do script de automação por um sistema de gerenciamento de tarefas mais robusto, como Celery</w:t>
-      </w:r>
-      <w:r>
-        <w:t>, Redis ou Airflow.</w:t>
+        <w:t>Machine</w:t>
+      </w:r>
+      <w:proofErr w:type="spellEnd"/>
+      <w:r>
+        <w:rPr>
+          <w:i/>
+          <w:iCs/>
+        </w:rPr>
+        <w:t xml:space="preserve"> Learning</w:t>
+      </w:r>
+      <w:r>
+        <w:t>. Poder-se-ia, ainda, explorar algoritmos mais complexos, como redes neurais (</w:t>
+      </w:r>
+      <w:proofErr w:type="spellStart"/>
+      <w:r>
+        <w:t>LSTMs</w:t>
+      </w:r>
+      <w:proofErr w:type="spellEnd"/>
+      <w:r>
+        <w:t xml:space="preserve">) para a previsão de séries temporais, e implementar funcionalidades de personalização na interface, como a criação de portfólios e alertas customizados para os usuários. Por fim, a infraestrutura poderia ser aprimorada com a substituição do script de automação por um sistema de gerenciamento de tarefas mais robusto, como </w:t>
+      </w:r>
+      <w:proofErr w:type="spellStart"/>
+      <w:r>
+        <w:t>Celery</w:t>
+      </w:r>
+      <w:proofErr w:type="spellEnd"/>
+      <w:r>
+        <w:t xml:space="preserve">, Redis ou </w:t>
+      </w:r>
+      <w:proofErr w:type="spellStart"/>
+      <w:r>
+        <w:t>Airflow</w:t>
+      </w:r>
+      <w:proofErr w:type="spellEnd"/>
+      <w:r>
+        <w:t>.</w:t>
       </w:r>
     </w:p>
     <w:p>
@@ -11995,14 +14048,14 @@
       <w:pPr>
         <w:pStyle w:val="Ttulo1"/>
       </w:pPr>
-      <w:bookmarkStart w:id="54" w:name="_Toc211261707"/>
-      <w:bookmarkStart w:id="55" w:name="_Toc211938179"/>
+      <w:bookmarkStart w:id="57" w:name="_Toc211261707"/>
+      <w:bookmarkStart w:id="58" w:name="_Toc211938179"/>
       <w:r>
         <w:lastRenderedPageBreak/>
         <w:t>REFERÊNCIAS</w:t>
       </w:r>
-      <w:bookmarkEnd w:id="54"/>
-      <w:bookmarkEnd w:id="55"/>
+      <w:bookmarkEnd w:id="57"/>
+      <w:bookmarkEnd w:id="58"/>
     </w:p>
     <w:p>
       <w:pPr>
@@ -12038,14 +14091,31 @@
         <w:pStyle w:val="NormalWeb"/>
       </w:pPr>
       <w:r>
-        <w:t xml:space="preserve">AUGUSTO, Henrique Yamaguti. </w:t>
-      </w:r>
+        <w:t xml:space="preserve">AUGUSTO, Henrique </w:t>
+      </w:r>
+      <w:proofErr w:type="spellStart"/>
+      <w:r>
+        <w:t>Yamaguti</w:t>
+      </w:r>
+      <w:proofErr w:type="spellEnd"/>
+      <w:r>
+        <w:t xml:space="preserve">. </w:t>
+      </w:r>
+      <w:proofErr w:type="spellStart"/>
       <w:r>
         <w:rPr>
           <w:b/>
           <w:bCs/>
         </w:rPr>
-        <w:t>Machine Learning para análise preditiva no processo de Fusões e Aquisições de empresas no Brasil</w:t>
+        <w:t>Machine</w:t>
+      </w:r>
+      <w:proofErr w:type="spellEnd"/>
+      <w:r>
+        <w:rPr>
+          <w:b/>
+          <w:bCs/>
+        </w:rPr>
+        <w:t xml:space="preserve"> Learning para análise preditiva no processo de Fusões e Aquisições de empresas no Brasil</w:t>
       </w:r>
       <w:r>
         <w:t xml:space="preserve">. 2021. Trabalho de Conclusão de Curso (Ciências Atuariais) - Universidade Federal de São Paulo, Osasco, 2021. Disponível em: </w:t>
@@ -12067,7 +14137,15 @@
         <w:pStyle w:val="NormalWeb"/>
       </w:pPr>
       <w:r>
-        <w:t xml:space="preserve">CLAAS, Dauana Kuhn. </w:t>
+        <w:t xml:space="preserve">CLAAS, </w:t>
+      </w:r>
+      <w:proofErr w:type="spellStart"/>
+      <w:r>
+        <w:t>Dauana</w:t>
+      </w:r>
+      <w:proofErr w:type="spellEnd"/>
+      <w:r>
+        <w:t xml:space="preserve"> Kuhn. </w:t>
       </w:r>
       <w:r>
         <w:rPr>
@@ -12135,7 +14213,15 @@
         <w:t>Gemini</w:t>
       </w:r>
       <w:r>
-        <w:t xml:space="preserve">. Mountain View, CA: Google, 2023. Disponível em: </w:t>
+        <w:t xml:space="preserve">. Mountain </w:t>
+      </w:r>
+      <w:proofErr w:type="spellStart"/>
+      <w:r>
+        <w:t>View</w:t>
+      </w:r>
+      <w:proofErr w:type="spellEnd"/>
+      <w:r>
+        <w:t xml:space="preserve">, CA: Google, 2023. Disponível em: </w:t>
       </w:r>
       <w:hyperlink r:id="rId25" w:tgtFrame="_blank" w:history="1">
         <w:r>
@@ -12226,7 +14312,39 @@
           <w:b/>
           <w:bCs/>
         </w:rPr>
-        <w:t>Estudo de caso: aplicação de machine learning para a previsão de tendências das ações das bolsas de valores brasileira e norte americana</w:t>
+        <w:t xml:space="preserve">Estudo de caso: aplicação de </w:t>
+      </w:r>
+      <w:proofErr w:type="spellStart"/>
+      <w:r>
+        <w:rPr>
+          <w:b/>
+          <w:bCs/>
+        </w:rPr>
+        <w:t>machine</w:t>
+      </w:r>
+      <w:proofErr w:type="spellEnd"/>
+      <w:r>
+        <w:rPr>
+          <w:b/>
+          <w:bCs/>
+        </w:rPr>
+        <w:t xml:space="preserve"> </w:t>
+      </w:r>
+      <w:proofErr w:type="spellStart"/>
+      <w:r>
+        <w:rPr>
+          <w:b/>
+          <w:bCs/>
+        </w:rPr>
+        <w:t>learning</w:t>
+      </w:r>
+      <w:proofErr w:type="spellEnd"/>
+      <w:r>
+        <w:rPr>
+          <w:b/>
+          <w:bCs/>
+        </w:rPr>
+        <w:t xml:space="preserve"> para a previsão de tendências das ações das bolsas de valores brasileira e norte americana</w:t>
       </w:r>
       <w:r>
         <w:t xml:space="preserve">. 2023. Trabalho de Conclusão de Curso (Engenharia de Controle e Automação) - Universidade Estadual Paulista (UNESP), Sorocaba, 2023. Disponível em: </w:t>
@@ -12255,8 +14373,8 @@
 </file>
 
 <file path=word/comments.xml><?xml version="1.0" encoding="utf-8"?>
-<w:comments xmlns:wpc="http://schemas.microsoft.com/office/word/2010/wordprocessingCanvas" xmlns:cx="http://schemas.microsoft.com/office/drawing/2014/chartex" xmlns:cx1="http://schemas.microsoft.com/office/drawing/2015/9/8/chartex" xmlns:cx2="http://schemas.microsoft.com/office/drawing/2015/10/21/chartex" xmlns:cx3="http://schemas.microsoft.com/office/drawing/2016/5/9/chartex" xmlns:cx4="http://schemas.microsoft.com/office/drawing/2016/5/10/chartex" xmlns:cx5="http://schemas.microsoft.com/office/drawing/2016/5/11/chartex" xmlns:cx6="http://schemas.microsoft.com/office/drawing/2016/5/12/chartex" xmlns:cx7="http://schemas.microsoft.com/office/drawing/2016/5/13/chartex" xmlns:cx8="http://schemas.microsoft.com/office/drawing/2016/5/14/chartex" xmlns:mc="http://schemas.openxmlformats.org/markup-compatibility/2006" xmlns:aink="http://schemas.microsoft.com/office/drawing/2016/ink" xmlns:am3d="http://schemas.microsoft.com/office/drawing/2017/model3d" xmlns:o="urn:schemas-microsoft-com:office:office" xmlns:oel="http://schemas.microsoft.com/office/2019/extlst" xmlns:r="http://schemas.openxmlformats.org/officeDocument/2006/relationships" xmlns:m="http://schemas.openxmlformats.org/officeDocument/2006/math" xmlns:v="urn:schemas-microsoft-com:vml" xmlns:wp14="http://schemas.microsoft.com/office/word/2010/wordprocessingDrawing" xmlns:wp="http://schemas.openxmlformats.org/drawingml/2006/wordprocessingDrawing" xmlns:w10="urn:schemas-microsoft-com:office:word" xmlns:w="http://schemas.openxmlformats.org/wordprocessingml/2006/main" xmlns:w14="http://schemas.microsoft.com/office/word/2010/wordml" xmlns:w15="http://schemas.microsoft.com/office/word/2012/wordml" xmlns:w16cex="http://schemas.microsoft.com/office/word/2018/wordml/cex" xmlns:w16cid="http://schemas.microsoft.com/office/word/2016/wordml/cid" xmlns:w16="http://schemas.microsoft.com/office/word/2018/wordml" xmlns:w16du="http://schemas.microsoft.com/office/word/2023/wordml/word16du" xmlns:w16sdtdh="http://schemas.microsoft.com/office/word/2020/wordml/sdtdatahash" xmlns:w16sdtfl="http://schemas.microsoft.com/office/word/2024/wordml/sdtformatlock" xmlns:w16se="http://schemas.microsoft.com/office/word/2015/wordml/symex" xmlns:wpg="http://schemas.microsoft.com/office/word/2010/wordprocessingGroup" xmlns:wpi="http://schemas.microsoft.com/office/word/2010/wordprocessingInk" xmlns:wne="http://schemas.microsoft.com/office/word/2006/wordml" xmlns:wps="http://schemas.microsoft.com/office/word/2010/wordprocessingShape" mc:Ignorable="w14 w15 w16se w16cid w16 w16cex w16sdtdh w16sdtfl w16du wp14">
-  <w:comment w:id="0" w:author="Eduardo Pareto" w:date="2025-11-03T17:01:00Z" w:initials="EP">
+<w:comments xmlns:wpc="http://schemas.microsoft.com/office/word/2010/wordprocessingCanvas" xmlns:cx="http://schemas.microsoft.com/office/drawing/2014/chartex" xmlns:cx1="http://schemas.microsoft.com/office/drawing/2015/9/8/chartex" xmlns:cx2="http://schemas.microsoft.com/office/drawing/2015/10/21/chartex" xmlns:cx3="http://schemas.microsoft.com/office/drawing/2016/5/9/chartex" xmlns:cx4="http://schemas.microsoft.com/office/drawing/2016/5/10/chartex" xmlns:cx5="http://schemas.microsoft.com/office/drawing/2016/5/11/chartex" xmlns:cx6="http://schemas.microsoft.com/office/drawing/2016/5/12/chartex" xmlns:cx7="http://schemas.microsoft.com/office/drawing/2016/5/13/chartex" xmlns:cx8="http://schemas.microsoft.com/office/drawing/2016/5/14/chartex" xmlns:mc="http://schemas.openxmlformats.org/markup-compatibility/2006" xmlns:aink="http://schemas.microsoft.com/office/drawing/2016/ink" xmlns:am3d="http://schemas.microsoft.com/office/drawing/2017/model3d" xmlns:o="urn:schemas-microsoft-com:office:office" xmlns:r="http://schemas.openxmlformats.org/officeDocument/2006/relationships" xmlns:m="http://schemas.openxmlformats.org/officeDocument/2006/math" xmlns:v="urn:schemas-microsoft-com:vml" xmlns:wp14="http://schemas.microsoft.com/office/word/2010/wordprocessingDrawing" xmlns:wp="http://schemas.openxmlformats.org/drawingml/2006/wordprocessingDrawing" xmlns:w10="urn:schemas-microsoft-com:office:word" xmlns:w="http://schemas.openxmlformats.org/wordprocessingml/2006/main" xmlns:w14="http://schemas.microsoft.com/office/word/2010/wordml" xmlns:w15="http://schemas.microsoft.com/office/word/2012/wordml" xmlns:w16cex="http://schemas.microsoft.com/office/word/2018/wordml/cex" xmlns:w16cid="http://schemas.microsoft.com/office/word/2016/wordml/cid" xmlns:w16="http://schemas.microsoft.com/office/word/2018/wordml" xmlns:w16sdtdh="http://schemas.microsoft.com/office/word/2020/wordml/sdtdatahash" xmlns:w16se="http://schemas.microsoft.com/office/word/2015/wordml/symex" xmlns:wpg="http://schemas.microsoft.com/office/word/2010/wordprocessingGroup" xmlns:wpi="http://schemas.microsoft.com/office/word/2010/wordprocessingInk" xmlns:wne="http://schemas.microsoft.com/office/word/2006/wordml" xmlns:wps="http://schemas.microsoft.com/office/word/2010/wordprocessingShape" mc:Ignorable="w14 w15 w16se w16cid w16 w16cex w16sdtdh wp14">
+  <w:comment w:id="1" w:author="Eduardo Pareto" w:date="2025-11-03T17:01:00Z" w:initials="EP">
     <w:p>
       <w:pPr>
         <w:pStyle w:val="Textodecomentrio"/>
@@ -12270,11 +14388,16 @@
         <w:annotationRef/>
       </w:r>
       <w:r>
-        <w:t>Fora de formato -&gt; CoNFERIR</w:t>
-      </w:r>
+        <w:t xml:space="preserve">Fora de formato -&gt; </w:t>
+      </w:r>
+      <w:proofErr w:type="spellStart"/>
+      <w:r>
+        <w:t>CoNFERIR</w:t>
+      </w:r>
+      <w:proofErr w:type="spellEnd"/>
     </w:p>
   </w:comment>
-  <w:comment w:id="1" w:author="Eduardo Pareto" w:date="2025-11-03T17:01:00Z" w:initials="EP">
+  <w:comment w:id="2" w:author="Eduardo Pareto" w:date="2025-11-03T17:01:00Z" w:initials="EP">
     <w:p>
       <w:pPr>
         <w:pStyle w:val="Textodecomentrio"/>
@@ -12288,36 +14411,41 @@
         <w:annotationRef/>
       </w:r>
       <w:r>
-        <w:t>Fora de formato-&gt; COnferir</w:t>
-      </w:r>
+        <w:t xml:space="preserve">Fora de formato-&gt; </w:t>
+      </w:r>
+      <w:proofErr w:type="spellStart"/>
+      <w:r>
+        <w:t>COnferir</w:t>
+      </w:r>
+      <w:proofErr w:type="spellEnd"/>
     </w:p>
   </w:comment>
 </w:comments>
 </file>
 
 <file path=word/commentsExtended.xml><?xml version="1.0" encoding="utf-8"?>
-<w15:commentsEx xmlns:wpc="http://schemas.microsoft.com/office/word/2010/wordprocessingCanvas" xmlns:cx="http://schemas.microsoft.com/office/drawing/2014/chartex" xmlns:cx1="http://schemas.microsoft.com/office/drawing/2015/9/8/chartex" xmlns:cx2="http://schemas.microsoft.com/office/drawing/2015/10/21/chartex" xmlns:cx3="http://schemas.microsoft.com/office/drawing/2016/5/9/chartex" xmlns:cx4="http://schemas.microsoft.com/office/drawing/2016/5/10/chartex" xmlns:cx5="http://schemas.microsoft.com/office/drawing/2016/5/11/chartex" xmlns:cx6="http://schemas.microsoft.com/office/drawing/2016/5/12/chartex" xmlns:cx7="http://schemas.microsoft.com/office/drawing/2016/5/13/chartex" xmlns:cx8="http://schemas.microsoft.com/office/drawing/2016/5/14/chartex" xmlns:mc="http://schemas.openxmlformats.org/markup-compatibility/2006" xmlns:aink="http://schemas.microsoft.com/office/drawing/2016/ink" xmlns:am3d="http://schemas.microsoft.com/office/drawing/2017/model3d" xmlns:o="urn:schemas-microsoft-com:office:office" xmlns:oel="http://schemas.microsoft.com/office/2019/extlst" xmlns:r="http://schemas.openxmlformats.org/officeDocument/2006/relationships" xmlns:m="http://schemas.openxmlformats.org/officeDocument/2006/math" xmlns:v="urn:schemas-microsoft-com:vml" xmlns:wp14="http://schemas.microsoft.com/office/word/2010/wordprocessingDrawing" xmlns:wp="http://schemas.openxmlformats.org/drawingml/2006/wordprocessingDrawing" xmlns:w10="urn:schemas-microsoft-com:office:word" xmlns:w="http://schemas.openxmlformats.org/wordprocessingml/2006/main" xmlns:w14="http://schemas.microsoft.com/office/word/2010/wordml" xmlns:w15="http://schemas.microsoft.com/office/word/2012/wordml" xmlns:w16cex="http://schemas.microsoft.com/office/word/2018/wordml/cex" xmlns:w16cid="http://schemas.microsoft.com/office/word/2016/wordml/cid" xmlns:w16="http://schemas.microsoft.com/office/word/2018/wordml" xmlns:w16du="http://schemas.microsoft.com/office/word/2023/wordml/word16du" xmlns:w16sdtdh="http://schemas.microsoft.com/office/word/2020/wordml/sdtdatahash" xmlns:w16sdtfl="http://schemas.microsoft.com/office/word/2024/wordml/sdtformatlock" xmlns:w16se="http://schemas.microsoft.com/office/word/2015/wordml/symex" xmlns:wpg="http://schemas.microsoft.com/office/word/2010/wordprocessingGroup" xmlns:wpi="http://schemas.microsoft.com/office/word/2010/wordprocessingInk" xmlns:wne="http://schemas.microsoft.com/office/word/2006/wordml" xmlns:wps="http://schemas.microsoft.com/office/word/2010/wordprocessingShape" mc:Ignorable="w14 w15 w16se w16cid w16 w16cex w16sdtdh w16sdtfl w16du wp14">
+<w15:commentsEx xmlns:wpc="http://schemas.microsoft.com/office/word/2010/wordprocessingCanvas" xmlns:cx="http://schemas.microsoft.com/office/drawing/2014/chartex" xmlns:cx1="http://schemas.microsoft.com/office/drawing/2015/9/8/chartex" xmlns:cx2="http://schemas.microsoft.com/office/drawing/2015/10/21/chartex" xmlns:cx3="http://schemas.microsoft.com/office/drawing/2016/5/9/chartex" xmlns:cx4="http://schemas.microsoft.com/office/drawing/2016/5/10/chartex" xmlns:cx5="http://schemas.microsoft.com/office/drawing/2016/5/11/chartex" xmlns:cx6="http://schemas.microsoft.com/office/drawing/2016/5/12/chartex" xmlns:cx7="http://schemas.microsoft.com/office/drawing/2016/5/13/chartex" xmlns:cx8="http://schemas.microsoft.com/office/drawing/2016/5/14/chartex" xmlns:mc="http://schemas.openxmlformats.org/markup-compatibility/2006" xmlns:aink="http://schemas.microsoft.com/office/drawing/2016/ink" xmlns:am3d="http://schemas.microsoft.com/office/drawing/2017/model3d" xmlns:o="urn:schemas-microsoft-com:office:office" xmlns:r="http://schemas.openxmlformats.org/officeDocument/2006/relationships" xmlns:m="http://schemas.openxmlformats.org/officeDocument/2006/math" xmlns:v="urn:schemas-microsoft-com:vml" xmlns:wp14="http://schemas.microsoft.com/office/word/2010/wordprocessingDrawing" xmlns:wp="http://schemas.openxmlformats.org/drawingml/2006/wordprocessingDrawing" xmlns:w10="urn:schemas-microsoft-com:office:word" xmlns:w="http://schemas.openxmlformats.org/wordprocessingml/2006/main" xmlns:w14="http://schemas.microsoft.com/office/word/2010/wordml" xmlns:w15="http://schemas.microsoft.com/office/word/2012/wordml" xmlns:w16cex="http://schemas.microsoft.com/office/word/2018/wordml/cex" xmlns:w16cid="http://schemas.microsoft.com/office/word/2016/wordml/cid" xmlns:w16="http://schemas.microsoft.com/office/word/2018/wordml" xmlns:w16sdtdh="http://schemas.microsoft.com/office/word/2020/wordml/sdtdatahash" xmlns:w16se="http://schemas.microsoft.com/office/word/2015/wordml/symex" xmlns:wpg="http://schemas.microsoft.com/office/word/2010/wordprocessingGroup" xmlns:wpi="http://schemas.microsoft.com/office/word/2010/wordprocessingInk" xmlns:wne="http://schemas.microsoft.com/office/word/2006/wordml" xmlns:wps="http://schemas.microsoft.com/office/word/2010/wordprocessingShape" mc:Ignorable="w14 w15 w16se w16cid w16 w16cex w16sdtdh wp14">
   <w15:commentEx w15:paraId="0046EE04" w15:done="0"/>
   <w15:commentEx w15:paraId="4B4C8830" w15:done="0"/>
 </w15:commentsEx>
 </file>
 
 <file path=word/commentsExtensible.xml><?xml version="1.0" encoding="utf-8"?>
-<w16cex:commentsExtensible xmlns:wpc="http://schemas.microsoft.com/office/word/2010/wordprocessingCanvas" xmlns:cx="http://schemas.microsoft.com/office/drawing/2014/chartex" xmlns:cx1="http://schemas.microsoft.com/office/drawing/2015/9/8/chartex" xmlns:cx2="http://schemas.microsoft.com/office/drawing/2015/10/21/chartex" xmlns:cx3="http://schemas.microsoft.com/office/drawing/2016/5/9/chartex" xmlns:cx4="http://schemas.microsoft.com/office/drawing/2016/5/10/chartex" xmlns:cx5="http://schemas.microsoft.com/office/drawing/2016/5/11/chartex" xmlns:cx6="http://schemas.microsoft.com/office/drawing/2016/5/12/chartex" xmlns:cx7="http://schemas.microsoft.com/office/drawing/2016/5/13/chartex" xmlns:cx8="http://schemas.microsoft.com/office/drawing/2016/5/14/chartex" xmlns:cr="http://schemas.microsoft.com/office/comments/2020/reactions" xmlns:mc="http://schemas.openxmlformats.org/markup-compatibility/2006" xmlns:aink="http://schemas.microsoft.com/office/drawing/2016/ink" xmlns:am3d="http://schemas.microsoft.com/office/drawing/2017/model3d" xmlns:o="urn:schemas-microsoft-com:office:office" xmlns:oel="http://schemas.microsoft.com/office/2019/extlst" xmlns:r="http://schemas.openxmlformats.org/officeDocument/2006/relationships" xmlns:m="http://schemas.openxmlformats.org/officeDocument/2006/math" xmlns:v="urn:schemas-microsoft-com:vml" xmlns:wp14="http://schemas.microsoft.com/office/word/2010/wordprocessingDrawing" xmlns:wp="http://schemas.openxmlformats.org/drawingml/2006/wordprocessingDrawing" xmlns:w10="urn:schemas-microsoft-com:office:word" xmlns:w="http://schemas.openxmlformats.org/wordprocessingml/2006/main" xmlns:w14="http://schemas.microsoft.com/office/word/2010/wordml" xmlns:w15="http://schemas.microsoft.com/office/word/2012/wordml" xmlns:w16cex="http://schemas.microsoft.com/office/word/2018/wordml/cex" xmlns:w16cid="http://schemas.microsoft.com/office/word/2016/wordml/cid" xmlns:w16="http://schemas.microsoft.com/office/word/2018/wordml" xmlns:w16du="http://schemas.microsoft.com/office/word/2023/wordml/word16du" xmlns:w16sdtdh="http://schemas.microsoft.com/office/word/2020/wordml/sdtdatahash" xmlns:w16sdtfl="http://schemas.microsoft.com/office/word/2024/wordml/sdtformatlock" xmlns:w16se="http://schemas.microsoft.com/office/word/2015/wordml/symex" xmlns:wpg="http://schemas.microsoft.com/office/word/2010/wordprocessingGroup" xmlns:wpi="http://schemas.microsoft.com/office/word/2010/wordprocessingInk" xmlns:wne="http://schemas.microsoft.com/office/word/2006/wordml" xmlns:wps="http://schemas.microsoft.com/office/word/2010/wordprocessingShape" mc:Ignorable="w14 w15 w16se w16cid w16 w16cex w16sdtdh w16sdtfl cr w16du wp14">
+<w16cex:commentsExtensible xmlns:wpc="http://schemas.microsoft.com/office/word/2010/wordprocessingCanvas" xmlns:cx="http://schemas.microsoft.com/office/drawing/2014/chartex" xmlns:cx1="http://schemas.microsoft.com/office/drawing/2015/9/8/chartex" xmlns:cx2="http://schemas.microsoft.com/office/drawing/2015/10/21/chartex" xmlns:cx3="http://schemas.microsoft.com/office/drawing/2016/5/9/chartex" xmlns:cx4="http://schemas.microsoft.com/office/drawing/2016/5/10/chartex" xmlns:cx5="http://schemas.microsoft.com/office/drawing/2016/5/11/chartex" xmlns:cx6="http://schemas.microsoft.com/office/drawing/2016/5/12/chartex" xmlns:cx7="http://schemas.microsoft.com/office/drawing/2016/5/13/chartex" xmlns:cx8="http://schemas.microsoft.com/office/drawing/2016/5/14/chartex" xmlns:mc="http://schemas.openxmlformats.org/markup-compatibility/2006" xmlns:aink="http://schemas.microsoft.com/office/drawing/2016/ink" xmlns:am3d="http://schemas.microsoft.com/office/drawing/2017/model3d" xmlns:o="urn:schemas-microsoft-com:office:office" xmlns:r="http://schemas.openxmlformats.org/officeDocument/2006/relationships" xmlns:m="http://schemas.openxmlformats.org/officeDocument/2006/math" xmlns:v="urn:schemas-microsoft-com:vml" xmlns:wp14="http://schemas.microsoft.com/office/word/2010/wordprocessingDrawing" xmlns:wp="http://schemas.openxmlformats.org/drawingml/2006/wordprocessingDrawing" xmlns:w10="urn:schemas-microsoft-com:office:word" xmlns:w="http://schemas.openxmlformats.org/wordprocessingml/2006/main" xmlns:w14="http://schemas.microsoft.com/office/word/2010/wordml" xmlns:w15="http://schemas.microsoft.com/office/word/2012/wordml" xmlns:w16cex="http://schemas.microsoft.com/office/word/2018/wordml/cex" xmlns:w16cid="http://schemas.microsoft.com/office/word/2016/wordml/cid" xmlns:w16="http://schemas.microsoft.com/office/word/2018/wordml" xmlns:w16sdtdh="http://schemas.microsoft.com/office/word/2020/wordml/sdtdatahash" xmlns:w16se="http://schemas.microsoft.com/office/word/2015/wordml/symex" xmlns:wpg="http://schemas.microsoft.com/office/word/2010/wordprocessingGroup" xmlns:wpi="http://schemas.microsoft.com/office/word/2010/wordprocessingInk" xmlns:wne="http://schemas.microsoft.com/office/word/2006/wordml" xmlns:wps="http://schemas.microsoft.com/office/word/2010/wordprocessingShape" mc:Ignorable="w14 w15 w16se w16cid w16 w16cex w16sdtdh wp14">
   <w16cex:commentExtensible w16cex:durableId="14F133F3" w16cex:dateUtc="2025-11-03T20:01:00Z"/>
   <w16cex:commentExtensible w16cex:durableId="457D2E3F" w16cex:dateUtc="2025-11-03T20:01:00Z"/>
 </w16cex:commentsExtensible>
 </file>
 
 <file path=word/commentsIds.xml><?xml version="1.0" encoding="utf-8"?>
-<w16cid:commentsIds xmlns:wpc="http://schemas.microsoft.com/office/word/2010/wordprocessingCanvas" xmlns:cx="http://schemas.microsoft.com/office/drawing/2014/chartex" xmlns:cx1="http://schemas.microsoft.com/office/drawing/2015/9/8/chartex" xmlns:cx2="http://schemas.microsoft.com/office/drawing/2015/10/21/chartex" xmlns:cx3="http://schemas.microsoft.com/office/drawing/2016/5/9/chartex" xmlns:cx4="http://schemas.microsoft.com/office/drawing/2016/5/10/chartex" xmlns:cx5="http://schemas.microsoft.com/office/drawing/2016/5/11/chartex" xmlns:cx6="http://schemas.microsoft.com/office/drawing/2016/5/12/chartex" xmlns:cx7="http://schemas.microsoft.com/office/drawing/2016/5/13/chartex" xmlns:cx8="http://schemas.microsoft.com/office/drawing/2016/5/14/chartex" xmlns:mc="http://schemas.openxmlformats.org/markup-compatibility/2006" xmlns:aink="http://schemas.microsoft.com/office/drawing/2016/ink" xmlns:am3d="http://schemas.microsoft.com/office/drawing/2017/model3d" xmlns:o="urn:schemas-microsoft-com:office:office" xmlns:oel="http://schemas.microsoft.com/office/2019/extlst" xmlns:r="http://schemas.openxmlformats.org/officeDocument/2006/relationships" xmlns:m="http://schemas.openxmlformats.org/officeDocument/2006/math" xmlns:v="urn:schemas-microsoft-com:vml" xmlns:wp14="http://schemas.microsoft.com/office/word/2010/wordprocessingDrawing" xmlns:wp="http://schemas.openxmlformats.org/drawingml/2006/wordprocessingDrawing" xmlns:w10="urn:schemas-microsoft-com:office:word" xmlns:w="http://schemas.openxmlformats.org/wordprocessingml/2006/main" xmlns:w14="http://schemas.microsoft.com/office/word/2010/wordml" xmlns:w15="http://schemas.microsoft.com/office/word/2012/wordml" xmlns:w16cex="http://schemas.microsoft.com/office/word/2018/wordml/cex" xmlns:w16cid="http://schemas.microsoft.com/office/word/2016/wordml/cid" xmlns:w16="http://schemas.microsoft.com/office/word/2018/wordml" xmlns:w16du="http://schemas.microsoft.com/office/word/2023/wordml/word16du" xmlns:w16sdtdh="http://schemas.microsoft.com/office/word/2020/wordml/sdtdatahash" xmlns:w16sdtfl="http://schemas.microsoft.com/office/word/2024/wordml/sdtformatlock" xmlns:w16se="http://schemas.microsoft.com/office/word/2015/wordml/symex" xmlns:wpg="http://schemas.microsoft.com/office/word/2010/wordprocessingGroup" xmlns:wpi="http://schemas.microsoft.com/office/word/2010/wordprocessingInk" xmlns:wne="http://schemas.microsoft.com/office/word/2006/wordml" xmlns:wps="http://schemas.microsoft.com/office/word/2010/wordprocessingShape" mc:Ignorable="w14 w15 w16se w16cid w16 w16cex w16sdtdh w16sdtfl w16du wp14">
+<w16cid:commentsIds xmlns:wpc="http://schemas.microsoft.com/office/word/2010/wordprocessingCanvas" xmlns:cx="http://schemas.microsoft.com/office/drawing/2014/chartex" xmlns:cx1="http://schemas.microsoft.com/office/drawing/2015/9/8/chartex" xmlns:cx2="http://schemas.microsoft.com/office/drawing/2015/10/21/chartex" xmlns:cx3="http://schemas.microsoft.com/office/drawing/2016/5/9/chartex" xmlns:cx4="http://schemas.microsoft.com/office/drawing/2016/5/10/chartex" xmlns:cx5="http://schemas.microsoft.com/office/drawing/2016/5/11/chartex" xmlns:cx6="http://schemas.microsoft.com/office/drawing/2016/5/12/chartex" xmlns:cx7="http://schemas.microsoft.com/office/drawing/2016/5/13/chartex" xmlns:cx8="http://schemas.microsoft.com/office/drawing/2016/5/14/chartex" xmlns:mc="http://schemas.openxmlformats.org/markup-compatibility/2006" xmlns:aink="http://schemas.microsoft.com/office/drawing/2016/ink" xmlns:am3d="http://schemas.microsoft.com/office/drawing/2017/model3d" xmlns:o="urn:schemas-microsoft-com:office:office" xmlns:r="http://schemas.openxmlformats.org/officeDocument/2006/relationships" xmlns:m="http://schemas.openxmlformats.org/officeDocument/2006/math" xmlns:v="urn:schemas-microsoft-com:vml" xmlns:wp14="http://schemas.microsoft.com/office/word/2010/wordprocessingDrawing" xmlns:wp="http://schemas.openxmlformats.org/drawingml/2006/wordprocessingDrawing" xmlns:w10="urn:schemas-microsoft-com:office:word" xmlns:w="http://schemas.openxmlformats.org/wordprocessingml/2006/main" xmlns:w14="http://schemas.microsoft.com/office/word/2010/wordml" xmlns:w15="http://schemas.microsoft.com/office/word/2012/wordml" xmlns:w16cex="http://schemas.microsoft.com/office/word/2018/wordml/cex" xmlns:w16cid="http://schemas.microsoft.com/office/word/2016/wordml/cid" xmlns:w16="http://schemas.microsoft.com/office/word/2018/wordml" xmlns:w16sdtdh="http://schemas.microsoft.com/office/word/2020/wordml/sdtdatahash" xmlns:w16se="http://schemas.microsoft.com/office/word/2015/wordml/symex" xmlns:wpg="http://schemas.microsoft.com/office/word/2010/wordprocessingGroup" xmlns:wpi="http://schemas.microsoft.com/office/word/2010/wordprocessingInk" xmlns:wne="http://schemas.microsoft.com/office/word/2006/wordml" xmlns:wps="http://schemas.microsoft.com/office/word/2010/wordprocessingShape" mc:Ignorable="w14 w15 w16se w16cid w16 w16cex w16sdtdh wp14">
   <w16cid:commentId w16cid:paraId="0046EE04" w16cid:durableId="14F133F3"/>
   <w16cid:commentId w16cid:paraId="4B4C8830" w16cid:durableId="457D2E3F"/>
 </w16cid:commentsIds>
 </file>
 
 <file path=word/endnotes.xml><?xml version="1.0" encoding="utf-8"?>
-<w:endnotes xmlns:wpc="http://schemas.microsoft.com/office/word/2010/wordprocessingCanvas" xmlns:cx="http://schemas.microsoft.com/office/drawing/2014/chartex" xmlns:cx1="http://schemas.microsoft.com/office/drawing/2015/9/8/chartex" xmlns:cx2="http://schemas.microsoft.com/office/drawing/2015/10/21/chartex" xmlns:cx3="http://schemas.microsoft.com/office/drawing/2016/5/9/chartex" xmlns:cx4="http://schemas.microsoft.com/office/drawing/2016/5/10/chartex" xmlns:cx5="http://schemas.microsoft.com/office/drawing/2016/5/11/chartex" xmlns:cx6="http://schemas.microsoft.com/office/drawing/2016/5/12/chartex" xmlns:cx7="http://schemas.microsoft.com/office/drawing/2016/5/13/chartex" xmlns:cx8="http://schemas.microsoft.com/office/drawing/2016/5/14/chartex" xmlns:mc="http://schemas.openxmlformats.org/markup-compatibility/2006" xmlns:aink="http://schemas.microsoft.com/office/drawing/2016/ink" xmlns:am3d="http://schemas.microsoft.com/office/drawing/2017/model3d" xmlns:o="urn:schemas-microsoft-com:office:office" xmlns:oel="http://schemas.microsoft.com/office/2019/extlst" xmlns:r="http://schemas.openxmlformats.org/officeDocument/2006/relationships" xmlns:m="http://schemas.openxmlformats.org/officeDocument/2006/math" xmlns:v="urn:schemas-microsoft-com:vml" xmlns:wp14="http://schemas.microsoft.com/office/word/2010/wordprocessingDrawing" xmlns:wp="http://schemas.openxmlformats.org/drawingml/2006/wordprocessingDrawing" xmlns:w10="urn:schemas-microsoft-com:office:word" xmlns:w="http://schemas.openxmlformats.org/wordprocessingml/2006/main" xmlns:w14="http://schemas.microsoft.com/office/word/2010/wordml" xmlns:w15="http://schemas.microsoft.com/office/word/2012/wordml" xmlns:w16cex="http://schemas.microsoft.com/office/word/2018/wordml/cex" xmlns:w16cid="http://schemas.microsoft.com/office/word/2016/wordml/cid" xmlns:w16="http://schemas.microsoft.com/office/word/2018/wordml" xmlns:w16du="http://schemas.microsoft.com/office/word/2023/wordml/word16du" xmlns:w16sdtdh="http://schemas.microsoft.com/office/word/2020/wordml/sdtdatahash" xmlns:w16sdtfl="http://schemas.microsoft.com/office/word/2024/wordml/sdtformatlock" xmlns:w16se="http://schemas.microsoft.com/office/word/2015/wordml/symex" xmlns:wpg="http://schemas.microsoft.com/office/word/2010/wordprocessingGroup" xmlns:wpi="http://schemas.microsoft.com/office/word/2010/wordprocessingInk" xmlns:wne="http://schemas.microsoft.com/office/word/2006/wordml" xmlns:wps="http://schemas.microsoft.com/office/word/2010/wordprocessingShape" mc:Ignorable="w14 w15 w16se w16cid w16 w16cex w16sdtdh w16sdtfl w16du wp14">
+<w:endnotes xmlns:wpc="http://schemas.microsoft.com/office/word/2010/wordprocessingCanvas" xmlns:cx="http://schemas.microsoft.com/office/drawing/2014/chartex" xmlns:cx1="http://schemas.microsoft.com/office/drawing/2015/9/8/chartex" xmlns:cx2="http://schemas.microsoft.com/office/drawing/2015/10/21/chartex" xmlns:cx3="http://schemas.microsoft.com/office/drawing/2016/5/9/chartex" xmlns:cx4="http://schemas.microsoft.com/office/drawing/2016/5/10/chartex" xmlns:cx5="http://schemas.microsoft.com/office/drawing/2016/5/11/chartex" xmlns:cx6="http://schemas.microsoft.com/office/drawing/2016/5/12/chartex" xmlns:cx7="http://schemas.microsoft.com/office/drawing/2016/5/13/chartex" xmlns:cx8="http://schemas.microsoft.com/office/drawing/2016/5/14/chartex" xmlns:mc="http://schemas.openxmlformats.org/markup-compatibility/2006" xmlns:aink="http://schemas.microsoft.com/office/drawing/2016/ink" xmlns:am3d="http://schemas.microsoft.com/office/drawing/2017/model3d" xmlns:o="urn:schemas-microsoft-com:office:office" xmlns:r="http://schemas.openxmlformats.org/officeDocument/2006/relationships" xmlns:m="http://schemas.openxmlformats.org/officeDocument/2006/math" xmlns:v="urn:schemas-microsoft-com:vml" xmlns:wp14="http://schemas.microsoft.com/office/word/2010/wordprocessingDrawing" xmlns:wp="http://schemas.openxmlformats.org/drawingml/2006/wordprocessingDrawing" xmlns:w10="urn:schemas-microsoft-com:office:word" xmlns:w="http://schemas.openxmlformats.org/wordprocessingml/2006/main" xmlns:w14="http://schemas.microsoft.com/office/word/2010/wordml" xmlns:w15="http://schemas.microsoft.com/office/word/2012/wordml" xmlns:w16cex="http://schemas.microsoft.com/office/word/2018/wordml/cex" xmlns:w16cid="http://schemas.microsoft.com/office/word/2016/wordml/cid" xmlns:w16="http://schemas.microsoft.com/office/word/2018/wordml" xmlns:w16sdtdh="http://schemas.microsoft.com/office/word/2020/wordml/sdtdatahash" xmlns:w16se="http://schemas.microsoft.com/office/word/2015/wordml/symex" xmlns:wpg="http://schemas.microsoft.com/office/word/2010/wordprocessingGroup" xmlns:wpi="http://schemas.microsoft.com/office/word/2010/wordprocessingInk" xmlns:wne="http://schemas.microsoft.com/office/word/2006/wordml" xmlns:wps="http://schemas.microsoft.com/office/word/2010/wordprocessingShape" mc:Ignorable="w14 w15 w16se w16cid w16 w16cex w16sdtdh wp14">
   <w:endnote w:type="separator" w:id="-1">
     <w:p>
       <w:pPr>
@@ -12342,7 +14470,7 @@
 </file>
 
 <file path=word/footnotes.xml><?xml version="1.0" encoding="utf-8"?>
-<w:footnotes xmlns:wpc="http://schemas.microsoft.com/office/word/2010/wordprocessingCanvas" xmlns:cx="http://schemas.microsoft.com/office/drawing/2014/chartex" xmlns:cx1="http://schemas.microsoft.com/office/drawing/2015/9/8/chartex" xmlns:cx2="http://schemas.microsoft.com/office/drawing/2015/10/21/chartex" xmlns:cx3="http://schemas.microsoft.com/office/drawing/2016/5/9/chartex" xmlns:cx4="http://schemas.microsoft.com/office/drawing/2016/5/10/chartex" xmlns:cx5="http://schemas.microsoft.com/office/drawing/2016/5/11/chartex" xmlns:cx6="http://schemas.microsoft.com/office/drawing/2016/5/12/chartex" xmlns:cx7="http://schemas.microsoft.com/office/drawing/2016/5/13/chartex" xmlns:cx8="http://schemas.microsoft.com/office/drawing/2016/5/14/chartex" xmlns:mc="http://schemas.openxmlformats.org/markup-compatibility/2006" xmlns:aink="http://schemas.microsoft.com/office/drawing/2016/ink" xmlns:am3d="http://schemas.microsoft.com/office/drawing/2017/model3d" xmlns:o="urn:schemas-microsoft-com:office:office" xmlns:oel="http://schemas.microsoft.com/office/2019/extlst" xmlns:r="http://schemas.openxmlformats.org/officeDocument/2006/relationships" xmlns:m="http://schemas.openxmlformats.org/officeDocument/2006/math" xmlns:v="urn:schemas-microsoft-com:vml" xmlns:wp14="http://schemas.microsoft.com/office/word/2010/wordprocessingDrawing" xmlns:wp="http://schemas.openxmlformats.org/drawingml/2006/wordprocessingDrawing" xmlns:w10="urn:schemas-microsoft-com:office:word" xmlns:w="http://schemas.openxmlformats.org/wordprocessingml/2006/main" xmlns:w14="http://schemas.microsoft.com/office/word/2010/wordml" xmlns:w15="http://schemas.microsoft.com/office/word/2012/wordml" xmlns:w16cex="http://schemas.microsoft.com/office/word/2018/wordml/cex" xmlns:w16cid="http://schemas.microsoft.com/office/word/2016/wordml/cid" xmlns:w16="http://schemas.microsoft.com/office/word/2018/wordml" xmlns:w16du="http://schemas.microsoft.com/office/word/2023/wordml/word16du" xmlns:w16sdtdh="http://schemas.microsoft.com/office/word/2020/wordml/sdtdatahash" xmlns:w16sdtfl="http://schemas.microsoft.com/office/word/2024/wordml/sdtformatlock" xmlns:w16se="http://schemas.microsoft.com/office/word/2015/wordml/symex" xmlns:wpg="http://schemas.microsoft.com/office/word/2010/wordprocessingGroup" xmlns:wpi="http://schemas.microsoft.com/office/word/2010/wordprocessingInk" xmlns:wne="http://schemas.microsoft.com/office/word/2006/wordml" xmlns:wps="http://schemas.microsoft.com/office/word/2010/wordprocessingShape" mc:Ignorable="w14 w15 w16se w16cid w16 w16cex w16sdtdh w16sdtfl w16du wp14">
+<w:footnotes xmlns:wpc="http://schemas.microsoft.com/office/word/2010/wordprocessingCanvas" xmlns:cx="http://schemas.microsoft.com/office/drawing/2014/chartex" xmlns:cx1="http://schemas.microsoft.com/office/drawing/2015/9/8/chartex" xmlns:cx2="http://schemas.microsoft.com/office/drawing/2015/10/21/chartex" xmlns:cx3="http://schemas.microsoft.com/office/drawing/2016/5/9/chartex" xmlns:cx4="http://schemas.microsoft.com/office/drawing/2016/5/10/chartex" xmlns:cx5="http://schemas.microsoft.com/office/drawing/2016/5/11/chartex" xmlns:cx6="http://schemas.microsoft.com/office/drawing/2016/5/12/chartex" xmlns:cx7="http://schemas.microsoft.com/office/drawing/2016/5/13/chartex" xmlns:cx8="http://schemas.microsoft.com/office/drawing/2016/5/14/chartex" xmlns:mc="http://schemas.openxmlformats.org/markup-compatibility/2006" xmlns:aink="http://schemas.microsoft.com/office/drawing/2016/ink" xmlns:am3d="http://schemas.microsoft.com/office/drawing/2017/model3d" xmlns:o="urn:schemas-microsoft-com:office:office" xmlns:r="http://schemas.openxmlformats.org/officeDocument/2006/relationships" xmlns:m="http://schemas.openxmlformats.org/officeDocument/2006/math" xmlns:v="urn:schemas-microsoft-com:vml" xmlns:wp14="http://schemas.microsoft.com/office/word/2010/wordprocessingDrawing" xmlns:wp="http://schemas.openxmlformats.org/drawingml/2006/wordprocessingDrawing" xmlns:w10="urn:schemas-microsoft-com:office:word" xmlns:w="http://schemas.openxmlformats.org/wordprocessingml/2006/main" xmlns:w14="http://schemas.microsoft.com/office/word/2010/wordml" xmlns:w15="http://schemas.microsoft.com/office/word/2012/wordml" xmlns:w16cex="http://schemas.microsoft.com/office/word/2018/wordml/cex" xmlns:w16cid="http://schemas.microsoft.com/office/word/2016/wordml/cid" xmlns:w16="http://schemas.microsoft.com/office/word/2018/wordml" xmlns:w16sdtdh="http://schemas.microsoft.com/office/word/2020/wordml/sdtdatahash" xmlns:w16se="http://schemas.microsoft.com/office/word/2015/wordml/symex" xmlns:wpg="http://schemas.microsoft.com/office/word/2010/wordprocessingGroup" xmlns:wpi="http://schemas.microsoft.com/office/word/2010/wordprocessingInk" xmlns:wne="http://schemas.microsoft.com/office/word/2006/wordml" xmlns:wps="http://schemas.microsoft.com/office/word/2010/wordprocessingShape" mc:Ignorable="w14 w15 w16se w16cid w16 w16cex w16sdtdh wp14">
   <w:footnote w:type="separator" w:id="-1">
     <w:p>
       <w:pPr>
@@ -12367,7 +14495,7 @@
 </file>
 
 <file path=word/header1.xml><?xml version="1.0" encoding="utf-8"?>
-<w:hdr xmlns:wpc="http://schemas.microsoft.com/office/word/2010/wordprocessingCanvas" xmlns:cx="http://schemas.microsoft.com/office/drawing/2014/chartex" xmlns:cx1="http://schemas.microsoft.com/office/drawing/2015/9/8/chartex" xmlns:cx2="http://schemas.microsoft.com/office/drawing/2015/10/21/chartex" xmlns:cx3="http://schemas.microsoft.com/office/drawing/2016/5/9/chartex" xmlns:cx4="http://schemas.microsoft.com/office/drawing/2016/5/10/chartex" xmlns:cx5="http://schemas.microsoft.com/office/drawing/2016/5/11/chartex" xmlns:cx6="http://schemas.microsoft.com/office/drawing/2016/5/12/chartex" xmlns:cx7="http://schemas.microsoft.com/office/drawing/2016/5/13/chartex" xmlns:cx8="http://schemas.microsoft.com/office/drawing/2016/5/14/chartex" xmlns:mc="http://schemas.openxmlformats.org/markup-compatibility/2006" xmlns:aink="http://schemas.microsoft.com/office/drawing/2016/ink" xmlns:am3d="http://schemas.microsoft.com/office/drawing/2017/model3d" xmlns:o="urn:schemas-microsoft-com:office:office" xmlns:oel="http://schemas.microsoft.com/office/2019/extlst" xmlns:r="http://schemas.openxmlformats.org/officeDocument/2006/relationships" xmlns:m="http://schemas.openxmlformats.org/officeDocument/2006/math" xmlns:v="urn:schemas-microsoft-com:vml" xmlns:wp14="http://schemas.microsoft.com/office/word/2010/wordprocessingDrawing" xmlns:wp="http://schemas.openxmlformats.org/drawingml/2006/wordprocessingDrawing" xmlns:w10="urn:schemas-microsoft-com:office:word" xmlns:w="http://schemas.openxmlformats.org/wordprocessingml/2006/main" xmlns:w14="http://schemas.microsoft.com/office/word/2010/wordml" xmlns:w15="http://schemas.microsoft.com/office/word/2012/wordml" xmlns:w16cex="http://schemas.microsoft.com/office/word/2018/wordml/cex" xmlns:w16cid="http://schemas.microsoft.com/office/word/2016/wordml/cid" xmlns:w16="http://schemas.microsoft.com/office/word/2018/wordml" xmlns:w16du="http://schemas.microsoft.com/office/word/2023/wordml/word16du" xmlns:w16sdtdh="http://schemas.microsoft.com/office/word/2020/wordml/sdtdatahash" xmlns:w16sdtfl="http://schemas.microsoft.com/office/word/2024/wordml/sdtformatlock" xmlns:w16se="http://schemas.microsoft.com/office/word/2015/wordml/symex" xmlns:wpg="http://schemas.microsoft.com/office/word/2010/wordprocessingGroup" xmlns:wpi="http://schemas.microsoft.com/office/word/2010/wordprocessingInk" xmlns:wne="http://schemas.microsoft.com/office/word/2006/wordml" xmlns:wps="http://schemas.microsoft.com/office/word/2010/wordprocessingShape" mc:Ignorable="w14 w15 w16se w16cid w16 w16cex w16sdtdh w16sdtfl w16du wp14">
+<w:hdr xmlns:wpc="http://schemas.microsoft.com/office/word/2010/wordprocessingCanvas" xmlns:cx="http://schemas.microsoft.com/office/drawing/2014/chartex" xmlns:cx1="http://schemas.microsoft.com/office/drawing/2015/9/8/chartex" xmlns:cx2="http://schemas.microsoft.com/office/drawing/2015/10/21/chartex" xmlns:cx3="http://schemas.microsoft.com/office/drawing/2016/5/9/chartex" xmlns:cx4="http://schemas.microsoft.com/office/drawing/2016/5/10/chartex" xmlns:cx5="http://schemas.microsoft.com/office/drawing/2016/5/11/chartex" xmlns:cx6="http://schemas.microsoft.com/office/drawing/2016/5/12/chartex" xmlns:cx7="http://schemas.microsoft.com/office/drawing/2016/5/13/chartex" xmlns:cx8="http://schemas.microsoft.com/office/drawing/2016/5/14/chartex" xmlns:mc="http://schemas.openxmlformats.org/markup-compatibility/2006" xmlns:aink="http://schemas.microsoft.com/office/drawing/2016/ink" xmlns:am3d="http://schemas.microsoft.com/office/drawing/2017/model3d" xmlns:o="urn:schemas-microsoft-com:office:office" xmlns:r="http://schemas.openxmlformats.org/officeDocument/2006/relationships" xmlns:m="http://schemas.openxmlformats.org/officeDocument/2006/math" xmlns:v="urn:schemas-microsoft-com:vml" xmlns:wp14="http://schemas.microsoft.com/office/word/2010/wordprocessingDrawing" xmlns:wp="http://schemas.openxmlformats.org/drawingml/2006/wordprocessingDrawing" xmlns:w10="urn:schemas-microsoft-com:office:word" xmlns:w="http://schemas.openxmlformats.org/wordprocessingml/2006/main" xmlns:w14="http://schemas.microsoft.com/office/word/2010/wordml" xmlns:w15="http://schemas.microsoft.com/office/word/2012/wordml" xmlns:w16cex="http://schemas.microsoft.com/office/word/2018/wordml/cex" xmlns:w16cid="http://schemas.microsoft.com/office/word/2016/wordml/cid" xmlns:w16="http://schemas.microsoft.com/office/word/2018/wordml" xmlns:w16sdtdh="http://schemas.microsoft.com/office/word/2020/wordml/sdtdatahash" xmlns:w16se="http://schemas.microsoft.com/office/word/2015/wordml/symex" xmlns:wpg="http://schemas.microsoft.com/office/word/2010/wordprocessingGroup" xmlns:wpi="http://schemas.microsoft.com/office/word/2010/wordprocessingInk" xmlns:wne="http://schemas.microsoft.com/office/word/2006/wordml" xmlns:wps="http://schemas.microsoft.com/office/word/2010/wordprocessingShape" mc:Ignorable="w14 w15 w16se w16cid w16 w16cex w16sdtdh wp14">
   <w:sdt>
     <w:sdtPr>
       <w:id w:val="-1327513909"/>
@@ -12376,6 +14504,7 @@
         <w:docPartUnique/>
       </w:docPartObj>
     </w:sdtPr>
+    <w:sdtEndPr/>
     <w:sdtContent>
       <w:p>
         <w:pPr>
@@ -12409,7 +14538,7 @@
 </file>
 
 <file path=word/numbering.xml><?xml version="1.0" encoding="utf-8"?>
-<w:numbering xmlns:wpc="http://schemas.microsoft.com/office/word/2010/wordprocessingCanvas" xmlns:cx="http://schemas.microsoft.com/office/drawing/2014/chartex" xmlns:cx1="http://schemas.microsoft.com/office/drawing/2015/9/8/chartex" xmlns:cx2="http://schemas.microsoft.com/office/drawing/2015/10/21/chartex" xmlns:cx3="http://schemas.microsoft.com/office/drawing/2016/5/9/chartex" xmlns:cx4="http://schemas.microsoft.com/office/drawing/2016/5/10/chartex" xmlns:cx5="http://schemas.microsoft.com/office/drawing/2016/5/11/chartex" xmlns:cx6="http://schemas.microsoft.com/office/drawing/2016/5/12/chartex" xmlns:cx7="http://schemas.microsoft.com/office/drawing/2016/5/13/chartex" xmlns:cx8="http://schemas.microsoft.com/office/drawing/2016/5/14/chartex" xmlns:mc="http://schemas.openxmlformats.org/markup-compatibility/2006" xmlns:aink="http://schemas.microsoft.com/office/drawing/2016/ink" xmlns:am3d="http://schemas.microsoft.com/office/drawing/2017/model3d" xmlns:o="urn:schemas-microsoft-com:office:office" xmlns:oel="http://schemas.microsoft.com/office/2019/extlst" xmlns:r="http://schemas.openxmlformats.org/officeDocument/2006/relationships" xmlns:m="http://schemas.openxmlformats.org/officeDocument/2006/math" xmlns:v="urn:schemas-microsoft-com:vml" xmlns:wp14="http://schemas.microsoft.com/office/word/2010/wordprocessingDrawing" xmlns:wp="http://schemas.openxmlformats.org/drawingml/2006/wordprocessingDrawing" xmlns:w10="urn:schemas-microsoft-com:office:word" xmlns:w="http://schemas.openxmlformats.org/wordprocessingml/2006/main" xmlns:w14="http://schemas.microsoft.com/office/word/2010/wordml" xmlns:w15="http://schemas.microsoft.com/office/word/2012/wordml" xmlns:w16cex="http://schemas.microsoft.com/office/word/2018/wordml/cex" xmlns:w16cid="http://schemas.microsoft.com/office/word/2016/wordml/cid" xmlns:w16="http://schemas.microsoft.com/office/word/2018/wordml" xmlns:w16du="http://schemas.microsoft.com/office/word/2023/wordml/word16du" xmlns:w16sdtdh="http://schemas.microsoft.com/office/word/2020/wordml/sdtdatahash" xmlns:w16sdtfl="http://schemas.microsoft.com/office/word/2024/wordml/sdtformatlock" xmlns:w16se="http://schemas.microsoft.com/office/word/2015/wordml/symex" xmlns:wpg="http://schemas.microsoft.com/office/word/2010/wordprocessingGroup" xmlns:wpi="http://schemas.microsoft.com/office/word/2010/wordprocessingInk" xmlns:wne="http://schemas.microsoft.com/office/word/2006/wordml" xmlns:wps="http://schemas.microsoft.com/office/word/2010/wordprocessingShape" mc:Ignorable="w14 w15 w16se w16cid w16 w16cex w16sdtdh w16sdtfl w16du wp14">
+<w:numbering xmlns:wpc="http://schemas.microsoft.com/office/word/2010/wordprocessingCanvas" xmlns:cx="http://schemas.microsoft.com/office/drawing/2014/chartex" xmlns:cx1="http://schemas.microsoft.com/office/drawing/2015/9/8/chartex" xmlns:cx2="http://schemas.microsoft.com/office/drawing/2015/10/21/chartex" xmlns:cx3="http://schemas.microsoft.com/office/drawing/2016/5/9/chartex" xmlns:cx4="http://schemas.microsoft.com/office/drawing/2016/5/10/chartex" xmlns:cx5="http://schemas.microsoft.com/office/drawing/2016/5/11/chartex" xmlns:cx6="http://schemas.microsoft.com/office/drawing/2016/5/12/chartex" xmlns:cx7="http://schemas.microsoft.com/office/drawing/2016/5/13/chartex" xmlns:cx8="http://schemas.microsoft.com/office/drawing/2016/5/14/chartex" xmlns:mc="http://schemas.openxmlformats.org/markup-compatibility/2006" xmlns:aink="http://schemas.microsoft.com/office/drawing/2016/ink" xmlns:am3d="http://schemas.microsoft.com/office/drawing/2017/model3d" xmlns:o="urn:schemas-microsoft-com:office:office" xmlns:r="http://schemas.openxmlformats.org/officeDocument/2006/relationships" xmlns:m="http://schemas.openxmlformats.org/officeDocument/2006/math" xmlns:v="urn:schemas-microsoft-com:vml" xmlns:wp14="http://schemas.microsoft.com/office/word/2010/wordprocessingDrawing" xmlns:wp="http://schemas.openxmlformats.org/drawingml/2006/wordprocessingDrawing" xmlns:w10="urn:schemas-microsoft-com:office:word" xmlns:w="http://schemas.openxmlformats.org/wordprocessingml/2006/main" xmlns:w14="http://schemas.microsoft.com/office/word/2010/wordml" xmlns:w15="http://schemas.microsoft.com/office/word/2012/wordml" xmlns:w16cex="http://schemas.microsoft.com/office/word/2018/wordml/cex" xmlns:w16cid="http://schemas.microsoft.com/office/word/2016/wordml/cid" xmlns:w16="http://schemas.microsoft.com/office/word/2018/wordml" xmlns:w16sdtdh="http://schemas.microsoft.com/office/word/2020/wordml/sdtdatahash" xmlns:w16se="http://schemas.microsoft.com/office/word/2015/wordml/symex" xmlns:wpg="http://schemas.microsoft.com/office/word/2010/wordprocessingGroup" xmlns:wpi="http://schemas.microsoft.com/office/word/2010/wordprocessingInk" xmlns:wne="http://schemas.microsoft.com/office/word/2006/wordml" xmlns:wps="http://schemas.microsoft.com/office/word/2010/wordprocessingShape" mc:Ignorable="w14 w15 w16se w16cid w16 w16cex w16sdtdh wp14">
   <w:abstractNum w:abstractNumId="0" w15:restartNumberingAfterBreak="0">
     <w:nsid w:val="01815D58"/>
     <w:multiLevelType w:val="hybridMultilevel"/>
@@ -17705,37 +19834,37 @@
       </w:pPr>
     </w:lvl>
   </w:abstractNum>
-  <w:num w:numId="1" w16cid:durableId="648898033">
+  <w:num w:numId="1">
     <w:abstractNumId w:val="29"/>
   </w:num>
-  <w:num w:numId="2" w16cid:durableId="1686592072">
+  <w:num w:numId="2">
     <w:abstractNumId w:val="35"/>
   </w:num>
-  <w:num w:numId="3" w16cid:durableId="470289547">
+  <w:num w:numId="3">
     <w:abstractNumId w:val="43"/>
   </w:num>
-  <w:num w:numId="4" w16cid:durableId="1597445622">
+  <w:num w:numId="4">
     <w:abstractNumId w:val="11"/>
   </w:num>
-  <w:num w:numId="5" w16cid:durableId="583025975">
+  <w:num w:numId="5">
     <w:abstractNumId w:val="8"/>
   </w:num>
-  <w:num w:numId="6" w16cid:durableId="1403521675">
+  <w:num w:numId="6">
     <w:abstractNumId w:val="0"/>
   </w:num>
-  <w:num w:numId="7" w16cid:durableId="34084682">
+  <w:num w:numId="7">
     <w:abstractNumId w:val="21"/>
   </w:num>
-  <w:num w:numId="8" w16cid:durableId="1889604067">
+  <w:num w:numId="8">
     <w:abstractNumId w:val="23"/>
   </w:num>
-  <w:num w:numId="9" w16cid:durableId="1793136089">
+  <w:num w:numId="9">
     <w:abstractNumId w:val="37"/>
   </w:num>
-  <w:num w:numId="10" w16cid:durableId="714474526">
+  <w:num w:numId="10">
     <w:abstractNumId w:val="19"/>
   </w:num>
-  <w:num w:numId="11" w16cid:durableId="898518597">
+  <w:num w:numId="11">
     <w:abstractNumId w:val="44"/>
     <w:lvlOverride w:ilvl="0">
       <w:startOverride w:val="1"/>
@@ -17765,109 +19894,109 @@
       <w:startOverride w:val="1"/>
     </w:lvlOverride>
   </w:num>
-  <w:num w:numId="12" w16cid:durableId="650209778">
+  <w:num w:numId="12">
     <w:abstractNumId w:val="25"/>
   </w:num>
-  <w:num w:numId="13" w16cid:durableId="1554849696">
+  <w:num w:numId="13">
     <w:abstractNumId w:val="17"/>
   </w:num>
-  <w:num w:numId="14" w16cid:durableId="583881045">
+  <w:num w:numId="14">
     <w:abstractNumId w:val="40"/>
   </w:num>
-  <w:num w:numId="15" w16cid:durableId="1640572624">
+  <w:num w:numId="15">
     <w:abstractNumId w:val="15"/>
   </w:num>
-  <w:num w:numId="16" w16cid:durableId="671183285">
+  <w:num w:numId="16">
     <w:abstractNumId w:val="44"/>
   </w:num>
-  <w:num w:numId="17" w16cid:durableId="1571764832">
+  <w:num w:numId="17">
     <w:abstractNumId w:val="20"/>
   </w:num>
-  <w:num w:numId="18" w16cid:durableId="2063209505">
+  <w:num w:numId="18">
     <w:abstractNumId w:val="38"/>
   </w:num>
-  <w:num w:numId="19" w16cid:durableId="1803620595">
+  <w:num w:numId="19">
     <w:abstractNumId w:val="33"/>
   </w:num>
-  <w:num w:numId="20" w16cid:durableId="492795823">
+  <w:num w:numId="20">
     <w:abstractNumId w:val="18"/>
   </w:num>
-  <w:num w:numId="21" w16cid:durableId="1250771348">
+  <w:num w:numId="21">
     <w:abstractNumId w:val="6"/>
   </w:num>
-  <w:num w:numId="22" w16cid:durableId="2117021217">
+  <w:num w:numId="22">
     <w:abstractNumId w:val="31"/>
   </w:num>
-  <w:num w:numId="23" w16cid:durableId="2074424532">
+  <w:num w:numId="23">
     <w:abstractNumId w:val="7"/>
   </w:num>
-  <w:num w:numId="24" w16cid:durableId="1942562153">
+  <w:num w:numId="24">
     <w:abstractNumId w:val="12"/>
   </w:num>
-  <w:num w:numId="25" w16cid:durableId="1995716539">
+  <w:num w:numId="25">
     <w:abstractNumId w:val="36"/>
   </w:num>
-  <w:num w:numId="26" w16cid:durableId="1034229418">
+  <w:num w:numId="26">
     <w:abstractNumId w:val="1"/>
   </w:num>
-  <w:num w:numId="27" w16cid:durableId="702440427">
+  <w:num w:numId="27">
     <w:abstractNumId w:val="32"/>
   </w:num>
-  <w:num w:numId="28" w16cid:durableId="2137793313">
+  <w:num w:numId="28">
     <w:abstractNumId w:val="2"/>
   </w:num>
-  <w:num w:numId="29" w16cid:durableId="1483303459">
+  <w:num w:numId="29">
     <w:abstractNumId w:val="9"/>
   </w:num>
-  <w:num w:numId="30" w16cid:durableId="251282537">
+  <w:num w:numId="30">
     <w:abstractNumId w:val="30"/>
   </w:num>
-  <w:num w:numId="31" w16cid:durableId="1011681847">
+  <w:num w:numId="31">
     <w:abstractNumId w:val="13"/>
   </w:num>
-  <w:num w:numId="32" w16cid:durableId="1920752229">
+  <w:num w:numId="32">
     <w:abstractNumId w:val="10"/>
   </w:num>
-  <w:num w:numId="33" w16cid:durableId="341519728">
+  <w:num w:numId="33">
     <w:abstractNumId w:val="39"/>
   </w:num>
-  <w:num w:numId="34" w16cid:durableId="1712996761">
+  <w:num w:numId="34">
     <w:abstractNumId w:val="34"/>
   </w:num>
-  <w:num w:numId="35" w16cid:durableId="115224073">
+  <w:num w:numId="35">
     <w:abstractNumId w:val="26"/>
   </w:num>
-  <w:num w:numId="36" w16cid:durableId="1989434125">
+  <w:num w:numId="36">
     <w:abstractNumId w:val="28"/>
   </w:num>
-  <w:num w:numId="37" w16cid:durableId="170611652">
+  <w:num w:numId="37">
     <w:abstractNumId w:val="27"/>
   </w:num>
-  <w:num w:numId="38" w16cid:durableId="154810265">
+  <w:num w:numId="38">
     <w:abstractNumId w:val="14"/>
   </w:num>
-  <w:num w:numId="39" w16cid:durableId="1373261475">
+  <w:num w:numId="39">
     <w:abstractNumId w:val="5"/>
   </w:num>
-  <w:num w:numId="40" w16cid:durableId="855264080">
+  <w:num w:numId="40">
     <w:abstractNumId w:val="42"/>
   </w:num>
-  <w:num w:numId="41" w16cid:durableId="685786526">
+  <w:num w:numId="41">
     <w:abstractNumId w:val="3"/>
   </w:num>
-  <w:num w:numId="42" w16cid:durableId="1848983863">
+  <w:num w:numId="42">
     <w:abstractNumId w:val="4"/>
   </w:num>
-  <w:num w:numId="43" w16cid:durableId="1265764286">
+  <w:num w:numId="43">
     <w:abstractNumId w:val="22"/>
   </w:num>
-  <w:num w:numId="44" w16cid:durableId="503210836">
+  <w:num w:numId="44">
     <w:abstractNumId w:val="24"/>
   </w:num>
-  <w:num w:numId="45" w16cid:durableId="152769696">
+  <w:num w:numId="45">
     <w:abstractNumId w:val="41"/>
   </w:num>
-  <w:num w:numId="46" w16cid:durableId="324208336">
+  <w:num w:numId="46">
     <w:abstractNumId w:val="16"/>
   </w:num>
   <w:numIdMacAtCleanup w:val="8"/>
@@ -17875,7 +20004,10 @@
 </file>
 
 <file path=word/people.xml><?xml version="1.0" encoding="utf-8"?>
-<w15:people xmlns:wpc="http://schemas.microsoft.com/office/word/2010/wordprocessingCanvas" xmlns:cx="http://schemas.microsoft.com/office/drawing/2014/chartex" xmlns:cx1="http://schemas.microsoft.com/office/drawing/2015/9/8/chartex" xmlns:cx2="http://schemas.microsoft.com/office/drawing/2015/10/21/chartex" xmlns:cx3="http://schemas.microsoft.com/office/drawing/2016/5/9/chartex" xmlns:cx4="http://schemas.microsoft.com/office/drawing/2016/5/10/chartex" xmlns:cx5="http://schemas.microsoft.com/office/drawing/2016/5/11/chartex" xmlns:cx6="http://schemas.microsoft.com/office/drawing/2016/5/12/chartex" xmlns:cx7="http://schemas.microsoft.com/office/drawing/2016/5/13/chartex" xmlns:cx8="http://schemas.microsoft.com/office/drawing/2016/5/14/chartex" xmlns:mc="http://schemas.openxmlformats.org/markup-compatibility/2006" xmlns:aink="http://schemas.microsoft.com/office/drawing/2016/ink" xmlns:am3d="http://schemas.microsoft.com/office/drawing/2017/model3d" xmlns:o="urn:schemas-microsoft-com:office:office" xmlns:oel="http://schemas.microsoft.com/office/2019/extlst" xmlns:r="http://schemas.openxmlformats.org/officeDocument/2006/relationships" xmlns:m="http://schemas.openxmlformats.org/officeDocument/2006/math" xmlns:v="urn:schemas-microsoft-com:vml" xmlns:wp14="http://schemas.microsoft.com/office/word/2010/wordprocessingDrawing" xmlns:wp="http://schemas.openxmlformats.org/drawingml/2006/wordprocessingDrawing" xmlns:w10="urn:schemas-microsoft-com:office:word" xmlns:w="http://schemas.openxmlformats.org/wordprocessingml/2006/main" xmlns:w14="http://schemas.microsoft.com/office/word/2010/wordml" xmlns:w15="http://schemas.microsoft.com/office/word/2012/wordml" xmlns:w16cex="http://schemas.microsoft.com/office/word/2018/wordml/cex" xmlns:w16cid="http://schemas.microsoft.com/office/word/2016/wordml/cid" xmlns:w16="http://schemas.microsoft.com/office/word/2018/wordml" xmlns:w16du="http://schemas.microsoft.com/office/word/2023/wordml/word16du" xmlns:w16sdtdh="http://schemas.microsoft.com/office/word/2020/wordml/sdtdatahash" xmlns:w16sdtfl="http://schemas.microsoft.com/office/word/2024/wordml/sdtformatlock" xmlns:w16se="http://schemas.microsoft.com/office/word/2015/wordml/symex" xmlns:wpg="http://schemas.microsoft.com/office/word/2010/wordprocessingGroup" xmlns:wpi="http://schemas.microsoft.com/office/word/2010/wordprocessingInk" xmlns:wne="http://schemas.microsoft.com/office/word/2006/wordml" xmlns:wps="http://schemas.microsoft.com/office/word/2010/wordprocessingShape" mc:Ignorable="w14 w15 w16se w16cid w16 w16cex w16sdtdh w16sdtfl w16du wp14">
+<w15:people xmlns:wpc="http://schemas.microsoft.com/office/word/2010/wordprocessingCanvas" xmlns:cx="http://schemas.microsoft.com/office/drawing/2014/chartex" xmlns:cx1="http://schemas.microsoft.com/office/drawing/2015/9/8/chartex" xmlns:cx2="http://schemas.microsoft.com/office/drawing/2015/10/21/chartex" xmlns:cx3="http://schemas.microsoft.com/office/drawing/2016/5/9/chartex" xmlns:cx4="http://schemas.microsoft.com/office/drawing/2016/5/10/chartex" xmlns:cx5="http://schemas.microsoft.com/office/drawing/2016/5/11/chartex" xmlns:cx6="http://schemas.microsoft.com/office/drawing/2016/5/12/chartex" xmlns:cx7="http://schemas.microsoft.com/office/drawing/2016/5/13/chartex" xmlns:cx8="http://schemas.microsoft.com/office/drawing/2016/5/14/chartex" xmlns:mc="http://schemas.openxmlformats.org/markup-compatibility/2006" xmlns:aink="http://schemas.microsoft.com/office/drawing/2016/ink" xmlns:am3d="http://schemas.microsoft.com/office/drawing/2017/model3d" xmlns:o="urn:schemas-microsoft-com:office:office" xmlns:r="http://schemas.openxmlformats.org/officeDocument/2006/relationships" xmlns:m="http://schemas.openxmlformats.org/officeDocument/2006/math" xmlns:v="urn:schemas-microsoft-com:vml" xmlns:wp14="http://schemas.microsoft.com/office/word/2010/wordprocessingDrawing" xmlns:wp="http://schemas.openxmlformats.org/drawingml/2006/wordprocessingDrawing" xmlns:w10="urn:schemas-microsoft-com:office:word" xmlns:w="http://schemas.openxmlformats.org/wordprocessingml/2006/main" xmlns:w14="http://schemas.microsoft.com/office/word/2010/wordml" xmlns:w15="http://schemas.microsoft.com/office/word/2012/wordml" xmlns:w16cex="http://schemas.microsoft.com/office/word/2018/wordml/cex" xmlns:w16cid="http://schemas.microsoft.com/office/word/2016/wordml/cid" xmlns:w16="http://schemas.microsoft.com/office/word/2018/wordml" xmlns:w16sdtdh="http://schemas.microsoft.com/office/word/2020/wordml/sdtdatahash" xmlns:w16se="http://schemas.microsoft.com/office/word/2015/wordml/symex" xmlns:wpg="http://schemas.microsoft.com/office/word/2010/wordprocessingGroup" xmlns:wpi="http://schemas.microsoft.com/office/word/2010/wordprocessingInk" xmlns:wne="http://schemas.microsoft.com/office/word/2006/wordml" xmlns:wps="http://schemas.microsoft.com/office/word/2010/wordprocessingShape" mc:Ignorable="w14 w15 w16se w16cid w16 w16cex w16sdtdh wp14">
+  <w15:person w15:author="Mateus Restier">
+    <w15:presenceInfo w15:providerId="None" w15:userId="Mateus Restier"/>
+  </w15:person>
   <w15:person w15:author="Eduardo Pareto">
     <w15:presenceInfo w15:providerId="Windows Live" w15:userId="eb9dbc7e78fbc4f1"/>
   </w15:person>
@@ -17883,7 +20015,7 @@
 </file>
 
 <file path=word/styles.xml><?xml version="1.0" encoding="utf-8"?>
-<w:styles xmlns:mc="http://schemas.openxmlformats.org/markup-compatibility/2006" xmlns:r="http://schemas.openxmlformats.org/officeDocument/2006/relationships" xmlns:w="http://schemas.openxmlformats.org/wordprocessingml/2006/main" xmlns:w14="http://schemas.microsoft.com/office/word/2010/wordml" xmlns:w15="http://schemas.microsoft.com/office/word/2012/wordml" xmlns:w16cex="http://schemas.microsoft.com/office/word/2018/wordml/cex" xmlns:w16cid="http://schemas.microsoft.com/office/word/2016/wordml/cid" xmlns:w16="http://schemas.microsoft.com/office/word/2018/wordml" xmlns:w16du="http://schemas.microsoft.com/office/word/2023/wordml/word16du" xmlns:w16sdtdh="http://schemas.microsoft.com/office/word/2020/wordml/sdtdatahash" xmlns:w16sdtfl="http://schemas.microsoft.com/office/word/2024/wordml/sdtformatlock" xmlns:w16se="http://schemas.microsoft.com/office/word/2015/wordml/symex" mc:Ignorable="w14 w15 w16se w16cid w16 w16cex w16sdtdh w16sdtfl w16du">
+<w:styles xmlns:mc="http://schemas.openxmlformats.org/markup-compatibility/2006" xmlns:r="http://schemas.openxmlformats.org/officeDocument/2006/relationships" xmlns:w="http://schemas.openxmlformats.org/wordprocessingml/2006/main" xmlns:w14="http://schemas.microsoft.com/office/word/2010/wordml" xmlns:w15="http://schemas.microsoft.com/office/word/2012/wordml" xmlns:w16cex="http://schemas.microsoft.com/office/word/2018/wordml/cex" xmlns:w16cid="http://schemas.microsoft.com/office/word/2016/wordml/cid" xmlns:w16="http://schemas.microsoft.com/office/word/2018/wordml" xmlns:w16sdtdh="http://schemas.microsoft.com/office/word/2020/wordml/sdtdatahash" xmlns:w16se="http://schemas.microsoft.com/office/word/2015/wordml/symex" mc:Ignorable="w14 w15 w16se w16cid w16 w16cex w16sdtdh">
   <w:docDefaults>
     <w:rPrDefault>
       <w:rPr>
